--- a/Документация.docx
+++ b/Документация.docx
@@ -24,6 +24,9 @@
           <w:p>
             <w:pPr>
               <w:jc w:val="center"/>
+              <w:rPr>
+                <w:lang w:val="bg-BG"/>
+              </w:rPr>
             </w:pPr>
             <w:r>
               <w:rPr>
@@ -52,10 +55,10 @@
                   <v:path o:extrusionok="f" gradientshapeok="t" o:connecttype="rect"/>
                   <o:lock v:ext="edit" aspectratio="t"/>
                 </v:shapetype>
-                <v:shape id="_x0000_i1026" type="#_x0000_t75" style="width:49.5pt;height:61.5pt" o:ole="" fillcolor="window">
+                <v:shape id="_x0000_i1025" type="#_x0000_t75" style="width:49.5pt;height:61.5pt" o:ole="" fillcolor="window">
                   <v:imagedata r:id="rId6" o:title=""/>
                 </v:shape>
-                <o:OLEObject Type="Embed" ProgID="Word.Picture.8" ShapeID="_x0000_i1026" DrawAspect="Content" ObjectID="_1591700937" r:id="rId7"/>
+                <o:OLEObject Type="Embed" ProgID="Word.Picture.8" ShapeID="_x0000_i1025" DrawAspect="Content" ObjectID="_1591701279" r:id="rId7"/>
               </w:object>
             </w:r>
           </w:p>
@@ -74,97 +77,17 @@
                 <w:b/>
                 <w:sz w:val="28"/>
                 <w:szCs w:val="28"/>
+                <w:lang w:val="bg-BG"/>
               </w:rPr>
             </w:pPr>
-            <w:proofErr w:type="spellStart"/>
             <w:r>
               <w:rPr>
                 <w:b/>
                 <w:sz w:val="28"/>
                 <w:szCs w:val="28"/>
-              </w:rPr>
-              <w:t>Софийски</w:t>
-            </w:r>
-            <w:proofErr w:type="spellEnd"/>
-            <w:r>
-              <w:rPr>
-                <w:b/>
-                <w:sz w:val="28"/>
-                <w:szCs w:val="28"/>
-              </w:rPr>
-              <w:t xml:space="preserve"> </w:t>
-            </w:r>
-            <w:proofErr w:type="spellStart"/>
-            <w:r>
-              <w:rPr>
-                <w:b/>
-                <w:sz w:val="28"/>
-                <w:szCs w:val="28"/>
-              </w:rPr>
-              <w:t>университет</w:t>
-            </w:r>
-            <w:proofErr w:type="spellEnd"/>
-            <w:r>
-              <w:rPr>
-                <w:b/>
-                <w:sz w:val="28"/>
-                <w:szCs w:val="28"/>
-              </w:rPr>
-              <w:t xml:space="preserve"> „</w:t>
-            </w:r>
-            <w:proofErr w:type="spellStart"/>
-            <w:r>
-              <w:rPr>
-                <w:b/>
-                <w:sz w:val="28"/>
-                <w:szCs w:val="28"/>
-              </w:rPr>
-              <w:t>Св</w:t>
-            </w:r>
-            <w:proofErr w:type="spellEnd"/>
-            <w:r>
-              <w:rPr>
-                <w:b/>
-                <w:sz w:val="28"/>
-                <w:szCs w:val="28"/>
-              </w:rPr>
-              <w:t xml:space="preserve">. </w:t>
-            </w:r>
-            <w:proofErr w:type="spellStart"/>
-            <w:r>
-              <w:rPr>
-                <w:b/>
-                <w:sz w:val="28"/>
-                <w:szCs w:val="28"/>
-              </w:rPr>
-              <w:t>Кл</w:t>
-            </w:r>
-            <w:proofErr w:type="spellEnd"/>
-            <w:r>
-              <w:rPr>
-                <w:b/>
-                <w:sz w:val="28"/>
-                <w:szCs w:val="28"/>
-              </w:rPr>
-              <w:t xml:space="preserve">. </w:t>
-            </w:r>
-            <w:proofErr w:type="spellStart"/>
-            <w:r>
-              <w:rPr>
-                <w:b/>
-                <w:sz w:val="28"/>
-                <w:szCs w:val="28"/>
-              </w:rPr>
-              <w:t>Охридски</w:t>
-            </w:r>
-            <w:proofErr w:type="spellEnd"/>
-            <w:r>
-              <w:rPr>
-                <w:b/>
-                <w:sz w:val="28"/>
-                <w:szCs w:val="28"/>
-              </w:rPr>
-              <w:t>”</w:t>
+                <w:lang w:val="bg-BG"/>
+              </w:rPr>
+              <w:t>Софийски университет „Св. Кл. Охридски”</w:t>
             </w:r>
           </w:p>
           <w:p>
@@ -174,71 +97,16 @@
               <w:rPr>
                 <w:sz w:val="28"/>
                 <w:szCs w:val="28"/>
+                <w:lang w:val="bg-BG"/>
               </w:rPr>
             </w:pPr>
-            <w:proofErr w:type="spellStart"/>
             <w:r>
               <w:rPr>
                 <w:sz w:val="28"/>
                 <w:szCs w:val="28"/>
-              </w:rPr>
-              <w:t>Факултет</w:t>
-            </w:r>
-            <w:proofErr w:type="spellEnd"/>
-            <w:r>
-              <w:rPr>
-                <w:sz w:val="28"/>
-                <w:szCs w:val="28"/>
-              </w:rPr>
-              <w:t xml:space="preserve"> </w:t>
-            </w:r>
-            <w:proofErr w:type="spellStart"/>
-            <w:r>
-              <w:rPr>
-                <w:sz w:val="28"/>
-                <w:szCs w:val="28"/>
-              </w:rPr>
-              <w:t>по</w:t>
-            </w:r>
-            <w:proofErr w:type="spellEnd"/>
-            <w:r>
-              <w:rPr>
-                <w:sz w:val="28"/>
-                <w:szCs w:val="28"/>
-              </w:rPr>
-              <w:t xml:space="preserve"> </w:t>
-            </w:r>
-            <w:proofErr w:type="spellStart"/>
-            <w:r>
-              <w:rPr>
-                <w:sz w:val="28"/>
-                <w:szCs w:val="28"/>
-              </w:rPr>
-              <w:t>математика</w:t>
-            </w:r>
-            <w:proofErr w:type="spellEnd"/>
-            <w:r>
-              <w:rPr>
-                <w:sz w:val="28"/>
-                <w:szCs w:val="28"/>
-              </w:rPr>
-              <w:t xml:space="preserve"> и </w:t>
-            </w:r>
-            <w:proofErr w:type="spellStart"/>
-            <w:r>
-              <w:rPr>
-                <w:sz w:val="28"/>
-                <w:szCs w:val="28"/>
-              </w:rPr>
-              <w:t>информатика</w:t>
-            </w:r>
-            <w:proofErr w:type="spellEnd"/>
-            <w:r>
-              <w:rPr>
-                <w:sz w:val="28"/>
-                <w:szCs w:val="28"/>
-              </w:rPr>
-              <w:t xml:space="preserve"> </w:t>
+                <w:lang w:val="bg-BG"/>
+              </w:rPr>
+              <w:t xml:space="preserve">Факултет по математика и информатика </w:t>
             </w:r>
           </w:p>
         </w:tc>
@@ -254,6 +122,7 @@
               <w:rPr>
                 <w:sz w:val="28"/>
                 <w:szCs w:val="28"/>
+                <w:lang w:val="bg-BG"/>
               </w:rPr>
             </w:pPr>
           </w:p>
@@ -290,6 +159,7 @@
                 <w:b/>
                 <w:sz w:val="28"/>
                 <w:szCs w:val="28"/>
+                <w:lang w:val="bg-BG"/>
               </w:rPr>
             </w:pPr>
           </w:p>
@@ -301,6 +171,7 @@
                 <w:b/>
                 <w:sz w:val="28"/>
                 <w:szCs w:val="28"/>
+                <w:lang w:val="bg-BG"/>
               </w:rPr>
             </w:pPr>
           </w:p>
@@ -312,6 +183,7 @@
                 <w:b/>
                 <w:sz w:val="28"/>
                 <w:szCs w:val="28"/>
+                <w:lang w:val="bg-BG"/>
               </w:rPr>
             </w:pPr>
           </w:p>
@@ -328,6 +200,7 @@
               <w:rPr>
                 <w:sz w:val="28"/>
                 <w:szCs w:val="28"/>
+                <w:lang w:val="bg-BG"/>
               </w:rPr>
             </w:pPr>
           </w:p>
@@ -345,34 +218,15 @@
           <w:lang w:val="bg-BG" w:eastAsia="bg-BG"/>
         </w:rPr>
       </w:pPr>
-      <w:proofErr w:type="spellStart"/>
       <w:r>
         <w:rPr>
           <w:b/>
           <w:sz w:val="36"/>
           <w:szCs w:val="64"/>
-        </w:rPr>
-        <w:t>Курсов</w:t>
-      </w:r>
-      <w:proofErr w:type="spellEnd"/>
-      <w:r>
-        <w:rPr>
-          <w:b/>
-          <w:sz w:val="36"/>
-          <w:szCs w:val="64"/>
-        </w:rPr>
-        <w:t xml:space="preserve"> </w:t>
-      </w:r>
-      <w:proofErr w:type="spellStart"/>
-      <w:r>
-        <w:rPr>
-          <w:b/>
-          <w:sz w:val="36"/>
-          <w:szCs w:val="64"/>
-        </w:rPr>
-        <w:t>Проект</w:t>
-      </w:r>
-      <w:proofErr w:type="spellEnd"/>
+          <w:lang w:val="bg-BG"/>
+        </w:rPr>
+        <w:t>Курсов Проект</w:t>
+      </w:r>
     </w:p>
     <w:p>
       <w:pPr>
@@ -381,211 +235,163 @@
         <w:rPr>
           <w:sz w:val="32"/>
           <w:szCs w:val="32"/>
-        </w:rPr>
-      </w:pPr>
-      <w:proofErr w:type="spellStart"/>
+          <w:lang w:val="bg-BG"/>
+        </w:rPr>
+      </w:pPr>
       <w:r>
         <w:rPr>
           <w:sz w:val="32"/>
           <w:szCs w:val="32"/>
-        </w:rPr>
-        <w:t>на</w:t>
-      </w:r>
-      <w:proofErr w:type="spellEnd"/>
-      <w:r>
+          <w:lang w:val="bg-BG"/>
+        </w:rPr>
+        <w:t>на тема:</w:t>
+      </w:r>
+    </w:p>
+    <w:p>
+      <w:pPr>
+        <w:spacing w:before="120" w:after="120"/>
+        <w:jc w:val="center"/>
         <w:rPr>
           <w:sz w:val="32"/>
           <w:szCs w:val="32"/>
         </w:rPr>
+      </w:pPr>
+    </w:p>
+    <w:p>
+      <w:pPr>
+        <w:spacing w:before="120" w:after="120"/>
+        <w:jc w:val="center"/>
+        <w:rPr>
+          <w:sz w:val="44"/>
+          <w:szCs w:val="48"/>
+        </w:rPr>
+      </w:pPr>
+      <w:r>
+        <w:rPr>
+          <w:sz w:val="44"/>
+          <w:szCs w:val="48"/>
+        </w:rPr>
+        <w:t>„</w:t>
+      </w:r>
+      <w:r>
         <w:t xml:space="preserve"> </w:t>
       </w:r>
-      <w:proofErr w:type="spellStart"/>
-      <w:r>
+      <w:r>
+        <w:rPr>
+          <w:sz w:val="44"/>
+          <w:szCs w:val="48"/>
+          <w:lang w:val="bg-BG"/>
+        </w:rPr>
+        <w:t>Използване на</w:t>
+      </w:r>
+      <w:r>
+        <w:rPr>
+          <w:sz w:val="44"/>
+          <w:szCs w:val="48"/>
+        </w:rPr>
+        <w:t xml:space="preserve"> </w:t>
+      </w:r>
+      <w:r>
+        <w:rPr>
+          <w:sz w:val="44"/>
+          <w:szCs w:val="48"/>
+        </w:rPr>
+        <w:t>Wikipedia</w:t>
+      </w:r>
+      <w:r>
+        <w:rPr>
+          <w:sz w:val="44"/>
+          <w:szCs w:val="48"/>
+        </w:rPr>
+        <w:t xml:space="preserve"> </w:t>
+      </w:r>
+      <w:r>
+        <w:rPr>
+          <w:sz w:val="44"/>
+          <w:szCs w:val="48"/>
+          <w:lang w:val="bg-BG"/>
+        </w:rPr>
+        <w:t xml:space="preserve">за </w:t>
+      </w:r>
+      <w:r>
+        <w:rPr>
+          <w:sz w:val="44"/>
+          <w:szCs w:val="48"/>
+          <w:lang w:val="bg-BG"/>
+        </w:rPr>
+        <w:t xml:space="preserve">подобряване на </w:t>
+      </w:r>
+      <w:r>
+        <w:rPr>
+          <w:sz w:val="44"/>
+          <w:szCs w:val="48"/>
+        </w:rPr>
+        <w:t>SVD</w:t>
+      </w:r>
+      <w:r>
+        <w:rPr>
+          <w:sz w:val="44"/>
+          <w:szCs w:val="48"/>
+          <w:lang w:val="bg-BG"/>
+        </w:rPr>
+        <w:t xml:space="preserve"> базирана препоръчваща система</w:t>
+      </w:r>
+      <w:r>
+        <w:rPr>
+          <w:sz w:val="44"/>
+          <w:szCs w:val="48"/>
+        </w:rPr>
+        <w:t>”</w:t>
+      </w:r>
+    </w:p>
+    <w:p>
+      <w:pPr>
+        <w:spacing w:before="120" w:after="120"/>
+        <w:jc w:val="center"/>
+        <w:rPr>
+          <w:sz w:val="44"/>
+          <w:szCs w:val="48"/>
+        </w:rPr>
+      </w:pPr>
+    </w:p>
+    <w:p>
+      <w:pPr>
+        <w:spacing w:before="120" w:after="120"/>
+        <w:jc w:val="center"/>
+        <w:rPr>
+          <w:sz w:val="44"/>
+          <w:szCs w:val="48"/>
+        </w:rPr>
+      </w:pPr>
+    </w:p>
+    <w:p>
+      <w:pPr>
+        <w:spacing w:before="120" w:after="120"/>
+        <w:jc w:val="center"/>
+        <w:rPr>
+          <w:sz w:val="44"/>
+          <w:szCs w:val="48"/>
+        </w:rPr>
+      </w:pPr>
+    </w:p>
+    <w:p>
+      <w:pPr>
+        <w:spacing w:before="120" w:after="120"/>
+        <w:jc w:val="center"/>
+        <w:rPr>
+          <w:sz w:val="44"/>
+          <w:szCs w:val="48"/>
+        </w:rPr>
+      </w:pPr>
+    </w:p>
+    <w:p>
+      <w:pPr>
+        <w:spacing w:before="120" w:after="120"/>
+        <w:jc w:val="center"/>
         <w:rPr>
           <w:sz w:val="32"/>
           <w:szCs w:val="32"/>
         </w:rPr>
-        <w:t>тема</w:t>
-      </w:r>
-      <w:proofErr w:type="spellEnd"/>
-      <w:r>
-        <w:rPr>
-          <w:sz w:val="32"/>
-          <w:szCs w:val="32"/>
-        </w:rPr>
-        <w:t>:</w:t>
-      </w:r>
-    </w:p>
-    <w:p>
-      <w:pPr>
-        <w:spacing w:before="120" w:after="120"/>
-        <w:jc w:val="center"/>
-        <w:rPr>
-          <w:sz w:val="32"/>
-          <w:szCs w:val="32"/>
-        </w:rPr>
-      </w:pPr>
-    </w:p>
-    <w:p>
-      <w:pPr>
-        <w:spacing w:before="120" w:after="120"/>
-        <w:jc w:val="center"/>
-        <w:rPr>
-          <w:sz w:val="44"/>
-          <w:szCs w:val="48"/>
-        </w:rPr>
-      </w:pPr>
-      <w:r>
-        <w:rPr>
-          <w:sz w:val="44"/>
-          <w:szCs w:val="48"/>
-        </w:rPr>
-        <w:t>„</w:t>
-      </w:r>
-      <w:r>
-        <w:t xml:space="preserve"> </w:t>
-      </w:r>
-      <w:proofErr w:type="spellStart"/>
-      <w:r>
-        <w:rPr>
-          <w:sz w:val="44"/>
-          <w:szCs w:val="48"/>
-        </w:rPr>
-        <w:t>Използване</w:t>
-      </w:r>
-      <w:proofErr w:type="spellEnd"/>
-      <w:r>
-        <w:rPr>
-          <w:sz w:val="44"/>
-          <w:szCs w:val="48"/>
-        </w:rPr>
-        <w:t xml:space="preserve"> </w:t>
-      </w:r>
-      <w:proofErr w:type="spellStart"/>
-      <w:r>
-        <w:rPr>
-          <w:sz w:val="44"/>
-          <w:szCs w:val="48"/>
-        </w:rPr>
-        <w:t>на</w:t>
-      </w:r>
-      <w:proofErr w:type="spellEnd"/>
-      <w:r>
-        <w:rPr>
-          <w:sz w:val="44"/>
-          <w:szCs w:val="48"/>
-        </w:rPr>
-        <w:t xml:space="preserve"> </w:t>
-      </w:r>
-      <w:r>
-        <w:rPr>
-          <w:sz w:val="44"/>
-          <w:szCs w:val="48"/>
-        </w:rPr>
-        <w:t>Wikipedia</w:t>
-      </w:r>
-      <w:r>
-        <w:rPr>
-          <w:sz w:val="44"/>
-          <w:szCs w:val="48"/>
-        </w:rPr>
-        <w:t xml:space="preserve"> </w:t>
-      </w:r>
-      <w:proofErr w:type="spellStart"/>
-      <w:r>
-        <w:rPr>
-          <w:sz w:val="44"/>
-          <w:szCs w:val="48"/>
-        </w:rPr>
-        <w:t>за</w:t>
-      </w:r>
-      <w:proofErr w:type="spellEnd"/>
-      <w:r>
-        <w:rPr>
-          <w:sz w:val="44"/>
-          <w:szCs w:val="48"/>
-        </w:rPr>
-        <w:t xml:space="preserve"> </w:t>
-      </w:r>
-      <w:r>
-        <w:rPr>
-          <w:sz w:val="44"/>
-          <w:szCs w:val="48"/>
-          <w:lang w:val="bg-BG"/>
-        </w:rPr>
-        <w:t xml:space="preserve">подобряване на </w:t>
-      </w:r>
-      <w:r>
-        <w:rPr>
-          <w:sz w:val="44"/>
-          <w:szCs w:val="48"/>
-        </w:rPr>
-        <w:t>SVD</w:t>
-      </w:r>
-      <w:r>
-        <w:rPr>
-          <w:sz w:val="44"/>
-          <w:szCs w:val="48"/>
-          <w:lang w:val="bg-BG"/>
-        </w:rPr>
-        <w:t xml:space="preserve"> базирана препоръчваща система</w:t>
-      </w:r>
-      <w:r>
-        <w:rPr>
-          <w:sz w:val="44"/>
-          <w:szCs w:val="48"/>
-        </w:rPr>
-        <w:t>”</w:t>
-      </w:r>
-    </w:p>
-    <w:p>
-      <w:pPr>
-        <w:spacing w:before="120" w:after="120"/>
-        <w:jc w:val="center"/>
-        <w:rPr>
-          <w:sz w:val="44"/>
-          <w:szCs w:val="48"/>
-        </w:rPr>
-      </w:pPr>
-    </w:p>
-    <w:p>
-      <w:pPr>
-        <w:spacing w:before="120" w:after="120"/>
-        <w:jc w:val="center"/>
-        <w:rPr>
-          <w:sz w:val="44"/>
-          <w:szCs w:val="48"/>
-        </w:rPr>
-      </w:pPr>
-    </w:p>
-    <w:p>
-      <w:pPr>
-        <w:spacing w:before="120" w:after="120"/>
-        <w:jc w:val="center"/>
-        <w:rPr>
-          <w:sz w:val="44"/>
-          <w:szCs w:val="48"/>
-        </w:rPr>
-      </w:pPr>
-    </w:p>
-    <w:p>
-      <w:pPr>
-        <w:spacing w:before="120" w:after="120"/>
-        <w:jc w:val="center"/>
-        <w:rPr>
-          <w:sz w:val="44"/>
-          <w:szCs w:val="48"/>
-        </w:rPr>
-      </w:pPr>
-    </w:p>
-    <w:p>
-      <w:pPr>
-        <w:spacing w:before="120" w:after="120"/>
-        <w:jc w:val="center"/>
-        <w:rPr>
-          <w:sz w:val="32"/>
-          <w:szCs w:val="32"/>
-        </w:rPr>
       </w:pPr>
     </w:p>
     <w:p>
@@ -597,278 +403,142 @@
           <w:lang w:val="bg-BG"/>
         </w:rPr>
       </w:pPr>
-      <w:proofErr w:type="spellStart"/>
       <w:r>
         <w:rPr>
           <w:sz w:val="28"/>
           <w:szCs w:val="28"/>
-        </w:rPr>
-        <w:t>Студент</w:t>
-      </w:r>
-      <w:proofErr w:type="spellEnd"/>
-      <w:r>
-        <w:rPr>
-          <w:sz w:val="28"/>
-          <w:szCs w:val="28"/>
-        </w:rPr>
-        <w:t xml:space="preserve">: </w:t>
-      </w:r>
-      <w:proofErr w:type="spellStart"/>
+          <w:lang w:val="bg-BG"/>
+        </w:rPr>
+        <w:t xml:space="preserve">Студент: </w:t>
+      </w:r>
       <w:r>
         <w:rPr>
           <w:b/>
           <w:sz w:val="28"/>
           <w:szCs w:val="28"/>
-        </w:rPr>
-        <w:t>Калоян</w:t>
-      </w:r>
-      <w:proofErr w:type="spellEnd"/>
-      <w:r>
+          <w:lang w:val="bg-BG"/>
+        </w:rPr>
+        <w:t>Калоян Спиридонов, Денис Михайлов</w:t>
+      </w:r>
+    </w:p>
+    <w:p>
+      <w:pPr>
+        <w:spacing w:before="120" w:after="120"/>
         <w:rPr>
           <w:b/>
           <w:sz w:val="28"/>
           <w:szCs w:val="28"/>
-        </w:rPr>
-        <w:t xml:space="preserve"> </w:t>
-      </w:r>
-      <w:proofErr w:type="spellStart"/>
+          <w:lang w:val="bg-BG"/>
+        </w:rPr>
+      </w:pPr>
+      <w:r>
+        <w:rPr>
+          <w:sz w:val="28"/>
+          <w:szCs w:val="28"/>
+          <w:lang w:val="bg-BG"/>
+        </w:rPr>
+        <w:t xml:space="preserve">Факултетен номер:  </w:t>
+      </w:r>
       <w:r>
         <w:rPr>
           <w:b/>
           <w:sz w:val="28"/>
           <w:szCs w:val="28"/>
-        </w:rPr>
-        <w:t>Спиридонов</w:t>
-      </w:r>
-      <w:proofErr w:type="spellEnd"/>
-      <w:r>
+          <w:lang w:val="bg-BG"/>
+        </w:rPr>
+        <w:t>25750, 25788</w:t>
+      </w:r>
+    </w:p>
+    <w:p>
+      <w:pPr>
+        <w:spacing w:before="120" w:after="120"/>
+        <w:rPr>
+          <w:sz w:val="28"/>
+          <w:szCs w:val="28"/>
+          <w:lang w:val="bg-BG"/>
+        </w:rPr>
+      </w:pPr>
+      <w:r>
+        <w:rPr>
+          <w:sz w:val="28"/>
+          <w:szCs w:val="28"/>
+          <w:lang w:val="bg-BG"/>
+        </w:rPr>
+        <w:t>Курс:  I</w:t>
+      </w:r>
+    </w:p>
+    <w:p>
+      <w:pPr>
+        <w:spacing w:before="240" w:after="120"/>
         <w:rPr>
           <w:b/>
           <w:sz w:val="28"/>
           <w:szCs w:val="28"/>
           <w:lang w:val="bg-BG"/>
         </w:rPr>
-        <w:t>, Денис Михайлов</w:t>
-      </w:r>
-    </w:p>
-    <w:p>
-      <w:pPr>
-        <w:spacing w:before="120" w:after="120"/>
+      </w:pPr>
+      <w:r>
+        <w:rPr>
+          <w:sz w:val="28"/>
+          <w:szCs w:val="28"/>
+          <w:lang w:val="bg-BG"/>
+        </w:rPr>
+        <w:t xml:space="preserve">Преподавател: </w:t>
+      </w:r>
+      <w:r>
         <w:rPr>
           <w:b/>
           <w:sz w:val="28"/>
           <w:szCs w:val="28"/>
           <w:lang w:val="bg-BG"/>
         </w:rPr>
-      </w:pPr>
+        <w:t xml:space="preserve">д-р Милен </w:t>
+      </w:r>
       <w:proofErr w:type="spellStart"/>
-      <w:r>
-        <w:rPr>
-          <w:sz w:val="28"/>
-          <w:szCs w:val="28"/>
-        </w:rPr>
-        <w:t>Факултетен</w:t>
-      </w:r>
-      <w:proofErr w:type="spellEnd"/>
-      <w:r>
-        <w:rPr>
-          <w:sz w:val="28"/>
-          <w:szCs w:val="28"/>
-        </w:rPr>
-        <w:t xml:space="preserve"> </w:t>
-      </w:r>
-      <w:proofErr w:type="spellStart"/>
-      <w:r>
-        <w:rPr>
-          <w:sz w:val="28"/>
-          <w:szCs w:val="28"/>
-        </w:rPr>
-        <w:t>номер</w:t>
-      </w:r>
-      <w:proofErr w:type="spellEnd"/>
-      <w:r>
-        <w:rPr>
-          <w:sz w:val="28"/>
-          <w:szCs w:val="28"/>
-        </w:rPr>
-        <w:t xml:space="preserve">:  </w:t>
-      </w:r>
       <w:r>
         <w:rPr>
           <w:b/>
           <w:sz w:val="28"/>
           <w:szCs w:val="28"/>
-        </w:rPr>
-        <w:t>25750</w:t>
-      </w:r>
-      <w:r>
-        <w:rPr>
-          <w:b/>
+          <w:lang w:val="bg-BG"/>
+        </w:rPr>
+        <w:t>Чечев</w:t>
+      </w:r>
+      <w:proofErr w:type="spellEnd"/>
+    </w:p>
+    <w:p>
+      <w:pPr>
+        <w:rPr>
           <w:sz w:val="28"/>
           <w:szCs w:val="28"/>
           <w:lang w:val="bg-BG"/>
         </w:rPr>
-        <w:t>, 25788</w:t>
-      </w:r>
-    </w:p>
-    <w:p>
-      <w:pPr>
-        <w:spacing w:before="120" w:after="120"/>
+      </w:pPr>
+      <w:r>
         <w:rPr>
           <w:sz w:val="28"/>
           <w:szCs w:val="28"/>
-        </w:rPr>
-      </w:pPr>
-      <w:proofErr w:type="spellStart"/>
-      <w:r>
+          <w:lang w:val="bg-BG"/>
+        </w:rPr>
+        <w:t>Дата:  София, 29.06.2018г.</w:t>
+      </w:r>
+    </w:p>
+    <w:p>
+      <w:pPr>
         <w:rPr>
           <w:sz w:val="28"/>
           <w:szCs w:val="28"/>
         </w:rPr>
-        <w:t>Курс</w:t>
-      </w:r>
-      <w:proofErr w:type="spellEnd"/>
-      <w:r>
-        <w:rPr>
-          <w:sz w:val="28"/>
-          <w:szCs w:val="28"/>
-        </w:rPr>
-        <w:t xml:space="preserve">: </w:t>
-      </w:r>
-      <w:r>
-        <w:rPr>
-          <w:sz w:val="28"/>
-          <w:szCs w:val="28"/>
-        </w:rPr>
-        <w:t xml:space="preserve"> I</w:t>
-      </w:r>
-    </w:p>
-    <w:p>
-      <w:pPr>
-        <w:spacing w:before="240" w:after="120"/>
-        <w:rPr>
-          <w:b/>
-          <w:sz w:val="28"/>
-          <w:szCs w:val="28"/>
-        </w:rPr>
-      </w:pPr>
-      <w:proofErr w:type="spellStart"/>
-      <w:r>
-        <w:rPr>
-          <w:sz w:val="28"/>
-          <w:szCs w:val="28"/>
-        </w:rPr>
-        <w:t>Преподавате</w:t>
-      </w:r>
-      <w:proofErr w:type="spellEnd"/>
-      <w:r>
-        <w:rPr>
-          <w:sz w:val="28"/>
-          <w:szCs w:val="28"/>
-          <w:lang w:val="bg-BG"/>
-        </w:rPr>
-        <w:t>л</w:t>
-      </w:r>
-      <w:r>
-        <w:rPr>
-          <w:sz w:val="28"/>
-          <w:szCs w:val="28"/>
-        </w:rPr>
-        <w:t xml:space="preserve">: </w:t>
-      </w:r>
-      <w:r>
-        <w:rPr>
-          <w:b/>
-          <w:sz w:val="28"/>
-          <w:szCs w:val="28"/>
-          <w:lang w:val="bg-BG"/>
-        </w:rPr>
-        <w:t xml:space="preserve">д-р Милен </w:t>
-      </w:r>
-      <w:proofErr w:type="spellStart"/>
-      <w:r>
-        <w:rPr>
-          <w:b/>
-          <w:sz w:val="28"/>
-          <w:szCs w:val="28"/>
-          <w:lang w:val="bg-BG"/>
-        </w:rPr>
-        <w:t>Чечев</w:t>
-      </w:r>
-      <w:proofErr w:type="spellEnd"/>
-    </w:p>
-    <w:p>
-      <w:pPr>
-        <w:rPr>
-          <w:sz w:val="28"/>
-          <w:szCs w:val="28"/>
-        </w:rPr>
-      </w:pPr>
-      <w:proofErr w:type="spellStart"/>
-      <w:r>
-        <w:rPr>
-          <w:sz w:val="28"/>
-          <w:szCs w:val="28"/>
-        </w:rPr>
-        <w:t>Дата</w:t>
-      </w:r>
-      <w:proofErr w:type="spellEnd"/>
-      <w:r>
-        <w:rPr>
-          <w:sz w:val="28"/>
-          <w:szCs w:val="28"/>
-        </w:rPr>
-        <w:t xml:space="preserve">:  </w:t>
-      </w:r>
-      <w:proofErr w:type="spellStart"/>
-      <w:r>
-        <w:rPr>
-          <w:sz w:val="28"/>
-          <w:szCs w:val="28"/>
-        </w:rPr>
-        <w:t>София</w:t>
-      </w:r>
-      <w:proofErr w:type="spellEnd"/>
-      <w:r>
-        <w:rPr>
-          <w:sz w:val="28"/>
-          <w:szCs w:val="28"/>
-        </w:rPr>
-        <w:t xml:space="preserve">, </w:t>
-      </w:r>
-      <w:r>
-        <w:rPr>
-          <w:sz w:val="28"/>
-          <w:szCs w:val="28"/>
-          <w:lang w:val="bg-BG"/>
-        </w:rPr>
-        <w:t>29</w:t>
-      </w:r>
-      <w:r>
-        <w:rPr>
-          <w:sz w:val="28"/>
-          <w:szCs w:val="28"/>
-        </w:rPr>
-        <w:t>.06</w:t>
-      </w:r>
-      <w:r>
-        <w:rPr>
-          <w:sz w:val="28"/>
-          <w:szCs w:val="28"/>
-        </w:rPr>
-        <w:t>.2018г.</w:t>
-      </w:r>
-    </w:p>
-    <w:p>
-      <w:pPr>
-        <w:rPr>
-          <w:sz w:val="28"/>
-          <w:szCs w:val="28"/>
-        </w:rPr>
       </w:pPr>
     </w:p>
     <w:sdt>
       <w:sdtPr>
+        <w:rPr>
+          <w:rFonts w:asciiTheme="minorHAnsi" w:eastAsiaTheme="minorHAnsi" w:hAnsiTheme="minorHAnsi" w:cstheme="minorBidi"/>
+          <w:color w:val="auto"/>
+          <w:sz w:val="22"/>
+          <w:szCs w:val="22"/>
+        </w:rPr>
         <w:id w:val="-815717589"/>
         <w:docPartObj>
           <w:docPartGallery w:val="Table of Contents"/>
@@ -877,13 +547,9 @@
       </w:sdtPr>
       <w:sdtEndPr>
         <w:rPr>
-          <w:rFonts w:asciiTheme="minorHAnsi" w:eastAsiaTheme="minorHAnsi" w:hAnsiTheme="minorHAnsi" w:cstheme="minorBidi"/>
           <w:b/>
           <w:bCs/>
           <w:noProof/>
-          <w:color w:val="auto"/>
-          <w:sz w:val="22"/>
-          <w:szCs w:val="22"/>
         </w:rPr>
       </w:sdtEndPr>
       <w:sdtContent>
@@ -1917,9 +1583,7 @@
         </w:rPr>
         <w:t>Проблем</w:t>
       </w:r>
-      <w:bookmarkStart w:id="1" w:name="_GoBack"/>
       <w:bookmarkEnd w:id="0"/>
-      <w:bookmarkEnd w:id="1"/>
     </w:p>
     <w:p>
       <w:pPr>
@@ -2025,14 +1689,14 @@
           <w:lang w:val="bg-BG"/>
         </w:rPr>
       </w:pPr>
-      <w:bookmarkStart w:id="2" w:name="_Toc517959015"/>
+      <w:bookmarkStart w:id="1" w:name="_Toc517959015"/>
       <w:r>
         <w:rPr>
           <w:lang w:val="bg-BG"/>
         </w:rPr>
         <w:t>Избрано решение</w:t>
       </w:r>
-      <w:bookmarkEnd w:id="2"/>
+      <w:bookmarkEnd w:id="1"/>
     </w:p>
     <w:p>
       <w:pPr>
@@ -2049,304 +1713,37 @@
         </w:rPr>
       </w:pPr>
       <w:r>
-        <w:t xml:space="preserve">В </w:t>
-      </w:r>
-      <w:r>
-        <w:rPr>
-          <w:lang w:val="bg-BG"/>
-        </w:rPr>
-        <w:t xml:space="preserve">този проект </w:t>
-      </w:r>
+        <w:rPr>
+          <w:lang w:val="bg-BG"/>
+        </w:rPr>
+        <w:t xml:space="preserve">В този проект ние използваме </w:t>
+      </w:r>
+      <w:r>
+        <w:t>Wikipedia</w:t>
+      </w:r>
+      <w:r>
+        <w:rPr>
+          <w:lang w:val="bg-BG"/>
+        </w:rPr>
+        <w:t xml:space="preserve"> базирани сходства между елементи в контекста на SVD алгоритъма. Показваме два метода за интегрирането на тези данни - адаптиране на степента на обучение и смес от два различни SVD. Оценяваме ефективността на предложените методи върху</w:t>
+      </w:r>
+    </w:p>
+    <w:p>
+      <w:pPr>
+        <w:rPr>
+          <w:lang w:val="bg-BG"/>
+        </w:rPr>
+      </w:pPr>
       <w:proofErr w:type="spellStart"/>
       <w:r>
-        <w:t>ние</w:t>
+        <w:t>MovieLens</w:t>
       </w:r>
       <w:proofErr w:type="spellEnd"/>
       <w:r>
-        <w:t xml:space="preserve"> </w:t>
-      </w:r>
-      <w:proofErr w:type="spellStart"/>
-      <w:r>
-        <w:t>използваме</w:t>
-      </w:r>
-      <w:proofErr w:type="spellEnd"/>
-      <w:r>
-        <w:t xml:space="preserve"> </w:t>
-      </w:r>
-      <w:r>
-        <w:t>Wikipedia</w:t>
-      </w:r>
-      <w:r>
-        <w:t xml:space="preserve"> </w:t>
-      </w:r>
-      <w:proofErr w:type="spellStart"/>
-      <w:r>
-        <w:t>базирани</w:t>
-      </w:r>
-      <w:proofErr w:type="spellEnd"/>
-      <w:r>
-        <w:t xml:space="preserve"> </w:t>
-      </w:r>
-      <w:proofErr w:type="spellStart"/>
-      <w:r>
-        <w:t>сходства</w:t>
-      </w:r>
-      <w:proofErr w:type="spellEnd"/>
-      <w:r>
-        <w:t xml:space="preserve"> </w:t>
-      </w:r>
-      <w:r>
-        <w:rPr>
-          <w:lang w:val="bg-BG"/>
-        </w:rPr>
-        <w:t xml:space="preserve">между елементи </w:t>
-      </w:r>
-      <w:r>
-        <w:t>в</w:t>
-      </w:r>
-      <w:r>
-        <w:rPr>
-          <w:lang w:val="bg-BG"/>
-        </w:rPr>
-        <w:t xml:space="preserve"> </w:t>
-      </w:r>
-      <w:proofErr w:type="spellStart"/>
-      <w:r>
-        <w:t>контекста</w:t>
-      </w:r>
-      <w:proofErr w:type="spellEnd"/>
-      <w:r>
-        <w:t xml:space="preserve"> </w:t>
-      </w:r>
-      <w:proofErr w:type="spellStart"/>
-      <w:r>
-        <w:t>на</w:t>
-      </w:r>
-      <w:proofErr w:type="spellEnd"/>
-      <w:r>
-        <w:t xml:space="preserve"> SVD </w:t>
-      </w:r>
-      <w:proofErr w:type="spellStart"/>
-      <w:r>
-        <w:t>алгоритъма</w:t>
-      </w:r>
-      <w:proofErr w:type="spellEnd"/>
-      <w:r>
-        <w:t xml:space="preserve">. </w:t>
-      </w:r>
-      <w:proofErr w:type="spellStart"/>
-      <w:r>
-        <w:t>Показваме</w:t>
-      </w:r>
-      <w:proofErr w:type="spellEnd"/>
-      <w:r>
-        <w:t xml:space="preserve"> </w:t>
-      </w:r>
-      <w:r>
-        <w:rPr>
-          <w:lang w:val="bg-BG"/>
-        </w:rPr>
-        <w:t>два</w:t>
-      </w:r>
-      <w:r>
-        <w:t xml:space="preserve"> </w:t>
-      </w:r>
-      <w:proofErr w:type="spellStart"/>
-      <w:r>
-        <w:t>метода</w:t>
-      </w:r>
-      <w:proofErr w:type="spellEnd"/>
-      <w:r>
-        <w:rPr>
-          <w:lang w:val="bg-BG"/>
-        </w:rPr>
-        <w:t xml:space="preserve"> </w:t>
-      </w:r>
-      <w:proofErr w:type="spellStart"/>
-      <w:r>
-        <w:t>за</w:t>
-      </w:r>
-      <w:proofErr w:type="spellEnd"/>
-      <w:r>
-        <w:rPr>
-          <w:lang w:val="bg-BG"/>
-        </w:rPr>
-        <w:t xml:space="preserve"> </w:t>
-      </w:r>
-      <w:proofErr w:type="spellStart"/>
-      <w:r>
-        <w:t>интегрирането</w:t>
-      </w:r>
-      <w:proofErr w:type="spellEnd"/>
-      <w:r>
-        <w:t xml:space="preserve"> </w:t>
-      </w:r>
-      <w:proofErr w:type="spellStart"/>
-      <w:r>
-        <w:t>на</w:t>
-      </w:r>
-      <w:proofErr w:type="spellEnd"/>
-      <w:r>
-        <w:t xml:space="preserve"> </w:t>
-      </w:r>
-      <w:proofErr w:type="spellStart"/>
-      <w:r>
-        <w:t>тези</w:t>
-      </w:r>
-      <w:proofErr w:type="spellEnd"/>
-      <w:r>
-        <w:t xml:space="preserve"> </w:t>
-      </w:r>
-      <w:proofErr w:type="spellStart"/>
-      <w:r>
-        <w:t>данни</w:t>
-      </w:r>
-      <w:proofErr w:type="spellEnd"/>
-      <w:r>
-        <w:rPr>
-          <w:lang w:val="bg-BG"/>
-        </w:rPr>
-        <w:t xml:space="preserve"> - </w:t>
-      </w:r>
-      <w:proofErr w:type="spellStart"/>
-      <w:r>
-        <w:t>адаптиране</w:t>
-      </w:r>
-      <w:proofErr w:type="spellEnd"/>
-      <w:r>
-        <w:t xml:space="preserve"> </w:t>
-      </w:r>
-      <w:proofErr w:type="spellStart"/>
-      <w:r>
-        <w:t>на</w:t>
-      </w:r>
-      <w:proofErr w:type="spellEnd"/>
-      <w:r>
-        <w:t xml:space="preserve"> </w:t>
-      </w:r>
-      <w:proofErr w:type="spellStart"/>
-      <w:r>
-        <w:t>степента</w:t>
-      </w:r>
-      <w:proofErr w:type="spellEnd"/>
-      <w:r>
-        <w:t xml:space="preserve"> </w:t>
-      </w:r>
-      <w:proofErr w:type="spellStart"/>
-      <w:r>
-        <w:t>на</w:t>
-      </w:r>
-      <w:proofErr w:type="spellEnd"/>
-      <w:r>
-        <w:t xml:space="preserve"> </w:t>
-      </w:r>
-      <w:proofErr w:type="spellStart"/>
-      <w:r>
-        <w:t>обучение</w:t>
-      </w:r>
-      <w:proofErr w:type="spellEnd"/>
-      <w:r>
-        <w:t xml:space="preserve"> и </w:t>
-      </w:r>
-      <w:proofErr w:type="spellStart"/>
-      <w:r>
-        <w:t>смес</w:t>
-      </w:r>
-      <w:proofErr w:type="spellEnd"/>
-      <w:r>
-        <w:t xml:space="preserve"> </w:t>
-      </w:r>
-      <w:proofErr w:type="spellStart"/>
-      <w:r>
-        <w:t>от</w:t>
-      </w:r>
-      <w:proofErr w:type="spellEnd"/>
-      <w:r>
-        <w:t xml:space="preserve"> </w:t>
-      </w:r>
-      <w:proofErr w:type="spellStart"/>
-      <w:r>
-        <w:t>два</w:t>
-      </w:r>
-      <w:proofErr w:type="spellEnd"/>
-      <w:r>
-        <w:t xml:space="preserve"> </w:t>
-      </w:r>
-      <w:proofErr w:type="spellStart"/>
-      <w:r>
-        <w:t>различни</w:t>
-      </w:r>
-      <w:proofErr w:type="spellEnd"/>
-      <w:r>
-        <w:t xml:space="preserve"> SVD.</w:t>
-      </w:r>
-      <w:r>
-        <w:rPr>
-          <w:lang w:val="bg-BG"/>
-        </w:rPr>
-        <w:t xml:space="preserve"> </w:t>
-      </w:r>
-      <w:proofErr w:type="spellStart"/>
-      <w:r>
-        <w:t>Оценяваме</w:t>
-      </w:r>
-      <w:proofErr w:type="spellEnd"/>
-      <w:r>
-        <w:t xml:space="preserve"> </w:t>
-      </w:r>
-      <w:proofErr w:type="spellStart"/>
-      <w:r>
-        <w:t>ефективността</w:t>
-      </w:r>
-      <w:proofErr w:type="spellEnd"/>
-      <w:r>
-        <w:t xml:space="preserve"> </w:t>
-      </w:r>
-      <w:proofErr w:type="spellStart"/>
-      <w:r>
-        <w:t>на</w:t>
-      </w:r>
-      <w:proofErr w:type="spellEnd"/>
-      <w:r>
-        <w:t xml:space="preserve"> </w:t>
-      </w:r>
-      <w:proofErr w:type="spellStart"/>
-      <w:r>
-        <w:t>предложените</w:t>
-      </w:r>
-      <w:proofErr w:type="spellEnd"/>
-      <w:r>
-        <w:t xml:space="preserve"> </w:t>
-      </w:r>
-      <w:proofErr w:type="spellStart"/>
-      <w:r>
-        <w:t>методи</w:t>
-      </w:r>
-      <w:proofErr w:type="spellEnd"/>
-      <w:r>
-        <w:t xml:space="preserve"> </w:t>
-      </w:r>
-      <w:r>
-        <w:rPr>
-          <w:lang w:val="bg-BG"/>
-        </w:rPr>
-        <w:t>върху</w:t>
-      </w:r>
-    </w:p>
-    <w:p>
-      <w:proofErr w:type="spellStart"/>
-      <w:r>
-        <w:t>MovieLens</w:t>
-      </w:r>
-      <w:proofErr w:type="spellEnd"/>
-      <w:r>
-        <w:rPr>
-          <w:lang w:val="bg-BG"/>
-        </w:rPr>
-        <w:t xml:space="preserve"> данните</w:t>
-      </w:r>
-      <w:r>
-        <w:t>.</w:t>
+        <w:rPr>
+          <w:lang w:val="bg-BG"/>
+        </w:rPr>
+        <w:t xml:space="preserve"> данните.</w:t>
       </w:r>
     </w:p>
     <w:p/>
@@ -2361,14 +1758,14 @@
           <w:lang w:val="bg-BG"/>
         </w:rPr>
       </w:pPr>
-      <w:bookmarkStart w:id="3" w:name="_Toc517959016"/>
+      <w:bookmarkStart w:id="2" w:name="_Toc517959016"/>
       <w:r>
         <w:rPr>
           <w:lang w:val="bg-BG"/>
         </w:rPr>
         <w:t>Експерименти</w:t>
       </w:r>
-      <w:bookmarkEnd w:id="3"/>
+      <w:bookmarkEnd w:id="2"/>
     </w:p>
     <w:p>
       <w:pPr>
@@ -2453,11 +1850,12 @@
       <w:r>
         <w:t xml:space="preserve">Wikipedia и </w:t>
       </w:r>
-      <w:proofErr w:type="spellStart"/>
-      <w:r>
+      <w:r>
+        <w:rPr>
+          <w:lang w:val="bg-BG"/>
+        </w:rPr>
         <w:t>да</w:t>
       </w:r>
-      <w:proofErr w:type="spellEnd"/>
       <w:r>
         <w:t xml:space="preserve"> </w:t>
       </w:r>
@@ -2470,20 +1868,12 @@
       <w:r>
         <w:t xml:space="preserve">item-item </w:t>
       </w:r>
-      <w:proofErr w:type="spellStart"/>
-      <w:r>
-        <w:rPr>
-          <w:lang w:val="bg-BG"/>
-        </w:rPr>
-        <w:t>близос</w:t>
-      </w:r>
-      <w:r>
-        <w:rPr>
-          <w:lang w:val="bg-BG"/>
-        </w:rPr>
-        <w:t>ти</w:t>
-      </w:r>
-      <w:proofErr w:type="spellEnd"/>
+      <w:r>
+        <w:rPr>
+          <w:lang w:val="bg-BG"/>
+        </w:rPr>
+        <w:t>сходства</w:t>
+      </w:r>
       <w:r>
         <w:rPr>
           <w:lang w:val="bg-BG"/>
@@ -2521,7 +1911,7 @@
           <w:lang w:val="bg-BG"/>
         </w:rPr>
       </w:pPr>
-      <w:bookmarkStart w:id="4" w:name="_Toc517959017"/>
+      <w:bookmarkStart w:id="3" w:name="_Toc517959017"/>
       <w:r>
         <w:rPr>
           <w:lang w:val="bg-BG"/>
@@ -2537,7 +1927,7 @@
         </w:rPr>
         <w:t>страницата на даден филм?</w:t>
       </w:r>
-      <w:bookmarkEnd w:id="4"/>
+      <w:bookmarkEnd w:id="3"/>
     </w:p>
     <w:p>
       <w:pPr>
@@ -2629,13 +2019,7 @@
         <w:rPr>
           <w:lang w:val="bg-BG"/>
         </w:rPr>
-        <w:t>“</w:t>
-      </w:r>
-      <w:r>
-        <w:rPr>
-          <w:lang w:val="bg-BG"/>
-        </w:rPr>
-        <w:t xml:space="preserve">, добавяме </w:t>
+        <w:t xml:space="preserve">“, добавяме </w:t>
       </w:r>
       <w:r>
         <w:t xml:space="preserve">“(film)”, </w:t>
@@ -2653,21 +2037,25 @@
         <w:rPr>
           <w:lang w:val="bg-BG"/>
         </w:rPr>
-        <w:t>и .</w:t>
-      </w:r>
-      <w:proofErr w:type="spellStart"/>
-      <w:r>
-        <w:rPr>
-          <w:lang w:val="bg-BG"/>
-        </w:rPr>
-        <w:t>тн</w:t>
-      </w:r>
-      <w:proofErr w:type="spellEnd"/>
+        <w:t xml:space="preserve">и </w:t>
+      </w:r>
+      <w:r>
+        <w:rPr>
+          <w:lang w:val="bg-BG"/>
+        </w:rPr>
+        <w:t>т</w:t>
+      </w:r>
       <w:r>
         <w:rPr>
           <w:lang w:val="bg-BG"/>
         </w:rPr>
         <w:t>.</w:t>
+      </w:r>
+      <w:r>
+        <w:rPr>
+          <w:lang w:val="bg-BG"/>
+        </w:rPr>
+        <w:t>н.</w:t>
       </w:r>
     </w:p>
     <w:p>
@@ -2815,14 +2203,14 @@
           <w:lang w:val="bg-BG"/>
         </w:rPr>
       </w:pPr>
-      <w:bookmarkStart w:id="5" w:name="_Toc517959018"/>
+      <w:bookmarkStart w:id="4" w:name="_Toc517959018"/>
       <w:r>
         <w:rPr>
           <w:lang w:val="bg-BG"/>
         </w:rPr>
         <w:t>Изчисляване на близостта между всяка двойка филми.</w:t>
       </w:r>
-      <w:bookmarkEnd w:id="5"/>
+      <w:bookmarkEnd w:id="4"/>
     </w:p>
     <w:p>
       <w:pPr>
@@ -3043,19 +2431,17 @@
           <w:lang w:val="bg-BG"/>
         </w:rPr>
       </w:pPr>
-      <w:proofErr w:type="spellStart"/>
-      <w:r>
-        <w:rPr>
-          <w:lang w:val="bg-BG"/>
-        </w:rPr>
-        <w:t>Пресмянтаме</w:t>
-      </w:r>
-      <w:proofErr w:type="spellEnd"/>
-      <w:r>
-        <w:rPr>
-          <w:lang w:val="bg-BG"/>
-        </w:rPr>
-        <w:t xml:space="preserve"> </w:t>
+      <w:r>
+        <w:rPr>
+          <w:lang w:val="bg-BG"/>
+        </w:rPr>
+        <w:t>Пресмя</w:t>
+      </w:r>
+      <w:r>
+        <w:rPr>
+          <w:lang w:val="bg-BG"/>
+        </w:rPr>
+        <w:t xml:space="preserve">таме </w:t>
       </w:r>
       <w:proofErr w:type="spellStart"/>
       <w:r>
@@ -3093,14 +2479,14 @@
           <w:lang w:val="bg-BG"/>
         </w:rPr>
       </w:pPr>
-      <w:bookmarkStart w:id="6" w:name="_Toc517959019"/>
+      <w:bookmarkStart w:id="5" w:name="_Toc517959019"/>
       <w:r>
         <w:rPr>
           <w:lang w:val="bg-BG"/>
         </w:rPr>
         <w:t>Генериране на изкуствени рейтинги</w:t>
       </w:r>
-      <w:bookmarkEnd w:id="6"/>
+      <w:bookmarkEnd w:id="5"/>
     </w:p>
     <w:p>
       <w:pPr>
@@ -3285,7 +2671,7 @@
         </w:rPr>
         <w:t xml:space="preserve">     </w:t>
       </w:r>
-      <w:bookmarkStart w:id="7" w:name="_Toc517959020"/>
+      <w:bookmarkStart w:id="6" w:name="_Toc517959020"/>
       <w:r>
         <w:rPr>
           <w:lang w:val="bg-BG"/>
@@ -3307,14 +2693,12 @@
         </w:rPr>
         <w:t xml:space="preserve"> към </w:t>
       </w:r>
-      <w:proofErr w:type="spellStart"/>
-      <w:r>
-        <w:rPr>
-          <w:lang w:val="bg-BG"/>
-        </w:rPr>
-        <w:t>близостите</w:t>
-      </w:r>
-      <w:proofErr w:type="spellEnd"/>
+      <w:r>
+        <w:rPr>
+          <w:lang w:val="bg-BG"/>
+        </w:rPr>
+        <w:t>сходствата</w:t>
+      </w:r>
       <w:r>
         <w:rPr>
           <w:lang w:val="bg-BG"/>
@@ -3324,10 +2708,186 @@
       <w:r>
         <w:t>Wikipedia</w:t>
       </w:r>
+      <w:bookmarkEnd w:id="6"/>
+      <w:r>
+        <w:t xml:space="preserve"> </w:t>
+      </w:r>
+    </w:p>
+    <w:p>
+      <w:pPr>
+        <w:rPr>
+          <w:lang w:val="bg-BG"/>
+        </w:rPr>
+      </w:pPr>
+    </w:p>
+    <w:p>
+      <w:pPr>
+        <w:ind w:firstLine="720"/>
+        <w:rPr>
+          <w:lang w:val="bg-BG"/>
+        </w:rPr>
+      </w:pPr>
+      <w:bookmarkStart w:id="7" w:name="_Toc517959021"/>
+      <w:r>
+        <w:rPr>
+          <w:rStyle w:val="Heading3Char"/>
+          <w:lang w:val="bg-BG"/>
+        </w:rPr>
+        <w:t xml:space="preserve">3.4.1 </w:t>
+      </w:r>
+      <w:r>
+        <w:rPr>
+          <w:rStyle w:val="Heading3Char"/>
+          <w:lang w:val="bg-BG"/>
+        </w:rPr>
+        <w:t>А</w:t>
+      </w:r>
+      <w:r>
+        <w:rPr>
+          <w:rStyle w:val="Heading3Char"/>
+          <w:lang w:val="bg-BG"/>
+        </w:rPr>
+        <w:t>даптиране на степента на обучение спрямо данните</w:t>
+      </w:r>
       <w:bookmarkEnd w:id="7"/>
-      <w:r>
+    </w:p>
+    <w:p>
+      <w:pPr>
+        <w:ind w:firstLine="720"/>
+        <w:rPr>
+          <w:lang w:val="bg-BG"/>
+        </w:rPr>
+      </w:pPr>
+      <w:r>
+        <w:rPr>
+          <w:lang w:val="bg-BG"/>
+        </w:rPr>
+        <w:t xml:space="preserve">Използваме </w:t>
+      </w:r>
+      <w:r>
+        <w:t xml:space="preserve">user-item </w:t>
+      </w:r>
+      <w:r>
+        <w:rPr>
+          <w:lang w:val="bg-BG"/>
+        </w:rPr>
+        <w:t xml:space="preserve">рейтингите и изкуствените рейтинги за да тренираме </w:t>
+      </w:r>
+      <w:r>
+        <w:t xml:space="preserve">SVD </w:t>
+      </w:r>
+      <w:r>
+        <w:rPr>
+          <w:lang w:val="bg-BG"/>
+        </w:rPr>
+        <w:t>мод</w:t>
+      </w:r>
+      <w:r>
+        <w:rPr>
+          <w:lang w:val="bg-BG"/>
+        </w:rPr>
+        <w:t>ел</w:t>
+      </w:r>
+      <w:r>
+        <w:rPr>
+          <w:lang w:val="bg-BG"/>
+        </w:rPr>
+        <w:t>. Броят на изкуствените рейтинги е много по-голям от броят на потребителските и затова моделът е по-прист</w:t>
+      </w:r>
+      <w:r>
+        <w:rPr>
+          <w:lang w:val="bg-BG"/>
+        </w:rPr>
+        <w:t>растен към изкуствените</w:t>
+      </w:r>
+      <w:r>
+        <w:rPr>
+          <w:lang w:val="bg-BG"/>
+        </w:rPr>
+        <w:t xml:space="preserve">. За да премахнем този ефект </w:t>
+      </w:r>
+      <w:r>
+        <w:rPr>
+          <w:lang w:val="bg-BG"/>
+        </w:rPr>
+        <w:t>използваме различни</w:t>
+      </w:r>
+      <w:r>
+        <w:rPr>
+          <w:lang w:val="bg-BG"/>
+        </w:rPr>
         <w:t xml:space="preserve"> </w:t>
       </w:r>
+      <w:r>
+        <w:t>learning rate-</w:t>
+      </w:r>
+      <w:r>
+        <w:rPr>
+          <w:lang w:val="bg-BG"/>
+        </w:rPr>
+        <w:t xml:space="preserve">и по време на обучението спрямо типа данни. За да определим </w:t>
+      </w:r>
+      <w:r>
+        <w:t>LR</w:t>
+      </w:r>
+      <w:r>
+        <w:rPr>
+          <w:lang w:val="bg-BG"/>
+        </w:rPr>
+        <w:t xml:space="preserve"> преброяваме броят на оригиналните и изкус</w:t>
+      </w:r>
+      <w:r>
+        <w:rPr>
+          <w:lang w:val="bg-BG"/>
+        </w:rPr>
+        <w:t>т</w:t>
+      </w:r>
+      <w:r>
+        <w:rPr>
+          <w:lang w:val="bg-BG"/>
+        </w:rPr>
+        <w:t>вените рейтинги. Намираме пропорцията оригинални/изкуствени  и спрямо нея задаваме подходящи стойнос</w:t>
+      </w:r>
+      <w:r>
+        <w:rPr>
+          <w:lang w:val="bg-BG"/>
+        </w:rPr>
+        <w:t>т</w:t>
+      </w:r>
+      <w:r>
+        <w:rPr>
+          <w:lang w:val="bg-BG"/>
+        </w:rPr>
+        <w:t>и.</w:t>
+      </w:r>
+    </w:p>
+    <w:p>
+      <w:pPr>
+        <w:pStyle w:val="Heading3"/>
+        <w:rPr>
+          <w:lang w:val="bg-BG"/>
+        </w:rPr>
+      </w:pPr>
+      <w:r>
+        <w:rPr>
+          <w:lang w:val="bg-BG"/>
+        </w:rPr>
+        <w:t xml:space="preserve">   </w:t>
+      </w:r>
+      <w:bookmarkStart w:id="8" w:name="_Toc517959022"/>
+      <w:r>
+        <w:rPr>
+          <w:lang w:val="bg-BG"/>
+        </w:rPr>
+        <w:t xml:space="preserve">3.4.2 </w:t>
+      </w:r>
+      <w:r>
+        <w:rPr>
+          <w:lang w:val="bg-BG"/>
+        </w:rPr>
+        <w:t>Обучаване на два различни SVD модела</w:t>
+      </w:r>
+      <w:bookmarkEnd w:id="8"/>
     </w:p>
     <w:p>
       <w:pPr>
@@ -3339,139 +2899,12 @@
     <w:p>
       <w:pPr>
         <w:ind w:firstLine="720"/>
-        <w:rPr>
-          <w:lang w:val="bg-BG"/>
-        </w:rPr>
-      </w:pPr>
-      <w:bookmarkStart w:id="8" w:name="_Toc517959021"/>
-      <w:r>
-        <w:rPr>
-          <w:rStyle w:val="Heading3Char"/>
-          <w:lang w:val="bg-BG"/>
-        </w:rPr>
-        <w:t xml:space="preserve">3.4.1 </w:t>
-      </w:r>
-      <w:proofErr w:type="spellStart"/>
-      <w:r>
-        <w:rPr>
-          <w:rStyle w:val="Heading3Char"/>
-        </w:rPr>
-        <w:t>А</w:t>
-      </w:r>
-      <w:r>
-        <w:rPr>
-          <w:rStyle w:val="Heading3Char"/>
-        </w:rPr>
-        <w:t>даптиране</w:t>
-      </w:r>
-      <w:proofErr w:type="spellEnd"/>
-      <w:r>
-        <w:rPr>
-          <w:rStyle w:val="Heading3Char"/>
-        </w:rPr>
-        <w:t xml:space="preserve"> </w:t>
-      </w:r>
-      <w:proofErr w:type="spellStart"/>
-      <w:r>
-        <w:rPr>
-          <w:rStyle w:val="Heading3Char"/>
-        </w:rPr>
-        <w:t>на</w:t>
-      </w:r>
-      <w:proofErr w:type="spellEnd"/>
-      <w:r>
-        <w:rPr>
-          <w:rStyle w:val="Heading3Char"/>
-        </w:rPr>
-        <w:t xml:space="preserve"> </w:t>
-      </w:r>
-      <w:proofErr w:type="spellStart"/>
-      <w:r>
-        <w:rPr>
-          <w:rStyle w:val="Heading3Char"/>
-        </w:rPr>
-        <w:t>степента</w:t>
-      </w:r>
-      <w:proofErr w:type="spellEnd"/>
-      <w:r>
-        <w:rPr>
-          <w:rStyle w:val="Heading3Char"/>
-        </w:rPr>
-        <w:t xml:space="preserve"> </w:t>
-      </w:r>
-      <w:proofErr w:type="spellStart"/>
-      <w:r>
-        <w:rPr>
-          <w:rStyle w:val="Heading3Char"/>
-        </w:rPr>
-        <w:t>на</w:t>
-      </w:r>
-      <w:proofErr w:type="spellEnd"/>
-      <w:r>
-        <w:rPr>
-          <w:rStyle w:val="Heading3Char"/>
-        </w:rPr>
-        <w:t xml:space="preserve"> </w:t>
-      </w:r>
-      <w:proofErr w:type="spellStart"/>
-      <w:r>
-        <w:rPr>
-          <w:rStyle w:val="Heading3Char"/>
-        </w:rPr>
-        <w:t>обучение</w:t>
-      </w:r>
-      <w:proofErr w:type="spellEnd"/>
-      <w:r>
-        <w:rPr>
-          <w:rStyle w:val="Heading3Char"/>
-        </w:rPr>
-        <w:t xml:space="preserve"> </w:t>
-      </w:r>
-      <w:proofErr w:type="spellStart"/>
-      <w:r>
-        <w:rPr>
-          <w:rStyle w:val="Heading3Char"/>
-        </w:rPr>
-        <w:t>спрямо</w:t>
-      </w:r>
-      <w:proofErr w:type="spellEnd"/>
-      <w:r>
-        <w:rPr>
-          <w:rStyle w:val="Heading3Char"/>
-        </w:rPr>
-        <w:t xml:space="preserve"> </w:t>
-      </w:r>
-      <w:proofErr w:type="spellStart"/>
-      <w:r>
-        <w:rPr>
-          <w:rStyle w:val="Heading3Char"/>
-        </w:rPr>
-        <w:t>данните</w:t>
-      </w:r>
-      <w:bookmarkEnd w:id="8"/>
-      <w:proofErr w:type="spellEnd"/>
-    </w:p>
-    <w:p>
-      <w:pPr>
-        <w:ind w:firstLine="720"/>
-        <w:rPr>
-          <w:lang w:val="bg-BG"/>
-        </w:rPr>
-      </w:pPr>
-      <w:r>
-        <w:rPr>
-          <w:lang w:val="bg-BG"/>
-        </w:rPr>
-        <w:t xml:space="preserve">Използваме </w:t>
-      </w:r>
-      <w:r>
-        <w:t xml:space="preserve">user-item </w:t>
-      </w:r>
-      <w:r>
-        <w:rPr>
-          <w:lang w:val="bg-BG"/>
-        </w:rPr>
-        <w:t xml:space="preserve">рейтингите и изкуствените рейтинги за да тренираме </w:t>
+      </w:pPr>
+      <w:r>
+        <w:rPr>
+          <w:lang w:val="bg-BG"/>
+        </w:rPr>
+        <w:t xml:space="preserve">В този подход тренираме два различни </w:t>
       </w:r>
       <w:r>
         <w:t xml:space="preserve">SVD </w:t>
@@ -3480,163 +2913,10 @@
         <w:rPr>
           <w:lang w:val="bg-BG"/>
         </w:rPr>
-        <w:t>мод</w:t>
-      </w:r>
-      <w:r>
-        <w:rPr>
-          <w:lang w:val="bg-BG"/>
-        </w:rPr>
-        <w:t>ел</w:t>
-      </w:r>
-      <w:r>
-        <w:rPr>
-          <w:lang w:val="bg-BG"/>
-        </w:rPr>
-        <w:t>. Броят на изкуствените рейтинги е много по-голям от броят на потребителските и затова моделът е по-прист</w:t>
-      </w:r>
-      <w:r>
-        <w:rPr>
-          <w:lang w:val="bg-BG"/>
-        </w:rPr>
-        <w:t>растен към изкуствените</w:t>
-      </w:r>
-      <w:r>
-        <w:rPr>
-          <w:lang w:val="bg-BG"/>
-        </w:rPr>
-        <w:t xml:space="preserve">. За да премахнем този ефект </w:t>
-      </w:r>
-      <w:r>
-        <w:rPr>
-          <w:lang w:val="bg-BG"/>
-        </w:rPr>
-        <w:t>използваме различни</w:t>
-      </w:r>
-      <w:r>
-        <w:rPr>
-          <w:lang w:val="bg-BG"/>
-        </w:rPr>
-        <w:t xml:space="preserve"> </w:t>
-      </w:r>
-      <w:r>
-        <w:t>learning rate-</w:t>
-      </w:r>
-      <w:r>
-        <w:rPr>
-          <w:lang w:val="bg-BG"/>
-        </w:rPr>
-        <w:t xml:space="preserve">и по време на обучението спрямо типа данни. За да определим </w:t>
-      </w:r>
-      <w:r>
-        <w:t>LR</w:t>
-      </w:r>
-      <w:r>
-        <w:rPr>
-          <w:lang w:val="bg-BG"/>
-        </w:rPr>
-        <w:t xml:space="preserve"> преброяваме броят на оригиналните и изкус</w:t>
-      </w:r>
-      <w:r>
-        <w:rPr>
-          <w:lang w:val="bg-BG"/>
-        </w:rPr>
-        <w:t>т</w:t>
-      </w:r>
-      <w:r>
-        <w:rPr>
-          <w:lang w:val="bg-BG"/>
-        </w:rPr>
-        <w:t>вените рейтинги. Намираме пропорцията оригинални/изкуствени  и спрямо нея задаваме подходящи стойнос</w:t>
-      </w:r>
-      <w:r>
-        <w:rPr>
-          <w:lang w:val="bg-BG"/>
-        </w:rPr>
-        <w:t>т</w:t>
-      </w:r>
-      <w:r>
-        <w:rPr>
-          <w:lang w:val="bg-BG"/>
-        </w:rPr>
-        <w:t>и.</w:t>
-      </w:r>
-    </w:p>
-    <w:p>
-      <w:pPr>
-        <w:pStyle w:val="Heading3"/>
-        <w:rPr>
-          <w:lang w:val="bg-BG"/>
-        </w:rPr>
-      </w:pPr>
-      <w:r>
-        <w:rPr>
-          <w:lang w:val="bg-BG"/>
-        </w:rPr>
-        <w:t xml:space="preserve">   </w:t>
-      </w:r>
-      <w:bookmarkStart w:id="9" w:name="_Toc517959022"/>
-      <w:r>
-        <w:rPr>
-          <w:lang w:val="bg-BG"/>
-        </w:rPr>
-        <w:t xml:space="preserve">3.4.2 </w:t>
-      </w:r>
-      <w:r>
-        <w:rPr>
-          <w:lang w:val="bg-BG"/>
-        </w:rPr>
-        <w:t xml:space="preserve">Обучаване на </w:t>
-      </w:r>
-      <w:proofErr w:type="spellStart"/>
-      <w:r>
-        <w:t>два</w:t>
-      </w:r>
-      <w:proofErr w:type="spellEnd"/>
-      <w:r>
-        <w:t xml:space="preserve"> </w:t>
-      </w:r>
-      <w:proofErr w:type="spellStart"/>
-      <w:r>
-        <w:t>различни</w:t>
-      </w:r>
-      <w:proofErr w:type="spellEnd"/>
-      <w:r>
-        <w:t xml:space="preserve"> SVD</w:t>
-      </w:r>
-      <w:r>
-        <w:rPr>
-          <w:lang w:val="bg-BG"/>
-        </w:rPr>
-        <w:t xml:space="preserve"> модела</w:t>
-      </w:r>
+        <w:t>модела – един върху оригиналните рейтинги и един върху изкуствените. След това във фазата на предсказване използваме средното от 2-та модела за да определим крайните резултати.</w:t>
+      </w:r>
+      <w:bookmarkStart w:id="9" w:name="_GoBack"/>
       <w:bookmarkEnd w:id="9"/>
-    </w:p>
-    <w:p>
-      <w:pPr>
-        <w:rPr>
-          <w:lang w:val="bg-BG"/>
-        </w:rPr>
-      </w:pPr>
-    </w:p>
-    <w:p>
-      <w:pPr>
-        <w:ind w:firstLine="720"/>
-      </w:pPr>
-      <w:r>
-        <w:rPr>
-          <w:lang w:val="bg-BG"/>
-        </w:rPr>
-        <w:t xml:space="preserve">В този подход тренираме два различни </w:t>
-      </w:r>
-      <w:r>
-        <w:t xml:space="preserve">SVD </w:t>
-      </w:r>
-      <w:r>
-        <w:rPr>
-          <w:lang w:val="bg-BG"/>
-        </w:rPr>
-        <w:t>модела – един върху оригиналните рейтинги и един върху изкуствените. След това във фазата на предсказване използваме средното от 2-та модела за да определим крайните резултати.</w:t>
-      </w:r>
     </w:p>
     <w:sectPr>
       <w:pgSz w:w="12240" w:h="15840"/>
@@ -4717,541 +3997,6 @@
 </w:styles>
 </file>
 
-<file path=word/glossary/document.xml><?xml version="1.0" encoding="utf-8"?>
-<w:glossaryDocument xmlns:wpc="http://schemas.microsoft.com/office/word/2010/wordprocessingCanvas" xmlns:cx="http://schemas.microsoft.com/office/drawing/2014/chartex" xmlns:cx1="http://schemas.microsoft.com/office/drawing/2015/9/8/chartex" xmlns:cx2="http://schemas.microsoft.com/office/drawing/2015/10/21/chartex" xmlns:cx3="http://schemas.microsoft.com/office/drawing/2016/5/9/chartex" xmlns:cx4="http://schemas.microsoft.com/office/drawing/2016/5/10/chartex" xmlns:cx5="http://schemas.microsoft.com/office/drawing/2016/5/11/chartex" xmlns:cx6="http://schemas.microsoft.com/office/drawing/2016/5/12/chartex" xmlns:cx7="http://schemas.microsoft.com/office/drawing/2016/5/13/chartex" xmlns:cx8="http://schemas.microsoft.com/office/drawing/2016/5/14/chartex" xmlns:mc="http://schemas.openxmlformats.org/markup-compatibility/2006" xmlns:aink="http://schemas.microsoft.com/office/drawing/2016/ink" xmlns:am3d="http://schemas.microsoft.com/office/drawing/2017/model3d" xmlns:o="urn:schemas-microsoft-com:office:office" xmlns:r="http://schemas.openxmlformats.org/officeDocument/2006/relationships" xmlns:m="http://schemas.openxmlformats.org/officeDocument/2006/math" xmlns:v="urn:schemas-microsoft-com:vml" xmlns:wp14="http://schemas.microsoft.com/office/word/2010/wordprocessingDrawing" xmlns:wp="http://schemas.openxmlformats.org/drawingml/2006/wordprocessingDrawing" xmlns:w10="urn:schemas-microsoft-com:office:word" xmlns:w="http://schemas.openxmlformats.org/wordprocessingml/2006/main" xmlns:w14="http://schemas.microsoft.com/office/word/2010/wordml" xmlns:w15="http://schemas.microsoft.com/office/word/2012/wordml" xmlns:w16cid="http://schemas.microsoft.com/office/word/2016/wordml/cid" xmlns:w16se="http://schemas.microsoft.com/office/word/2015/wordml/symex" xmlns:wpg="http://schemas.microsoft.com/office/word/2010/wordprocessingGroup" xmlns:wpi="http://schemas.microsoft.com/office/word/2010/wordprocessingInk" xmlns:wne="http://schemas.microsoft.com/office/word/2006/wordml" xmlns:wps="http://schemas.microsoft.com/office/word/2010/wordprocessingShape" mc:Ignorable="w14 w15 w16se w16cid wp14"/>
-</file>
-
-<file path=word/glossary/fontTable.xml><?xml version="1.0" encoding="utf-8"?>
-<w:fonts xmlns:mc="http://schemas.openxmlformats.org/markup-compatibility/2006" xmlns:r="http://schemas.openxmlformats.org/officeDocument/2006/relationships" xmlns:w="http://schemas.openxmlformats.org/wordprocessingml/2006/main" xmlns:w14="http://schemas.microsoft.com/office/word/2010/wordml" xmlns:w15="http://schemas.microsoft.com/office/word/2012/wordml" xmlns:w16cid="http://schemas.microsoft.com/office/word/2016/wordml/cid" xmlns:w16se="http://schemas.microsoft.com/office/word/2015/wordml/symex" mc:Ignorable="w14 w15 w16se w16cid">
-  <w:font w:name="Times New Roman">
-    <w:panose1 w:val="02020603050405020304"/>
-    <w:charset w:val="00"/>
-    <w:family w:val="roman"/>
-    <w:pitch w:val="variable"/>
-    <w:sig w:usb0="E0002AFF" w:usb1="C0007843" w:usb2="00000009" w:usb3="00000000" w:csb0="000001FF" w:csb1="00000000"/>
-  </w:font>
-  <w:font w:name="Calibri">
-    <w:panose1 w:val="020F0502020204030204"/>
-    <w:charset w:val="00"/>
-    <w:family w:val="swiss"/>
-    <w:pitch w:val="variable"/>
-    <w:sig w:usb0="E0002AFF" w:usb1="4000ACFF" w:usb2="00000001" w:usb3="00000000" w:csb0="000001FF" w:csb1="00000000"/>
-  </w:font>
-  <w:font w:name="Courier New">
-    <w:panose1 w:val="02070309020205020404"/>
-    <w:charset w:val="00"/>
-    <w:family w:val="modern"/>
-    <w:pitch w:val="fixed"/>
-    <w:sig w:usb0="E0002EFF" w:usb1="C0007843" w:usb2="00000009" w:usb3="00000000" w:csb0="000001FF" w:csb1="00000000"/>
-  </w:font>
-  <w:font w:name="Wingdings">
-    <w:panose1 w:val="05000000000000000000"/>
-    <w:charset w:val="02"/>
-    <w:family w:val="auto"/>
-    <w:pitch w:val="variable"/>
-    <w:sig w:usb0="00000000" w:usb1="10000000" w:usb2="00000000" w:usb3="00000000" w:csb0="80000000" w:csb1="00000000"/>
-  </w:font>
-  <w:font w:name="Symbol">
-    <w:panose1 w:val="05050102010706020507"/>
-    <w:charset w:val="02"/>
-    <w:family w:val="roman"/>
-    <w:pitch w:val="variable"/>
-    <w:sig w:usb0="00000000" w:usb1="10000000" w:usb2="00000000" w:usb3="00000000" w:csb0="80000000" w:csb1="00000000"/>
-  </w:font>
-  <w:font w:name="Calibri Light">
-    <w:panose1 w:val="020F0302020204030204"/>
-    <w:charset w:val="00"/>
-    <w:family w:val="swiss"/>
-    <w:pitch w:val="variable"/>
-    <w:sig w:usb0="A0002AEF" w:usb1="4000207B" w:usb2="00000000" w:usb3="00000000" w:csb0="000001FF" w:csb1="00000000"/>
-  </w:font>
-</w:fonts>
-</file>
-
-<file path=word/glossary/settings.xml><?xml version="1.0" encoding="utf-8"?>
-<w:settings xmlns:mc="http://schemas.openxmlformats.org/markup-compatibility/2006" xmlns:o="urn:schemas-microsoft-com:office:office" xmlns:r="http://schemas.openxmlformats.org/officeDocument/2006/relationships" xmlns:m="http://schemas.openxmlformats.org/officeDocument/2006/math" xmlns:v="urn:schemas-microsoft-com:vml" xmlns:w10="urn:schemas-microsoft-com:office:word" xmlns:w="http://schemas.openxmlformats.org/wordprocessingml/2006/main" xmlns:w14="http://schemas.microsoft.com/office/word/2010/wordml" xmlns:w15="http://schemas.microsoft.com/office/word/2012/wordml" xmlns:w16cid="http://schemas.microsoft.com/office/word/2016/wordml/cid" xmlns:w16se="http://schemas.microsoft.com/office/word/2015/wordml/symex" xmlns:sl="http://schemas.openxmlformats.org/schemaLibrary/2006/main" mc:Ignorable="w14 w15 w16se w16cid">
-  <w:view w:val="normal"/>
-  <w:defaultTabStop w:val="720"/>
-  <w:characterSpacingControl w:val="doNotCompress"/>
-  <w:compat>
-    <w:useFELayout/>
-    <w:compatSetting w:name="compatibilityMode" w:uri="http://schemas.microsoft.com/office/word" w:val="15"/>
-    <w:compatSetting w:name="overrideTableStyleFontSizeAndJustification" w:uri="http://schemas.microsoft.com/office/word" w:val="1"/>
-    <w:compatSetting w:name="enableOpenTypeFeatures" w:uri="http://schemas.microsoft.com/office/word" w:val="1"/>
-    <w:compatSetting w:name="doNotFlipMirrorIndents" w:uri="http://schemas.microsoft.com/office/word" w:val="1"/>
-    <w:compatSetting w:name="differentiateMultirowTableHeaders" w:uri="http://schemas.microsoft.com/office/word" w:val="1"/>
-  </w:compat>
-  <w:rsids>
-    <w:rsidRoot w:val="00807F60"/>
-    <w:rsid w:val="00274B2F"/>
-    <w:rsid w:val="00807F60"/>
-  </w:rsids>
-  <m:mathPr>
-    <m:mathFont m:val="Cambria Math"/>
-    <m:brkBin m:val="before"/>
-    <m:brkBinSub m:val="--"/>
-    <m:smallFrac m:val="0"/>
-    <m:dispDef/>
-    <m:lMargin m:val="0"/>
-    <m:rMargin m:val="0"/>
-    <m:defJc m:val="centerGroup"/>
-    <m:wrapIndent m:val="1440"/>
-    <m:intLim m:val="subSup"/>
-    <m:naryLim m:val="undOvr"/>
-  </m:mathPr>
-  <w:themeFontLang w:val="en-US"/>
-  <w:clrSchemeMapping w:bg1="light1" w:t1="dark1" w:bg2="light2" w:t2="dark2" w:accent1="accent1" w:accent2="accent2" w:accent3="accent3" w:accent4="accent4" w:accent5="accent5" w:accent6="accent6" w:hyperlink="hyperlink" w:followedHyperlink="followedHyperlink"/>
-  <w:decimalSymbol w:val=","/>
-  <w:listSeparator w:val=";"/>
-  <w15:chartTrackingRefBased/>
-</w:settings>
-</file>
-
-<file path=word/glossary/styles.xml><?xml version="1.0" encoding="utf-8"?>
-<w:styles xmlns:mc="http://schemas.openxmlformats.org/markup-compatibility/2006" xmlns:r="http://schemas.openxmlformats.org/officeDocument/2006/relationships" xmlns:w="http://schemas.openxmlformats.org/wordprocessingml/2006/main" xmlns:w14="http://schemas.microsoft.com/office/word/2010/wordml" xmlns:w15="http://schemas.microsoft.com/office/word/2012/wordml" xmlns:w16cid="http://schemas.microsoft.com/office/word/2016/wordml/cid" xmlns:w16se="http://schemas.microsoft.com/office/word/2015/wordml/symex" mc:Ignorable="w14 w15 w16se w16cid">
-  <w:docDefaults>
-    <w:rPrDefault>
-      <w:rPr>
-        <w:rFonts w:asciiTheme="minorHAnsi" w:eastAsiaTheme="minorEastAsia" w:hAnsiTheme="minorHAnsi" w:cstheme="minorBidi"/>
-        <w:sz w:val="22"/>
-        <w:szCs w:val="22"/>
-        <w:lang w:val="en-US" w:eastAsia="en-US" w:bidi="ar-SA"/>
-      </w:rPr>
-    </w:rPrDefault>
-    <w:pPrDefault>
-      <w:pPr>
-        <w:spacing w:after="160" w:line="259" w:lineRule="auto"/>
-      </w:pPr>
-    </w:pPrDefault>
-  </w:docDefaults>
-  <w:latentStyles w:defLockedState="0" w:defUIPriority="99" w:defSemiHidden="0" w:defUnhideWhenUsed="0" w:defQFormat="0" w:count="375">
-    <w:lsdException w:name="Normal" w:uiPriority="0" w:qFormat="1"/>
-    <w:lsdException w:name="heading 1" w:uiPriority="9" w:qFormat="1"/>
-    <w:lsdException w:name="heading 2" w:semiHidden="1" w:uiPriority="9" w:unhideWhenUsed="1" w:qFormat="1"/>
-    <w:lsdException w:name="heading 3" w:semiHidden="1" w:uiPriority="9" w:unhideWhenUsed="1" w:qFormat="1"/>
-    <w:lsdException w:name="heading 4" w:semiHidden="1" w:uiPriority="9" w:unhideWhenUsed="1" w:qFormat="1"/>
-    <w:lsdException w:name="heading 5" w:semiHidden="1" w:uiPriority="9" w:unhideWhenUsed="1" w:qFormat="1"/>
-    <w:lsdException w:name="heading 6" w:semiHidden="1" w:uiPriority="9" w:unhideWhenUsed="1" w:qFormat="1"/>
-    <w:lsdException w:name="heading 7" w:semiHidden="1" w:uiPriority="9" w:unhideWhenUsed="1" w:qFormat="1"/>
-    <w:lsdException w:name="heading 8" w:semiHidden="1" w:uiPriority="9" w:unhideWhenUsed="1" w:qFormat="1"/>
-    <w:lsdException w:name="heading 9" w:semiHidden="1" w:uiPriority="9" w:unhideWhenUsed="1" w:qFormat="1"/>
-    <w:lsdException w:name="index 1" w:semiHidden="1" w:unhideWhenUsed="1"/>
-    <w:lsdException w:name="index 2" w:semiHidden="1" w:unhideWhenUsed="1"/>
-    <w:lsdException w:name="index 3" w:semiHidden="1" w:unhideWhenUsed="1"/>
-    <w:lsdException w:name="index 4" w:semiHidden="1" w:unhideWhenUsed="1"/>
-    <w:lsdException w:name="index 5" w:semiHidden="1" w:unhideWhenUsed="1"/>
-    <w:lsdException w:name="index 6" w:semiHidden="1" w:unhideWhenUsed="1"/>
-    <w:lsdException w:name="index 7" w:semiHidden="1" w:unhideWhenUsed="1"/>
-    <w:lsdException w:name="index 8" w:semiHidden="1" w:unhideWhenUsed="1"/>
-    <w:lsdException w:name="index 9" w:semiHidden="1" w:unhideWhenUsed="1"/>
-    <w:lsdException w:name="toc 1" w:semiHidden="1" w:uiPriority="39" w:unhideWhenUsed="1"/>
-    <w:lsdException w:name="toc 2" w:semiHidden="1" w:uiPriority="39" w:unhideWhenUsed="1"/>
-    <w:lsdException w:name="toc 3" w:semiHidden="1" w:uiPriority="39" w:unhideWhenUsed="1"/>
-    <w:lsdException w:name="toc 4" w:semiHidden="1" w:uiPriority="39" w:unhideWhenUsed="1"/>
-    <w:lsdException w:name="toc 5" w:semiHidden="1" w:uiPriority="39" w:unhideWhenUsed="1"/>
-    <w:lsdException w:name="toc 6" w:semiHidden="1" w:uiPriority="39" w:unhideWhenUsed="1"/>
-    <w:lsdException w:name="toc 7" w:semiHidden="1" w:uiPriority="39" w:unhideWhenUsed="1"/>
-    <w:lsdException w:name="toc 8" w:semiHidden="1" w:uiPriority="39" w:unhideWhenUsed="1"/>
-    <w:lsdException w:name="toc 9" w:semiHidden="1" w:uiPriority="39" w:unhideWhenUsed="1"/>
-    <w:lsdException w:name="Normal Indent" w:semiHidden="1" w:unhideWhenUsed="1"/>
-    <w:lsdException w:name="footnote text" w:semiHidden="1" w:unhideWhenUsed="1"/>
-    <w:lsdException w:name="annotation text" w:semiHidden="1" w:unhideWhenUsed="1"/>
-    <w:lsdException w:name="header" w:semiHidden="1" w:unhideWhenUsed="1"/>
-    <w:lsdException w:name="footer" w:semiHidden="1" w:unhideWhenUsed="1"/>
-    <w:lsdException w:name="index heading" w:semiHidden="1" w:unhideWhenUsed="1"/>
-    <w:lsdException w:name="caption" w:semiHidden="1" w:uiPriority="35" w:unhideWhenUsed="1" w:qFormat="1"/>
-    <w:lsdException w:name="table of figures" w:semiHidden="1" w:unhideWhenUsed="1"/>
-    <w:lsdException w:name="envelope address" w:semiHidden="1" w:unhideWhenUsed="1"/>
-    <w:lsdException w:name="envelope return" w:semiHidden="1" w:unhideWhenUsed="1"/>
-    <w:lsdException w:name="footnote reference" w:semiHidden="1" w:unhideWhenUsed="1"/>
-    <w:lsdException w:name="annotation reference" w:semiHidden="1" w:unhideWhenUsed="1"/>
-    <w:lsdException w:name="line number" w:semiHidden="1" w:unhideWhenUsed="1"/>
-    <w:lsdException w:name="page number" w:semiHidden="1" w:unhideWhenUsed="1"/>
-    <w:lsdException w:name="endnote reference" w:semiHidden="1" w:unhideWhenUsed="1"/>
-    <w:lsdException w:name="endnote text" w:semiHidden="1" w:unhideWhenUsed="1"/>
-    <w:lsdException w:name="table of authorities" w:semiHidden="1" w:unhideWhenUsed="1"/>
-    <w:lsdException w:name="macro" w:semiHidden="1" w:unhideWhenUsed="1"/>
-    <w:lsdException w:name="toa heading" w:semiHidden="1" w:unhideWhenUsed="1"/>
-    <w:lsdException w:name="List" w:semiHidden="1" w:unhideWhenUsed="1"/>
-    <w:lsdException w:name="List Bullet" w:semiHidden="1" w:unhideWhenUsed="1"/>
-    <w:lsdException w:name="List Number" w:semiHidden="1" w:unhideWhenUsed="1"/>
-    <w:lsdException w:name="List 2" w:semiHidden="1" w:unhideWhenUsed="1"/>
-    <w:lsdException w:name="List 3" w:semiHidden="1" w:unhideWhenUsed="1"/>
-    <w:lsdException w:name="List 4" w:semiHidden="1" w:unhideWhenUsed="1"/>
-    <w:lsdException w:name="List 5" w:semiHidden="1" w:unhideWhenUsed="1"/>
-    <w:lsdException w:name="List Bullet 2" w:semiHidden="1" w:unhideWhenUsed="1"/>
-    <w:lsdException w:name="List Bullet 3" w:semiHidden="1" w:unhideWhenUsed="1"/>
-    <w:lsdException w:name="List Bullet 4" w:semiHidden="1" w:unhideWhenUsed="1"/>
-    <w:lsdException w:name="List Bullet 5" w:semiHidden="1" w:unhideWhenUsed="1"/>
-    <w:lsdException w:name="List Number 2" w:semiHidden="1" w:unhideWhenUsed="1"/>
-    <w:lsdException w:name="List Number 3" w:semiHidden="1" w:unhideWhenUsed="1"/>
-    <w:lsdException w:name="List Number 4" w:semiHidden="1" w:unhideWhenUsed="1"/>
-    <w:lsdException w:name="List Number 5" w:semiHidden="1" w:unhideWhenUsed="1"/>
-    <w:lsdException w:name="Title" w:uiPriority="10" w:qFormat="1"/>
-    <w:lsdException w:name="Closing" w:semiHidden="1" w:unhideWhenUsed="1"/>
-    <w:lsdException w:name="Signature" w:semiHidden="1" w:unhideWhenUsed="1"/>
-    <w:lsdException w:name="Default Paragraph Font" w:semiHidden="1" w:uiPriority="1" w:unhideWhenUsed="1"/>
-    <w:lsdException w:name="Body Text" w:semiHidden="1" w:unhideWhenUsed="1"/>
-    <w:lsdException w:name="Body Text Indent" w:semiHidden="1" w:unhideWhenUsed="1"/>
-    <w:lsdException w:name="List Continue" w:semiHidden="1" w:unhideWhenUsed="1"/>
-    <w:lsdException w:name="List Continue 2" w:semiHidden="1" w:unhideWhenUsed="1"/>
-    <w:lsdException w:name="List Continue 3" w:semiHidden="1" w:unhideWhenUsed="1"/>
-    <w:lsdException w:name="List Continue 4" w:semiHidden="1" w:unhideWhenUsed="1"/>
-    <w:lsdException w:name="List Continue 5" w:semiHidden="1" w:unhideWhenUsed="1"/>
-    <w:lsdException w:name="Message Header" w:semiHidden="1" w:unhideWhenUsed="1"/>
-    <w:lsdException w:name="Subtitle" w:uiPriority="11" w:qFormat="1"/>
-    <w:lsdException w:name="Salutation" w:semiHidden="1" w:unhideWhenUsed="1"/>
-    <w:lsdException w:name="Date" w:semiHidden="1" w:unhideWhenUsed="1"/>
-    <w:lsdException w:name="Body Text First Indent" w:semiHidden="1" w:unhideWhenUsed="1"/>
-    <w:lsdException w:name="Body Text First Indent 2" w:semiHidden="1" w:unhideWhenUsed="1"/>
-    <w:lsdException w:name="Note Heading" w:semiHidden="1" w:unhideWhenUsed="1"/>
-    <w:lsdException w:name="Body Text 2" w:semiHidden="1" w:unhideWhenUsed="1"/>
-    <w:lsdException w:name="Body Text 3" w:semiHidden="1" w:unhideWhenUsed="1"/>
-    <w:lsdException w:name="Body Text Indent 2" w:semiHidden="1" w:unhideWhenUsed="1"/>
-    <w:lsdException w:name="Body Text Indent 3" w:semiHidden="1" w:unhideWhenUsed="1"/>
-    <w:lsdException w:name="Block Text" w:semiHidden="1" w:unhideWhenUsed="1"/>
-    <w:lsdException w:name="Hyperlink" w:semiHidden="1" w:unhideWhenUsed="1"/>
-    <w:lsdException w:name="FollowedHyperlink" w:semiHidden="1" w:unhideWhenUsed="1"/>
-    <w:lsdException w:name="Strong" w:uiPriority="22" w:qFormat="1"/>
-    <w:lsdException w:name="Emphasis" w:uiPriority="20" w:qFormat="1"/>
-    <w:lsdException w:name="Document Map" w:semiHidden="1" w:unhideWhenUsed="1"/>
-    <w:lsdException w:name="Plain Text" w:semiHidden="1" w:unhideWhenUsed="1"/>
-    <w:lsdException w:name="E-mail Signature" w:semiHidden="1" w:unhideWhenUsed="1"/>
-    <w:lsdException w:name="HTML Top of Form" w:semiHidden="1" w:unhideWhenUsed="1"/>
-    <w:lsdException w:name="HTML Bottom of Form" w:semiHidden="1" w:unhideWhenUsed="1"/>
-    <w:lsdException w:name="Normal (Web)" w:semiHidden="1" w:unhideWhenUsed="1"/>
-    <w:lsdException w:name="HTML Acronym" w:semiHidden="1" w:unhideWhenUsed="1"/>
-    <w:lsdException w:name="HTML Address" w:semiHidden="1" w:unhideWhenUsed="1"/>
-    <w:lsdException w:name="HTML Cite" w:semiHidden="1" w:unhideWhenUsed="1"/>
-    <w:lsdException w:name="HTML Code" w:semiHidden="1" w:unhideWhenUsed="1"/>
-    <w:lsdException w:name="HTML Definition" w:semiHidden="1" w:unhideWhenUsed="1"/>
-    <w:lsdException w:name="HTML Keyboard" w:semiHidden="1" w:unhideWhenUsed="1"/>
-    <w:lsdException w:name="HTML Preformatted" w:semiHidden="1" w:unhideWhenUsed="1"/>
-    <w:lsdException w:name="HTML Sample" w:semiHidden="1" w:unhideWhenUsed="1"/>
-    <w:lsdException w:name="HTML Typewriter" w:semiHidden="1" w:unhideWhenUsed="1"/>
-    <w:lsdException w:name="HTML Variable" w:semiHidden="1" w:unhideWhenUsed="1"/>
-    <w:lsdException w:name="Normal Table" w:semiHidden="1" w:unhideWhenUsed="1"/>
-    <w:lsdException w:name="annotation subject" w:semiHidden="1" w:unhideWhenUsed="1"/>
-    <w:lsdException w:name="No List" w:semiHidden="1" w:unhideWhenUsed="1"/>
-    <w:lsdException w:name="Outline List 1" w:semiHidden="1" w:unhideWhenUsed="1"/>
-    <w:lsdException w:name="Outline List 2" w:semiHidden="1" w:unhideWhenUsed="1"/>
-    <w:lsdException w:name="Outline List 3" w:semiHidden="1" w:unhideWhenUsed="1"/>
-    <w:lsdException w:name="Table Simple 1" w:semiHidden="1" w:unhideWhenUsed="1"/>
-    <w:lsdException w:name="Table Simple 2" w:semiHidden="1" w:unhideWhenUsed="1"/>
-    <w:lsdException w:name="Table Simple 3" w:semiHidden="1" w:unhideWhenUsed="1"/>
-    <w:lsdException w:name="Table Classic 1" w:semiHidden="1" w:unhideWhenUsed="1"/>
-    <w:lsdException w:name="Table Classic 2" w:semiHidden="1" w:unhideWhenUsed="1"/>
-    <w:lsdException w:name="Table Classic 3" w:semiHidden="1" w:unhideWhenUsed="1"/>
-    <w:lsdException w:name="Table Classic 4" w:semiHidden="1" w:unhideWhenUsed="1"/>
-    <w:lsdException w:name="Table Colorful 1" w:semiHidden="1" w:unhideWhenUsed="1"/>
-    <w:lsdException w:name="Table Colorful 2" w:semiHidden="1" w:unhideWhenUsed="1"/>
-    <w:lsdException w:name="Table Colorful 3" w:semiHidden="1" w:unhideWhenUsed="1"/>
-    <w:lsdException w:name="Table Columns 1" w:semiHidden="1" w:unhideWhenUsed="1"/>
-    <w:lsdException w:name="Table Columns 2" w:semiHidden="1" w:unhideWhenUsed="1"/>
-    <w:lsdException w:name="Table Columns 3" w:semiHidden="1" w:unhideWhenUsed="1"/>
-    <w:lsdException w:name="Table Columns 4" w:semiHidden="1" w:unhideWhenUsed="1"/>
-    <w:lsdException w:name="Table Columns 5" w:semiHidden="1" w:unhideWhenUsed="1"/>
-    <w:lsdException w:name="Table Grid 1" w:semiHidden="1" w:unhideWhenUsed="1"/>
-    <w:lsdException w:name="Table Grid 2" w:semiHidden="1" w:unhideWhenUsed="1"/>
-    <w:lsdException w:name="Table Grid 3" w:semiHidden="1" w:unhideWhenUsed="1"/>
-    <w:lsdException w:name="Table Grid 4" w:semiHidden="1" w:unhideWhenUsed="1"/>
-    <w:lsdException w:name="Table Grid 5" w:semiHidden="1" w:unhideWhenUsed="1"/>
-    <w:lsdException w:name="Table Grid 6" w:semiHidden="1" w:unhideWhenUsed="1"/>
-    <w:lsdException w:name="Table Grid 7" w:semiHidden="1" w:unhideWhenUsed="1"/>
-    <w:lsdException w:name="Table Grid 8" w:semiHidden="1" w:unhideWhenUsed="1"/>
-    <w:lsdException w:name="Table List 1" w:semiHidden="1" w:unhideWhenUsed="1"/>
-    <w:lsdException w:name="Table List 2" w:semiHidden="1" w:unhideWhenUsed="1"/>
-    <w:lsdException w:name="Table List 3" w:semiHidden="1" w:unhideWhenUsed="1"/>
-    <w:lsdException w:name="Table List 4" w:semiHidden="1" w:unhideWhenUsed="1"/>
-    <w:lsdException w:name="Table List 5" w:semiHidden="1" w:unhideWhenUsed="1"/>
-    <w:lsdException w:name="Table List 6" w:semiHidden="1" w:unhideWhenUsed="1"/>
-    <w:lsdException w:name="Table List 7" w:semiHidden="1" w:unhideWhenUsed="1"/>
-    <w:lsdException w:name="Table List 8" w:semiHidden="1" w:unhideWhenUsed="1"/>
-    <w:lsdException w:name="Table 3D effects 1" w:semiHidden="1" w:unhideWhenUsed="1"/>
-    <w:lsdException w:name="Table 3D effects 2" w:semiHidden="1" w:unhideWhenUsed="1"/>
-    <w:lsdException w:name="Table 3D effects 3" w:semiHidden="1" w:unhideWhenUsed="1"/>
-    <w:lsdException w:name="Table Contemporary" w:semiHidden="1" w:unhideWhenUsed="1"/>
-    <w:lsdException w:name="Table Elegant" w:semiHidden="1" w:unhideWhenUsed="1"/>
-    <w:lsdException w:name="Table Professional" w:semiHidden="1" w:unhideWhenUsed="1"/>
-    <w:lsdException w:name="Table Subtle 1" w:semiHidden="1" w:unhideWhenUsed="1"/>
-    <w:lsdException w:name="Table Subtle 2" w:semiHidden="1" w:unhideWhenUsed="1"/>
-    <w:lsdException w:name="Table Web 1" w:semiHidden="1" w:unhideWhenUsed="1"/>
-    <w:lsdException w:name="Table Web 2" w:semiHidden="1" w:unhideWhenUsed="1"/>
-    <w:lsdException w:name="Table Web 3" w:semiHidden="1" w:unhideWhenUsed="1"/>
-    <w:lsdException w:name="Balloon Text" w:semiHidden="1" w:unhideWhenUsed="1"/>
-    <w:lsdException w:name="Table Grid" w:uiPriority="39"/>
-    <w:lsdException w:name="Table Theme" w:semiHidden="1" w:unhideWhenUsed="1"/>
-    <w:lsdException w:name="Placeholder Text" w:semiHidden="1"/>
-    <w:lsdException w:name="No Spacing" w:uiPriority="1" w:qFormat="1"/>
-    <w:lsdException w:name="Light Shading" w:uiPriority="60"/>
-    <w:lsdException w:name="Light List" w:uiPriority="61"/>
-    <w:lsdException w:name="Light Grid" w:uiPriority="62"/>
-    <w:lsdException w:name="Medium Shading 1" w:uiPriority="63"/>
-    <w:lsdException w:name="Medium Shading 2" w:uiPriority="64"/>
-    <w:lsdException w:name="Medium List 1" w:uiPriority="65"/>
-    <w:lsdException w:name="Medium List 2" w:uiPriority="66"/>
-    <w:lsdException w:name="Medium Grid 1" w:uiPriority="67"/>
-    <w:lsdException w:name="Medium Grid 2" w:uiPriority="68"/>
-    <w:lsdException w:name="Medium Grid 3" w:uiPriority="69"/>
-    <w:lsdException w:name="Dark List" w:uiPriority="70"/>
-    <w:lsdException w:name="Colorful Shading" w:uiPriority="71"/>
-    <w:lsdException w:name="Colorful List" w:uiPriority="72"/>
-    <w:lsdException w:name="Colorful Grid" w:uiPriority="73"/>
-    <w:lsdException w:name="Light Shading Accent 1" w:uiPriority="60"/>
-    <w:lsdException w:name="Light List Accent 1" w:uiPriority="61"/>
-    <w:lsdException w:name="Light Grid Accent 1" w:uiPriority="62"/>
-    <w:lsdException w:name="Medium Shading 1 Accent 1" w:uiPriority="63"/>
-    <w:lsdException w:name="Medium Shading 2 Accent 1" w:uiPriority="64"/>
-    <w:lsdException w:name="Medium List 1 Accent 1" w:uiPriority="65"/>
-    <w:lsdException w:name="Revision" w:semiHidden="1"/>
-    <w:lsdException w:name="List Paragraph" w:uiPriority="34" w:qFormat="1"/>
-    <w:lsdException w:name="Quote" w:uiPriority="29" w:qFormat="1"/>
-    <w:lsdException w:name="Intense Quote" w:uiPriority="30" w:qFormat="1"/>
-    <w:lsdException w:name="Medium List 2 Accent 1" w:uiPriority="66"/>
-    <w:lsdException w:name="Medium Grid 1 Accent 1" w:uiPriority="67"/>
-    <w:lsdException w:name="Medium Grid 2 Accent 1" w:uiPriority="68"/>
-    <w:lsdException w:name="Medium Grid 3 Accent 1" w:uiPriority="69"/>
-    <w:lsdException w:name="Dark List Accent 1" w:uiPriority="70"/>
-    <w:lsdException w:name="Colorful Shading Accent 1" w:uiPriority="71"/>
-    <w:lsdException w:name="Colorful List Accent 1" w:uiPriority="72"/>
-    <w:lsdException w:name="Colorful Grid Accent 1" w:uiPriority="73"/>
-    <w:lsdException w:name="Light Shading Accent 2" w:uiPriority="60"/>
-    <w:lsdException w:name="Light List Accent 2" w:uiPriority="61"/>
-    <w:lsdException w:name="Light Grid Accent 2" w:uiPriority="62"/>
-    <w:lsdException w:name="Medium Shading 1 Accent 2" w:uiPriority="63"/>
-    <w:lsdException w:name="Medium Shading 2 Accent 2" w:uiPriority="64"/>
-    <w:lsdException w:name="Medium List 1 Accent 2" w:uiPriority="65"/>
-    <w:lsdException w:name="Medium List 2 Accent 2" w:uiPriority="66"/>
-    <w:lsdException w:name="Medium Grid 1 Accent 2" w:uiPriority="67"/>
-    <w:lsdException w:name="Medium Grid 2 Accent 2" w:uiPriority="68"/>
-    <w:lsdException w:name="Medium Grid 3 Accent 2" w:uiPriority="69"/>
-    <w:lsdException w:name="Dark List Accent 2" w:uiPriority="70"/>
-    <w:lsdException w:name="Colorful Shading Accent 2" w:uiPriority="71"/>
-    <w:lsdException w:name="Colorful List Accent 2" w:uiPriority="72"/>
-    <w:lsdException w:name="Colorful Grid Accent 2" w:uiPriority="73"/>
-    <w:lsdException w:name="Light Shading Accent 3" w:uiPriority="60"/>
-    <w:lsdException w:name="Light List Accent 3" w:uiPriority="61"/>
-    <w:lsdException w:name="Light Grid Accent 3" w:uiPriority="62"/>
-    <w:lsdException w:name="Medium Shading 1 Accent 3" w:uiPriority="63"/>
-    <w:lsdException w:name="Medium Shading 2 Accent 3" w:uiPriority="64"/>
-    <w:lsdException w:name="Medium List 1 Accent 3" w:uiPriority="65"/>
-    <w:lsdException w:name="Medium List 2 Accent 3" w:uiPriority="66"/>
-    <w:lsdException w:name="Medium Grid 1 Accent 3" w:uiPriority="67"/>
-    <w:lsdException w:name="Medium Grid 2 Accent 3" w:uiPriority="68"/>
-    <w:lsdException w:name="Medium Grid 3 Accent 3" w:uiPriority="69"/>
-    <w:lsdException w:name="Dark List Accent 3" w:uiPriority="70"/>
-    <w:lsdException w:name="Colorful Shading Accent 3" w:uiPriority="71"/>
-    <w:lsdException w:name="Colorful List Accent 3" w:uiPriority="72"/>
-    <w:lsdException w:name="Colorful Grid Accent 3" w:uiPriority="73"/>
-    <w:lsdException w:name="Light Shading Accent 4" w:uiPriority="60"/>
-    <w:lsdException w:name="Light List Accent 4" w:uiPriority="61"/>
-    <w:lsdException w:name="Light Grid Accent 4" w:uiPriority="62"/>
-    <w:lsdException w:name="Medium Shading 1 Accent 4" w:uiPriority="63"/>
-    <w:lsdException w:name="Medium Shading 2 Accent 4" w:uiPriority="64"/>
-    <w:lsdException w:name="Medium List 1 Accent 4" w:uiPriority="65"/>
-    <w:lsdException w:name="Medium List 2 Accent 4" w:uiPriority="66"/>
-    <w:lsdException w:name="Medium Grid 1 Accent 4" w:uiPriority="67"/>
-    <w:lsdException w:name="Medium Grid 2 Accent 4" w:uiPriority="68"/>
-    <w:lsdException w:name="Medium Grid 3 Accent 4" w:uiPriority="69"/>
-    <w:lsdException w:name="Dark List Accent 4" w:uiPriority="70"/>
-    <w:lsdException w:name="Colorful Shading Accent 4" w:uiPriority="71"/>
-    <w:lsdException w:name="Colorful List Accent 4" w:uiPriority="72"/>
-    <w:lsdException w:name="Colorful Grid Accent 4" w:uiPriority="73"/>
-    <w:lsdException w:name="Light Shading Accent 5" w:uiPriority="60"/>
-    <w:lsdException w:name="Light List Accent 5" w:uiPriority="61"/>
-    <w:lsdException w:name="Light Grid Accent 5" w:uiPriority="62"/>
-    <w:lsdException w:name="Medium Shading 1 Accent 5" w:uiPriority="63"/>
-    <w:lsdException w:name="Medium Shading 2 Accent 5" w:uiPriority="64"/>
-    <w:lsdException w:name="Medium List 1 Accent 5" w:uiPriority="65"/>
-    <w:lsdException w:name="Medium List 2 Accent 5" w:uiPriority="66"/>
-    <w:lsdException w:name="Medium Grid 1 Accent 5" w:uiPriority="67"/>
-    <w:lsdException w:name="Medium Grid 2 Accent 5" w:uiPriority="68"/>
-    <w:lsdException w:name="Medium Grid 3 Accent 5" w:uiPriority="69"/>
-    <w:lsdException w:name="Dark List Accent 5" w:uiPriority="70"/>
-    <w:lsdException w:name="Colorful Shading Accent 5" w:uiPriority="71"/>
-    <w:lsdException w:name="Colorful List Accent 5" w:uiPriority="72"/>
-    <w:lsdException w:name="Colorful Grid Accent 5" w:uiPriority="73"/>
-    <w:lsdException w:name="Light Shading Accent 6" w:uiPriority="60"/>
-    <w:lsdException w:name="Light List Accent 6" w:uiPriority="61"/>
-    <w:lsdException w:name="Light Grid Accent 6" w:uiPriority="62"/>
-    <w:lsdException w:name="Medium Shading 1 Accent 6" w:uiPriority="63"/>
-    <w:lsdException w:name="Medium Shading 2 Accent 6" w:uiPriority="64"/>
-    <w:lsdException w:name="Medium List 1 Accent 6" w:uiPriority="65"/>
-    <w:lsdException w:name="Medium List 2 Accent 6" w:uiPriority="66"/>
-    <w:lsdException w:name="Medium Grid 1 Accent 6" w:uiPriority="67"/>
-    <w:lsdException w:name="Medium Grid 2 Accent 6" w:uiPriority="68"/>
-    <w:lsdException w:name="Medium Grid 3 Accent 6" w:uiPriority="69"/>
-    <w:lsdException w:name="Dark List Accent 6" w:uiPriority="70"/>
-    <w:lsdException w:name="Colorful Shading Accent 6" w:uiPriority="71"/>
-    <w:lsdException w:name="Colorful List Accent 6" w:uiPriority="72"/>
-    <w:lsdException w:name="Colorful Grid Accent 6" w:uiPriority="73"/>
-    <w:lsdException w:name="Subtle Emphasis" w:uiPriority="19" w:qFormat="1"/>
-    <w:lsdException w:name="Intense Emphasis" w:uiPriority="21" w:qFormat="1"/>
-    <w:lsdException w:name="Subtle Reference" w:uiPriority="31" w:qFormat="1"/>
-    <w:lsdException w:name="Intense Reference" w:uiPriority="32" w:qFormat="1"/>
-    <w:lsdException w:name="Book Title" w:uiPriority="33" w:qFormat="1"/>
-    <w:lsdException w:name="Bibliography" w:semiHidden="1" w:uiPriority="37" w:unhideWhenUsed="1"/>
-    <w:lsdException w:name="TOC Heading" w:semiHidden="1" w:uiPriority="39" w:unhideWhenUsed="1" w:qFormat="1"/>
-    <w:lsdException w:name="Plain Table 1" w:uiPriority="41"/>
-    <w:lsdException w:name="Plain Table 2" w:uiPriority="42"/>
-    <w:lsdException w:name="Plain Table 3" w:uiPriority="43"/>
-    <w:lsdException w:name="Plain Table 4" w:uiPriority="44"/>
-    <w:lsdException w:name="Plain Table 5" w:uiPriority="45"/>
-    <w:lsdException w:name="Grid Table Light" w:uiPriority="40"/>
-    <w:lsdException w:name="Grid Table 1 Light" w:uiPriority="46"/>
-    <w:lsdException w:name="Grid Table 2" w:uiPriority="47"/>
-    <w:lsdException w:name="Grid Table 3" w:uiPriority="48"/>
-    <w:lsdException w:name="Grid Table 4" w:uiPriority="49"/>
-    <w:lsdException w:name="Grid Table 5 Dark" w:uiPriority="50"/>
-    <w:lsdException w:name="Grid Table 6 Colorful" w:uiPriority="51"/>
-    <w:lsdException w:name="Grid Table 7 Colorful" w:uiPriority="52"/>
-    <w:lsdException w:name="Grid Table 1 Light Accent 1" w:uiPriority="46"/>
-    <w:lsdException w:name="Grid Table 2 Accent 1" w:uiPriority="47"/>
-    <w:lsdException w:name="Grid Table 3 Accent 1" w:uiPriority="48"/>
-    <w:lsdException w:name="Grid Table 4 Accent 1" w:uiPriority="49"/>
-    <w:lsdException w:name="Grid Table 5 Dark Accent 1" w:uiPriority="50"/>
-    <w:lsdException w:name="Grid Table 6 Colorful Accent 1" w:uiPriority="51"/>
-    <w:lsdException w:name="Grid Table 7 Colorful Accent 1" w:uiPriority="52"/>
-    <w:lsdException w:name="Grid Table 1 Light Accent 2" w:uiPriority="46"/>
-    <w:lsdException w:name="Grid Table 2 Accent 2" w:uiPriority="47"/>
-    <w:lsdException w:name="Grid Table 3 Accent 2" w:uiPriority="48"/>
-    <w:lsdException w:name="Grid Table 4 Accent 2" w:uiPriority="49"/>
-    <w:lsdException w:name="Grid Table 5 Dark Accent 2" w:uiPriority="50"/>
-    <w:lsdException w:name="Grid Table 6 Colorful Accent 2" w:uiPriority="51"/>
-    <w:lsdException w:name="Grid Table 7 Colorful Accent 2" w:uiPriority="52"/>
-    <w:lsdException w:name="Grid Table 1 Light Accent 3" w:uiPriority="46"/>
-    <w:lsdException w:name="Grid Table 2 Accent 3" w:uiPriority="47"/>
-    <w:lsdException w:name="Grid Table 3 Accent 3" w:uiPriority="48"/>
-    <w:lsdException w:name="Grid Table 4 Accent 3" w:uiPriority="49"/>
-    <w:lsdException w:name="Grid Table 5 Dark Accent 3" w:uiPriority="50"/>
-    <w:lsdException w:name="Grid Table 6 Colorful Accent 3" w:uiPriority="51"/>
-    <w:lsdException w:name="Grid Table 7 Colorful Accent 3" w:uiPriority="52"/>
-    <w:lsdException w:name="Grid Table 1 Light Accent 4" w:uiPriority="46"/>
-    <w:lsdException w:name="Grid Table 2 Accent 4" w:uiPriority="47"/>
-    <w:lsdException w:name="Grid Table 3 Accent 4" w:uiPriority="48"/>
-    <w:lsdException w:name="Grid Table 4 Accent 4" w:uiPriority="49"/>
-    <w:lsdException w:name="Grid Table 5 Dark Accent 4" w:uiPriority="50"/>
-    <w:lsdException w:name="Grid Table 6 Colorful Accent 4" w:uiPriority="51"/>
-    <w:lsdException w:name="Grid Table 7 Colorful Accent 4" w:uiPriority="52"/>
-    <w:lsdException w:name="Grid Table 1 Light Accent 5" w:uiPriority="46"/>
-    <w:lsdException w:name="Grid Table 2 Accent 5" w:uiPriority="47"/>
-    <w:lsdException w:name="Grid Table 3 Accent 5" w:uiPriority="48"/>
-    <w:lsdException w:name="Grid Table 4 Accent 5" w:uiPriority="49"/>
-    <w:lsdException w:name="Grid Table 5 Dark Accent 5" w:uiPriority="50"/>
-    <w:lsdException w:name="Grid Table 6 Colorful Accent 5" w:uiPriority="51"/>
-    <w:lsdException w:name="Grid Table 7 Colorful Accent 5" w:uiPriority="52"/>
-    <w:lsdException w:name="Grid Table 1 Light Accent 6" w:uiPriority="46"/>
-    <w:lsdException w:name="Grid Table 2 Accent 6" w:uiPriority="47"/>
-    <w:lsdException w:name="Grid Table 3 Accent 6" w:uiPriority="48"/>
-    <w:lsdException w:name="Grid Table 4 Accent 6" w:uiPriority="49"/>
-    <w:lsdException w:name="Grid Table 5 Dark Accent 6" w:uiPriority="50"/>
-    <w:lsdException w:name="Grid Table 6 Colorful Accent 6" w:uiPriority="51"/>
-    <w:lsdException w:name="Grid Table 7 Colorful Accent 6" w:uiPriority="52"/>
-    <w:lsdException w:name="List Table 1 Light" w:uiPriority="46"/>
-    <w:lsdException w:name="List Table 2" w:uiPriority="47"/>
-    <w:lsdException w:name="List Table 3" w:uiPriority="48"/>
-    <w:lsdException w:name="List Table 4" w:uiPriority="49"/>
-    <w:lsdException w:name="List Table 5 Dark" w:uiPriority="50"/>
-    <w:lsdException w:name="List Table 6 Colorful" w:uiPriority="51"/>
-    <w:lsdException w:name="List Table 7 Colorful" w:uiPriority="52"/>
-    <w:lsdException w:name="List Table 1 Light Accent 1" w:uiPriority="46"/>
-    <w:lsdException w:name="List Table 2 Accent 1" w:uiPriority="47"/>
-    <w:lsdException w:name="List Table 3 Accent 1" w:uiPriority="48"/>
-    <w:lsdException w:name="List Table 4 Accent 1" w:uiPriority="49"/>
-    <w:lsdException w:name="List Table 5 Dark Accent 1" w:uiPriority="50"/>
-    <w:lsdException w:name="List Table 6 Colorful Accent 1" w:uiPriority="51"/>
-    <w:lsdException w:name="List Table 7 Colorful Accent 1" w:uiPriority="52"/>
-    <w:lsdException w:name="List Table 1 Light Accent 2" w:uiPriority="46"/>
-    <w:lsdException w:name="List Table 2 Accent 2" w:uiPriority="47"/>
-    <w:lsdException w:name="List Table 3 Accent 2" w:uiPriority="48"/>
-    <w:lsdException w:name="List Table 4 Accent 2" w:uiPriority="49"/>
-    <w:lsdException w:name="List Table 5 Dark Accent 2" w:uiPriority="50"/>
-    <w:lsdException w:name="List Table 6 Colorful Accent 2" w:uiPriority="51"/>
-    <w:lsdException w:name="List Table 7 Colorful Accent 2" w:uiPriority="52"/>
-    <w:lsdException w:name="List Table 1 Light Accent 3" w:uiPriority="46"/>
-    <w:lsdException w:name="List Table 2 Accent 3" w:uiPriority="47"/>
-    <w:lsdException w:name="List Table 3 Accent 3" w:uiPriority="48"/>
-    <w:lsdException w:name="List Table 4 Accent 3" w:uiPriority="49"/>
-    <w:lsdException w:name="List Table 5 Dark Accent 3" w:uiPriority="50"/>
-    <w:lsdException w:name="List Table 6 Colorful Accent 3" w:uiPriority="51"/>
-    <w:lsdException w:name="List Table 7 Colorful Accent 3" w:uiPriority="52"/>
-    <w:lsdException w:name="List Table 1 Light Accent 4" w:uiPriority="46"/>
-    <w:lsdException w:name="List Table 2 Accent 4" w:uiPriority="47"/>
-    <w:lsdException w:name="List Table 3 Accent 4" w:uiPriority="48"/>
-    <w:lsdException w:name="List Table 4 Accent 4" w:uiPriority="49"/>
-    <w:lsdException w:name="List Table 5 Dark Accent 4" w:uiPriority="50"/>
-    <w:lsdException w:name="List Table 6 Colorful Accent 4" w:uiPriority="51"/>
-    <w:lsdException w:name="List Table 7 Colorful Accent 4" w:uiPriority="52"/>
-    <w:lsdException w:name="List Table 1 Light Accent 5" w:uiPriority="46"/>
-    <w:lsdException w:name="List Table 2 Accent 5" w:uiPriority="47"/>
-    <w:lsdException w:name="List Table 3 Accent 5" w:uiPriority="48"/>
-    <w:lsdException w:name="List Table 4 Accent 5" w:uiPriority="49"/>
-    <w:lsdException w:name="List Table 5 Dark Accent 5" w:uiPriority="50"/>
-    <w:lsdException w:name="List Table 6 Colorful Accent 5" w:uiPriority="51"/>
-    <w:lsdException w:name="List Table 7 Colorful Accent 5" w:uiPriority="52"/>
-    <w:lsdException w:name="List Table 1 Light Accent 6" w:uiPriority="46"/>
-    <w:lsdException w:name="List Table 2 Accent 6" w:uiPriority="47"/>
-    <w:lsdException w:name="List Table 3 Accent 6" w:uiPriority="48"/>
-    <w:lsdException w:name="List Table 4 Accent 6" w:uiPriority="49"/>
-    <w:lsdException w:name="List Table 5 Dark Accent 6" w:uiPriority="50"/>
-    <w:lsdException w:name="List Table 6 Colorful Accent 6" w:uiPriority="51"/>
-    <w:lsdException w:name="List Table 7 Colorful Accent 6" w:uiPriority="52"/>
-    <w:lsdException w:name="Mention" w:semiHidden="1" w:unhideWhenUsed="1"/>
-    <w:lsdException w:name="Smart Hyperlink" w:semiHidden="1" w:unhideWhenUsed="1"/>
-    <w:lsdException w:name="Hashtag" w:semiHidden="1" w:unhideWhenUsed="1"/>
-    <w:lsdException w:name="Unresolved Mention" w:semiHidden="1" w:unhideWhenUsed="1"/>
-  </w:latentStyles>
-  <w:style w:type="paragraph" w:default="1" w:styleId="Normal">
-    <w:name w:val="Normal"/>
-    <w:qFormat/>
-  </w:style>
-  <w:style w:type="character" w:default="1" w:styleId="DefaultParagraphFont">
-    <w:name w:val="Default Paragraph Font"/>
-    <w:uiPriority w:val="1"/>
-    <w:semiHidden/>
-    <w:unhideWhenUsed/>
-  </w:style>
-  <w:style w:type="table" w:default="1" w:styleId="TableNormal">
-    <w:name w:val="Normal Table"/>
-    <w:uiPriority w:val="99"/>
-    <w:semiHidden/>
-    <w:unhideWhenUsed/>
-    <w:tblPr>
-      <w:tblInd w:w="0" w:type="dxa"/>
-      <w:tblCellMar>
-        <w:top w:w="0" w:type="dxa"/>
-        <w:left w:w="108" w:type="dxa"/>
-        <w:bottom w:w="0" w:type="dxa"/>
-        <w:right w:w="108" w:type="dxa"/>
-      </w:tblCellMar>
-    </w:tblPr>
-  </w:style>
-  <w:style w:type="numbering" w:default="1" w:styleId="NoList">
-    <w:name w:val="No List"/>
-    <w:uiPriority w:val="99"/>
-    <w:semiHidden/>
-    <w:unhideWhenUsed/>
-  </w:style>
-  <w:style w:type="character" w:styleId="PlaceholderText">
-    <w:name w:val="Placeholder Text"/>
-    <w:basedOn w:val="DefaultParagraphFont"/>
-    <w:uiPriority w:val="99"/>
-    <w:semiHidden/>
-    <w:rsid w:val="00807F60"/>
-    <w:rPr>
-      <w:color w:val="808080"/>
-    </w:rPr>
-  </w:style>
-</w:styles>
-</file>
-
-<file path=word/glossary/webSettings.xml><?xml version="1.0" encoding="utf-8"?>
-<w:webSettings xmlns:mc="http://schemas.openxmlformats.org/markup-compatibility/2006" xmlns:r="http://schemas.openxmlformats.org/officeDocument/2006/relationships" xmlns:w="http://schemas.openxmlformats.org/wordprocessingml/2006/main" xmlns:w14="http://schemas.microsoft.com/office/word/2010/wordml" xmlns:w15="http://schemas.microsoft.com/office/word/2012/wordml" xmlns:w16cid="http://schemas.microsoft.com/office/word/2016/wordml/cid" xmlns:w16se="http://schemas.microsoft.com/office/word/2015/wordml/symex" mc:Ignorable="w14 w15 w16se w16cid">
-  <w:optimizeForBrowser/>
-  <w:allowPNG/>
-</w:webSettings>
-</file>
-
 <file path=word/theme/theme1.xml><?xml version="1.0" encoding="utf-8"?>
 <a:theme xmlns:a="http://schemas.openxmlformats.org/drawingml/2006/main" name="Office Theme">
   <a:themeElements>
@@ -5518,7 +4263,7 @@
 </file>
 
 <file path=customXml/itemProps1.xml><?xml version="1.0" encoding="utf-8"?>
-<ds:datastoreItem xmlns:ds="http://schemas.openxmlformats.org/officeDocument/2006/customXml" ds:itemID="{61661A1C-BEA6-4A94-B4E8-B33CF13F4CE2}">
+<ds:datastoreItem xmlns:ds="http://schemas.openxmlformats.org/officeDocument/2006/customXml" ds:itemID="{1DD7130C-3559-49DA-A8FF-CA62E19D4E60}">
   <ds:schemaRefs>
     <ds:schemaRef ds:uri="http://schemas.openxmlformats.org/officeDocument/2006/bibliography"/>
   </ds:schemaRefs>

--- a/Документация.docx
+++ b/Документация.docx
@@ -58,7 +58,7 @@
                 <v:shape id="_x0000_i1025" type="#_x0000_t75" style="width:49.5pt;height:61.5pt" o:ole="" fillcolor="window">
                   <v:imagedata r:id="rId6" o:title=""/>
                 </v:shape>
-                <o:OLEObject Type="Embed" ProgID="Word.Picture.8" ShapeID="_x0000_i1025" DrawAspect="Content" ObjectID="_1591701279" r:id="rId7"/>
+                <o:OLEObject Type="Embed" ProgID="Word.Picture.8" ShapeID="_x0000_i1025" DrawAspect="Content" ObjectID="_1591710231" r:id="rId7"/>
               </w:object>
             </w:r>
           </w:p>
@@ -575,9 +575,8 @@
               <w:tab w:val="right" w:leader="dot" w:pos="9350"/>
             </w:tabs>
             <w:rPr>
+              <w:rFonts w:eastAsiaTheme="minorEastAsia"/>
               <w:noProof/>
-              <w:sz w:val="24"/>
-              <w:szCs w:val="24"/>
             </w:rPr>
           </w:pPr>
           <w:r>
@@ -589,22 +588,19 @@
           <w:r>
             <w:fldChar w:fldCharType="separate"/>
           </w:r>
-          <w:hyperlink w:anchor="_Toc517959014" w:history="1">
+          <w:hyperlink w:anchor="_Toc517964428" w:history="1">
             <w:r>
               <w:rPr>
                 <w:rStyle w:val="Hyperlink"/>
                 <w:noProof/>
-                <w:sz w:val="24"/>
-                <w:szCs w:val="24"/>
                 <w:lang w:val="bg-BG"/>
               </w:rPr>
               <w:t>1.</w:t>
             </w:r>
             <w:r>
               <w:rPr>
-                <w:noProof/>
-                <w:sz w:val="24"/>
-                <w:szCs w:val="24"/>
+                <w:rFonts w:eastAsiaTheme="minorEastAsia"/>
+                <w:noProof/>
               </w:rPr>
               <w:tab/>
             </w:r>
@@ -612,8 +608,6 @@
               <w:rPr>
                 <w:rStyle w:val="Hyperlink"/>
                 <w:noProof/>
-                <w:sz w:val="24"/>
-                <w:szCs w:val="24"/>
                 <w:lang w:val="bg-BG"/>
               </w:rPr>
               <w:t>Проблем</w:t>
@@ -622,8 +616,6 @@
               <w:rPr>
                 <w:noProof/>
                 <w:webHidden/>
-                <w:sz w:val="24"/>
-                <w:szCs w:val="24"/>
               </w:rPr>
               <w:tab/>
             </w:r>
@@ -631,8 +623,6 @@
               <w:rPr>
                 <w:noProof/>
                 <w:webHidden/>
-                <w:sz w:val="24"/>
-                <w:szCs w:val="24"/>
               </w:rPr>
               <w:fldChar w:fldCharType="begin"/>
             </w:r>
@@ -640,25 +630,19 @@
               <w:rPr>
                 <w:noProof/>
                 <w:webHidden/>
-                <w:sz w:val="24"/>
-                <w:szCs w:val="24"/>
-              </w:rPr>
-              <w:instrText xml:space="preserve"> PAGEREF _Toc517959014 \h </w:instrText>
-            </w:r>
-            <w:r>
-              <w:rPr>
-                <w:noProof/>
-                <w:webHidden/>
-                <w:sz w:val="24"/>
-                <w:szCs w:val="24"/>
-              </w:rPr>
-            </w:r>
-            <w:r>
-              <w:rPr>
-                <w:noProof/>
-                <w:webHidden/>
-                <w:sz w:val="24"/>
-                <w:szCs w:val="24"/>
+              </w:rPr>
+              <w:instrText xml:space="preserve"> PAGEREF _Toc517964428 \h </w:instrText>
+            </w:r>
+            <w:r>
+              <w:rPr>
+                <w:noProof/>
+                <w:webHidden/>
+              </w:rPr>
+            </w:r>
+            <w:r>
+              <w:rPr>
+                <w:noProof/>
+                <w:webHidden/>
               </w:rPr>
               <w:fldChar w:fldCharType="separate"/>
             </w:r>
@@ -666,8 +650,6 @@
               <w:rPr>
                 <w:noProof/>
                 <w:webHidden/>
-                <w:sz w:val="24"/>
-                <w:szCs w:val="24"/>
               </w:rPr>
               <w:t>2</w:t>
             </w:r>
@@ -675,8 +657,6 @@
               <w:rPr>
                 <w:noProof/>
                 <w:webHidden/>
-                <w:sz w:val="24"/>
-                <w:szCs w:val="24"/>
               </w:rPr>
               <w:fldChar w:fldCharType="end"/>
             </w:r>
@@ -690,27 +670,23 @@
               <w:tab w:val="right" w:leader="dot" w:pos="9350"/>
             </w:tabs>
             <w:rPr>
+              <w:rFonts w:eastAsiaTheme="minorEastAsia"/>
               <w:noProof/>
-              <w:sz w:val="24"/>
-              <w:szCs w:val="24"/>
             </w:rPr>
           </w:pPr>
-          <w:hyperlink w:anchor="_Toc517959015" w:history="1">
+          <w:hyperlink w:anchor="_Toc517964429" w:history="1">
             <w:r>
               <w:rPr>
                 <w:rStyle w:val="Hyperlink"/>
                 <w:noProof/>
-                <w:sz w:val="24"/>
-                <w:szCs w:val="24"/>
                 <w:lang w:val="bg-BG"/>
               </w:rPr>
               <w:t>2.</w:t>
             </w:r>
             <w:r>
               <w:rPr>
-                <w:noProof/>
-                <w:sz w:val="24"/>
-                <w:szCs w:val="24"/>
+                <w:rFonts w:eastAsiaTheme="minorEastAsia"/>
+                <w:noProof/>
               </w:rPr>
               <w:tab/>
             </w:r>
@@ -718,18 +694,14 @@
               <w:rPr>
                 <w:rStyle w:val="Hyperlink"/>
                 <w:noProof/>
-                <w:sz w:val="24"/>
-                <w:szCs w:val="24"/>
                 <w:lang w:val="bg-BG"/>
               </w:rPr>
-              <w:t>Избрано решение</w:t>
-            </w:r>
-            <w:r>
-              <w:rPr>
-                <w:noProof/>
-                <w:webHidden/>
-                <w:sz w:val="24"/>
-                <w:szCs w:val="24"/>
+              <w:t>Съществуващи решения</w:t>
+            </w:r>
+            <w:r>
+              <w:rPr>
+                <w:noProof/>
+                <w:webHidden/>
               </w:rPr>
               <w:tab/>
             </w:r>
@@ -737,8 +709,6 @@
               <w:rPr>
                 <w:noProof/>
                 <w:webHidden/>
-                <w:sz w:val="24"/>
-                <w:szCs w:val="24"/>
               </w:rPr>
               <w:fldChar w:fldCharType="begin"/>
             </w:r>
@@ -746,25 +716,19 @@
               <w:rPr>
                 <w:noProof/>
                 <w:webHidden/>
-                <w:sz w:val="24"/>
-                <w:szCs w:val="24"/>
-              </w:rPr>
-              <w:instrText xml:space="preserve"> PAGEREF _Toc517959015 \h </w:instrText>
-            </w:r>
-            <w:r>
-              <w:rPr>
-                <w:noProof/>
-                <w:webHidden/>
-                <w:sz w:val="24"/>
-                <w:szCs w:val="24"/>
-              </w:rPr>
-            </w:r>
-            <w:r>
-              <w:rPr>
-                <w:noProof/>
-                <w:webHidden/>
-                <w:sz w:val="24"/>
-                <w:szCs w:val="24"/>
+              </w:rPr>
+              <w:instrText xml:space="preserve"> PAGEREF _Toc517964429 \h </w:instrText>
+            </w:r>
+            <w:r>
+              <w:rPr>
+                <w:noProof/>
+                <w:webHidden/>
+              </w:rPr>
+            </w:r>
+            <w:r>
+              <w:rPr>
+                <w:noProof/>
+                <w:webHidden/>
               </w:rPr>
               <w:fldChar w:fldCharType="separate"/>
             </w:r>
@@ -772,8 +736,6 @@
               <w:rPr>
                 <w:noProof/>
                 <w:webHidden/>
-                <w:sz w:val="24"/>
-                <w:szCs w:val="24"/>
               </w:rPr>
               <w:t>2</w:t>
             </w:r>
@@ -781,8 +743,6 @@
               <w:rPr>
                 <w:noProof/>
                 <w:webHidden/>
-                <w:sz w:val="24"/>
-                <w:szCs w:val="24"/>
               </w:rPr>
               <w:fldChar w:fldCharType="end"/>
             </w:r>
@@ -796,27 +756,23 @@
               <w:tab w:val="right" w:leader="dot" w:pos="9350"/>
             </w:tabs>
             <w:rPr>
+              <w:rFonts w:eastAsiaTheme="minorEastAsia"/>
               <w:noProof/>
-              <w:sz w:val="24"/>
-              <w:szCs w:val="24"/>
             </w:rPr>
           </w:pPr>
-          <w:hyperlink w:anchor="_Toc517959016" w:history="1">
+          <w:hyperlink w:anchor="_Toc517964430" w:history="1">
             <w:r>
               <w:rPr>
                 <w:rStyle w:val="Hyperlink"/>
                 <w:noProof/>
-                <w:sz w:val="24"/>
-                <w:szCs w:val="24"/>
                 <w:lang w:val="bg-BG"/>
               </w:rPr>
               <w:t>3.</w:t>
             </w:r>
             <w:r>
               <w:rPr>
-                <w:noProof/>
-                <w:sz w:val="24"/>
-                <w:szCs w:val="24"/>
+                <w:rFonts w:eastAsiaTheme="minorEastAsia"/>
+                <w:noProof/>
               </w:rPr>
               <w:tab/>
             </w:r>
@@ -824,18 +780,100 @@
               <w:rPr>
                 <w:rStyle w:val="Hyperlink"/>
                 <w:noProof/>
-                <w:sz w:val="24"/>
-                <w:szCs w:val="24"/>
                 <w:lang w:val="bg-BG"/>
               </w:rPr>
+              <w:t>Избрано решение</w:t>
+            </w:r>
+            <w:r>
+              <w:rPr>
+                <w:noProof/>
+                <w:webHidden/>
+              </w:rPr>
+              <w:tab/>
+            </w:r>
+            <w:r>
+              <w:rPr>
+                <w:noProof/>
+                <w:webHidden/>
+              </w:rPr>
+              <w:fldChar w:fldCharType="begin"/>
+            </w:r>
+            <w:r>
+              <w:rPr>
+                <w:noProof/>
+                <w:webHidden/>
+              </w:rPr>
+              <w:instrText xml:space="preserve"> PAGEREF _Toc517964430 \h </w:instrText>
+            </w:r>
+            <w:r>
+              <w:rPr>
+                <w:noProof/>
+                <w:webHidden/>
+              </w:rPr>
+            </w:r>
+            <w:r>
+              <w:rPr>
+                <w:noProof/>
+                <w:webHidden/>
+              </w:rPr>
+              <w:fldChar w:fldCharType="separate"/>
+            </w:r>
+            <w:r>
+              <w:rPr>
+                <w:noProof/>
+                <w:webHidden/>
+              </w:rPr>
+              <w:t>3</w:t>
+            </w:r>
+            <w:r>
+              <w:rPr>
+                <w:noProof/>
+                <w:webHidden/>
+              </w:rPr>
+              <w:fldChar w:fldCharType="end"/>
+            </w:r>
+          </w:hyperlink>
+        </w:p>
+        <w:p>
+          <w:pPr>
+            <w:pStyle w:val="TOC1"/>
+            <w:tabs>
+              <w:tab w:val="left" w:pos="440"/>
+              <w:tab w:val="right" w:leader="dot" w:pos="9350"/>
+            </w:tabs>
+            <w:rPr>
+              <w:rFonts w:eastAsiaTheme="minorEastAsia"/>
+              <w:noProof/>
+            </w:rPr>
+          </w:pPr>
+          <w:hyperlink w:anchor="_Toc517964431" w:history="1">
+            <w:r>
+              <w:rPr>
+                <w:rStyle w:val="Hyperlink"/>
+                <w:noProof/>
+                <w:lang w:val="bg-BG"/>
+              </w:rPr>
+              <w:t>4.</w:t>
+            </w:r>
+            <w:r>
+              <w:rPr>
+                <w:rFonts w:eastAsiaTheme="minorEastAsia"/>
+                <w:noProof/>
+              </w:rPr>
+              <w:tab/>
+            </w:r>
+            <w:r>
+              <w:rPr>
+                <w:rStyle w:val="Hyperlink"/>
+                <w:noProof/>
+                <w:lang w:val="bg-BG"/>
+              </w:rPr>
               <w:t>Експерименти</w:t>
             </w:r>
             <w:r>
               <w:rPr>
                 <w:noProof/>
                 <w:webHidden/>
-                <w:sz w:val="24"/>
-                <w:szCs w:val="24"/>
               </w:rPr>
               <w:tab/>
             </w:r>
@@ -843,8 +881,6 @@
               <w:rPr>
                 <w:noProof/>
                 <w:webHidden/>
-                <w:sz w:val="24"/>
-                <w:szCs w:val="24"/>
               </w:rPr>
               <w:fldChar w:fldCharType="begin"/>
             </w:r>
@@ -852,25 +888,19 @@
               <w:rPr>
                 <w:noProof/>
                 <w:webHidden/>
-                <w:sz w:val="24"/>
-                <w:szCs w:val="24"/>
-              </w:rPr>
-              <w:instrText xml:space="preserve"> PAGEREF _Toc517959016 \h </w:instrText>
-            </w:r>
-            <w:r>
-              <w:rPr>
-                <w:noProof/>
-                <w:webHidden/>
-                <w:sz w:val="24"/>
-                <w:szCs w:val="24"/>
-              </w:rPr>
-            </w:r>
-            <w:r>
-              <w:rPr>
-                <w:noProof/>
-                <w:webHidden/>
-                <w:sz w:val="24"/>
-                <w:szCs w:val="24"/>
+              </w:rPr>
+              <w:instrText xml:space="preserve"> PAGEREF _Toc517964431 \h </w:instrText>
+            </w:r>
+            <w:r>
+              <w:rPr>
+                <w:noProof/>
+                <w:webHidden/>
+              </w:rPr>
+            </w:r>
+            <w:r>
+              <w:rPr>
+                <w:noProof/>
+                <w:webHidden/>
               </w:rPr>
               <w:fldChar w:fldCharType="separate"/>
             </w:r>
@@ -878,17 +908,13 @@
               <w:rPr>
                 <w:noProof/>
                 <w:webHidden/>
-                <w:sz w:val="24"/>
-                <w:szCs w:val="24"/>
-              </w:rPr>
-              <w:t>2</w:t>
-            </w:r>
-            <w:r>
-              <w:rPr>
-                <w:noProof/>
-                <w:webHidden/>
-                <w:sz w:val="24"/>
-                <w:szCs w:val="24"/>
+              </w:rPr>
+              <w:t>3</w:t>
+            </w:r>
+            <w:r>
+              <w:rPr>
+                <w:noProof/>
+                <w:webHidden/>
               </w:rPr>
               <w:fldChar w:fldCharType="end"/>
             </w:r>
@@ -902,27 +928,23 @@
               <w:tab w:val="right" w:leader="dot" w:pos="9350"/>
             </w:tabs>
             <w:rPr>
+              <w:rFonts w:eastAsiaTheme="minorEastAsia"/>
               <w:noProof/>
-              <w:sz w:val="24"/>
-              <w:szCs w:val="24"/>
             </w:rPr>
           </w:pPr>
-          <w:hyperlink w:anchor="_Toc517959017" w:history="1">
+          <w:hyperlink w:anchor="_Toc517964432" w:history="1">
             <w:r>
               <w:rPr>
                 <w:rStyle w:val="Hyperlink"/>
                 <w:noProof/>
-                <w:sz w:val="24"/>
-                <w:szCs w:val="24"/>
                 <w:lang w:val="bg-BG"/>
               </w:rPr>
-              <w:t>3.1</w:t>
-            </w:r>
-            <w:r>
-              <w:rPr>
-                <w:noProof/>
-                <w:sz w:val="24"/>
-                <w:szCs w:val="24"/>
+              <w:t>4.1</w:t>
+            </w:r>
+            <w:r>
+              <w:rPr>
+                <w:rFonts w:eastAsiaTheme="minorEastAsia"/>
+                <w:noProof/>
               </w:rPr>
               <w:tab/>
             </w:r>
@@ -930,8 +952,6 @@
               <w:rPr>
                 <w:rStyle w:val="Hyperlink"/>
                 <w:noProof/>
-                <w:sz w:val="24"/>
-                <w:szCs w:val="24"/>
                 <w:lang w:val="bg-BG"/>
               </w:rPr>
               <w:t xml:space="preserve">Как да намерим </w:t>
@@ -940,8 +960,6 @@
               <w:rPr>
                 <w:rStyle w:val="Hyperlink"/>
                 <w:noProof/>
-                <w:sz w:val="24"/>
-                <w:szCs w:val="24"/>
               </w:rPr>
               <w:t xml:space="preserve">Wikipedia </w:t>
             </w:r>
@@ -949,8 +967,6 @@
               <w:rPr>
                 <w:rStyle w:val="Hyperlink"/>
                 <w:noProof/>
-                <w:sz w:val="24"/>
-                <w:szCs w:val="24"/>
                 <w:lang w:val="bg-BG"/>
               </w:rPr>
               <w:t>страницата на даден филм?</w:t>
@@ -959,8 +975,6 @@
               <w:rPr>
                 <w:noProof/>
                 <w:webHidden/>
-                <w:sz w:val="24"/>
-                <w:szCs w:val="24"/>
               </w:rPr>
               <w:tab/>
             </w:r>
@@ -968,8 +982,6 @@
               <w:rPr>
                 <w:noProof/>
                 <w:webHidden/>
-                <w:sz w:val="24"/>
-                <w:szCs w:val="24"/>
               </w:rPr>
               <w:fldChar w:fldCharType="begin"/>
             </w:r>
@@ -977,25 +989,19 @@
               <w:rPr>
                 <w:noProof/>
                 <w:webHidden/>
-                <w:sz w:val="24"/>
-                <w:szCs w:val="24"/>
-              </w:rPr>
-              <w:instrText xml:space="preserve"> PAGEREF _Toc517959017 \h </w:instrText>
-            </w:r>
-            <w:r>
-              <w:rPr>
-                <w:noProof/>
-                <w:webHidden/>
-                <w:sz w:val="24"/>
-                <w:szCs w:val="24"/>
-              </w:rPr>
-            </w:r>
-            <w:r>
-              <w:rPr>
-                <w:noProof/>
-                <w:webHidden/>
-                <w:sz w:val="24"/>
-                <w:szCs w:val="24"/>
+              </w:rPr>
+              <w:instrText xml:space="preserve"> PAGEREF _Toc517964432 \h </w:instrText>
+            </w:r>
+            <w:r>
+              <w:rPr>
+                <w:noProof/>
+                <w:webHidden/>
+              </w:rPr>
+            </w:r>
+            <w:r>
+              <w:rPr>
+                <w:noProof/>
+                <w:webHidden/>
               </w:rPr>
               <w:fldChar w:fldCharType="separate"/>
             </w:r>
@@ -1003,17 +1009,13 @@
               <w:rPr>
                 <w:noProof/>
                 <w:webHidden/>
-                <w:sz w:val="24"/>
-                <w:szCs w:val="24"/>
-              </w:rPr>
-              <w:t>2</w:t>
-            </w:r>
-            <w:r>
-              <w:rPr>
-                <w:noProof/>
-                <w:webHidden/>
-                <w:sz w:val="24"/>
-                <w:szCs w:val="24"/>
+              </w:rPr>
+              <w:t>3</w:t>
+            </w:r>
+            <w:r>
+              <w:rPr>
+                <w:noProof/>
+                <w:webHidden/>
               </w:rPr>
               <w:fldChar w:fldCharType="end"/>
             </w:r>
@@ -1027,27 +1029,23 @@
               <w:tab w:val="right" w:leader="dot" w:pos="9350"/>
             </w:tabs>
             <w:rPr>
+              <w:rFonts w:eastAsiaTheme="minorEastAsia"/>
               <w:noProof/>
-              <w:sz w:val="24"/>
-              <w:szCs w:val="24"/>
             </w:rPr>
           </w:pPr>
-          <w:hyperlink w:anchor="_Toc517959018" w:history="1">
+          <w:hyperlink w:anchor="_Toc517964433" w:history="1">
             <w:r>
               <w:rPr>
                 <w:rStyle w:val="Hyperlink"/>
                 <w:noProof/>
-                <w:sz w:val="24"/>
-                <w:szCs w:val="24"/>
                 <w:lang w:val="bg-BG"/>
               </w:rPr>
-              <w:t>3.2</w:t>
-            </w:r>
-            <w:r>
-              <w:rPr>
-                <w:noProof/>
-                <w:sz w:val="24"/>
-                <w:szCs w:val="24"/>
+              <w:t>4.2</w:t>
+            </w:r>
+            <w:r>
+              <w:rPr>
+                <w:rFonts w:eastAsiaTheme="minorEastAsia"/>
+                <w:noProof/>
               </w:rPr>
               <w:tab/>
             </w:r>
@@ -1055,8 +1053,6 @@
               <w:rPr>
                 <w:rStyle w:val="Hyperlink"/>
                 <w:noProof/>
-                <w:sz w:val="24"/>
-                <w:szCs w:val="24"/>
                 <w:lang w:val="bg-BG"/>
               </w:rPr>
               <w:t>Изчисляване на близостта между всяка двойка филми.</w:t>
@@ -1065,8 +1061,6 @@
               <w:rPr>
                 <w:noProof/>
                 <w:webHidden/>
-                <w:sz w:val="24"/>
-                <w:szCs w:val="24"/>
               </w:rPr>
               <w:tab/>
             </w:r>
@@ -1074,8 +1068,6 @@
               <w:rPr>
                 <w:noProof/>
                 <w:webHidden/>
-                <w:sz w:val="24"/>
-                <w:szCs w:val="24"/>
               </w:rPr>
               <w:fldChar w:fldCharType="begin"/>
             </w:r>
@@ -1083,25 +1075,19 @@
               <w:rPr>
                 <w:noProof/>
                 <w:webHidden/>
-                <w:sz w:val="24"/>
-                <w:szCs w:val="24"/>
-              </w:rPr>
-              <w:instrText xml:space="preserve"> PAGEREF _Toc517959018 \h </w:instrText>
-            </w:r>
-            <w:r>
-              <w:rPr>
-                <w:noProof/>
-                <w:webHidden/>
-                <w:sz w:val="24"/>
-                <w:szCs w:val="24"/>
-              </w:rPr>
-            </w:r>
-            <w:r>
-              <w:rPr>
-                <w:noProof/>
-                <w:webHidden/>
-                <w:sz w:val="24"/>
-                <w:szCs w:val="24"/>
+              </w:rPr>
+              <w:instrText xml:space="preserve"> PAGEREF _Toc517964433 \h </w:instrText>
+            </w:r>
+            <w:r>
+              <w:rPr>
+                <w:noProof/>
+                <w:webHidden/>
+              </w:rPr>
+            </w:r>
+            <w:r>
+              <w:rPr>
+                <w:noProof/>
+                <w:webHidden/>
               </w:rPr>
               <w:fldChar w:fldCharType="separate"/>
             </w:r>
@@ -1109,8 +1095,6 @@
               <w:rPr>
                 <w:noProof/>
                 <w:webHidden/>
-                <w:sz w:val="24"/>
-                <w:szCs w:val="24"/>
               </w:rPr>
               <w:t>3</w:t>
             </w:r>
@@ -1118,8 +1102,6 @@
               <w:rPr>
                 <w:noProof/>
                 <w:webHidden/>
-                <w:sz w:val="24"/>
-                <w:szCs w:val="24"/>
               </w:rPr>
               <w:fldChar w:fldCharType="end"/>
             </w:r>
@@ -1133,27 +1115,23 @@
               <w:tab w:val="right" w:leader="dot" w:pos="9350"/>
             </w:tabs>
             <w:rPr>
+              <w:rFonts w:eastAsiaTheme="minorEastAsia"/>
               <w:noProof/>
-              <w:sz w:val="24"/>
-              <w:szCs w:val="24"/>
             </w:rPr>
           </w:pPr>
-          <w:hyperlink w:anchor="_Toc517959019" w:history="1">
+          <w:hyperlink w:anchor="_Toc517964434" w:history="1">
             <w:r>
               <w:rPr>
                 <w:rStyle w:val="Hyperlink"/>
                 <w:noProof/>
-                <w:sz w:val="24"/>
-                <w:szCs w:val="24"/>
                 <w:lang w:val="bg-BG"/>
               </w:rPr>
-              <w:t>3.3</w:t>
-            </w:r>
-            <w:r>
-              <w:rPr>
-                <w:noProof/>
-                <w:sz w:val="24"/>
-                <w:szCs w:val="24"/>
+              <w:t>4.3</w:t>
+            </w:r>
+            <w:r>
+              <w:rPr>
+                <w:rFonts w:eastAsiaTheme="minorEastAsia"/>
+                <w:noProof/>
               </w:rPr>
               <w:tab/>
             </w:r>
@@ -1161,8 +1139,6 @@
               <w:rPr>
                 <w:rStyle w:val="Hyperlink"/>
                 <w:noProof/>
-                <w:sz w:val="24"/>
-                <w:szCs w:val="24"/>
                 <w:lang w:val="bg-BG"/>
               </w:rPr>
               <w:t>Генериране на изкуствени рейтинги</w:t>
@@ -1171,8 +1147,6 @@
               <w:rPr>
                 <w:noProof/>
                 <w:webHidden/>
-                <w:sz w:val="24"/>
-                <w:szCs w:val="24"/>
               </w:rPr>
               <w:tab/>
             </w:r>
@@ -1180,8 +1154,6 @@
               <w:rPr>
                 <w:noProof/>
                 <w:webHidden/>
-                <w:sz w:val="24"/>
-                <w:szCs w:val="24"/>
               </w:rPr>
               <w:fldChar w:fldCharType="begin"/>
             </w:r>
@@ -1189,25 +1161,19 @@
               <w:rPr>
                 <w:noProof/>
                 <w:webHidden/>
-                <w:sz w:val="24"/>
-                <w:szCs w:val="24"/>
-              </w:rPr>
-              <w:instrText xml:space="preserve"> PAGEREF _Toc517959019 \h </w:instrText>
-            </w:r>
-            <w:r>
-              <w:rPr>
-                <w:noProof/>
-                <w:webHidden/>
-                <w:sz w:val="24"/>
-                <w:szCs w:val="24"/>
-              </w:rPr>
-            </w:r>
-            <w:r>
-              <w:rPr>
-                <w:noProof/>
-                <w:webHidden/>
-                <w:sz w:val="24"/>
-                <w:szCs w:val="24"/>
+              </w:rPr>
+              <w:instrText xml:space="preserve"> PAGEREF _Toc517964434 \h </w:instrText>
+            </w:r>
+            <w:r>
+              <w:rPr>
+                <w:noProof/>
+                <w:webHidden/>
+              </w:rPr>
+            </w:r>
+            <w:r>
+              <w:rPr>
+                <w:noProof/>
+                <w:webHidden/>
               </w:rPr>
               <w:fldChar w:fldCharType="separate"/>
             </w:r>
@@ -1215,8 +1181,6 @@
               <w:rPr>
                 <w:noProof/>
                 <w:webHidden/>
-                <w:sz w:val="24"/>
-                <w:szCs w:val="24"/>
               </w:rPr>
               <w:t>3</w:t>
             </w:r>
@@ -1224,8 +1188,6 @@
               <w:rPr>
                 <w:noProof/>
                 <w:webHidden/>
-                <w:sz w:val="24"/>
-                <w:szCs w:val="24"/>
               </w:rPr>
               <w:fldChar w:fldCharType="end"/>
             </w:r>
@@ -1238,56 +1200,30 @@
               <w:tab w:val="right" w:leader="dot" w:pos="9350"/>
             </w:tabs>
             <w:rPr>
+              <w:rFonts w:eastAsiaTheme="minorEastAsia"/>
               <w:noProof/>
-              <w:sz w:val="24"/>
-              <w:szCs w:val="24"/>
             </w:rPr>
           </w:pPr>
-          <w:hyperlink w:anchor="_Toc517959020" w:history="1">
+          <w:hyperlink w:anchor="_Toc517964435" w:history="1">
             <w:r>
               <w:rPr>
                 <w:rStyle w:val="Hyperlink"/>
                 <w:noProof/>
-                <w:sz w:val="24"/>
-                <w:szCs w:val="24"/>
                 <w:lang w:val="bg-BG"/>
               </w:rPr>
-              <w:t xml:space="preserve">3.4 Адаптиране на </w:t>
+              <w:t xml:space="preserve">4.4 </w:t>
             </w:r>
             <w:r>
               <w:rPr>
                 <w:rStyle w:val="Hyperlink"/>
                 <w:noProof/>
-                <w:sz w:val="24"/>
-                <w:szCs w:val="24"/>
-              </w:rPr>
-              <w:t>SVD</w:t>
-            </w:r>
-            <w:r>
-              <w:rPr>
-                <w:rStyle w:val="Hyperlink"/>
-                <w:noProof/>
-                <w:sz w:val="24"/>
-                <w:szCs w:val="24"/>
-                <w:lang w:val="bg-BG"/>
-              </w:rPr>
-              <w:t xml:space="preserve"> към близостите от </w:t>
-            </w:r>
-            <w:r>
-              <w:rPr>
-                <w:rStyle w:val="Hyperlink"/>
-                <w:noProof/>
-                <w:sz w:val="24"/>
-                <w:szCs w:val="24"/>
-              </w:rPr>
-              <w:t>Wikipedia</w:t>
-            </w:r>
-            <w:r>
-              <w:rPr>
-                <w:noProof/>
-                <w:webHidden/>
-                <w:sz w:val="24"/>
-                <w:szCs w:val="24"/>
+              </w:rPr>
+              <w:t>Адаптиране на SVD към сходствата от Wikipedia</w:t>
+            </w:r>
+            <w:r>
+              <w:rPr>
+                <w:noProof/>
+                <w:webHidden/>
               </w:rPr>
               <w:tab/>
             </w:r>
@@ -1295,8 +1231,6 @@
               <w:rPr>
                 <w:noProof/>
                 <w:webHidden/>
-                <w:sz w:val="24"/>
-                <w:szCs w:val="24"/>
               </w:rPr>
               <w:fldChar w:fldCharType="begin"/>
             </w:r>
@@ -1304,25 +1238,19 @@
               <w:rPr>
                 <w:noProof/>
                 <w:webHidden/>
-                <w:sz w:val="24"/>
-                <w:szCs w:val="24"/>
-              </w:rPr>
-              <w:instrText xml:space="preserve"> PAGEREF _Toc517959020 \h </w:instrText>
-            </w:r>
-            <w:r>
-              <w:rPr>
-                <w:noProof/>
-                <w:webHidden/>
-                <w:sz w:val="24"/>
-                <w:szCs w:val="24"/>
-              </w:rPr>
-            </w:r>
-            <w:r>
-              <w:rPr>
-                <w:noProof/>
-                <w:webHidden/>
-                <w:sz w:val="24"/>
-                <w:szCs w:val="24"/>
+              </w:rPr>
+              <w:instrText xml:space="preserve"> PAGEREF _Toc517964435 \h </w:instrText>
+            </w:r>
+            <w:r>
+              <w:rPr>
+                <w:noProof/>
+                <w:webHidden/>
+              </w:rPr>
+            </w:r>
+            <w:r>
+              <w:rPr>
+                <w:noProof/>
+                <w:webHidden/>
               </w:rPr>
               <w:fldChar w:fldCharType="separate"/>
             </w:r>
@@ -1330,8 +1258,6 @@
               <w:rPr>
                 <w:noProof/>
                 <w:webHidden/>
-                <w:sz w:val="24"/>
-                <w:szCs w:val="24"/>
               </w:rPr>
               <w:t>3</w:t>
             </w:r>
@@ -1339,8 +1265,6 @@
               <w:rPr>
                 <w:noProof/>
                 <w:webHidden/>
-                <w:sz w:val="24"/>
-                <w:szCs w:val="24"/>
               </w:rPr>
               <w:fldChar w:fldCharType="end"/>
             </w:r>
@@ -1353,37 +1277,23 @@
               <w:tab w:val="right" w:leader="dot" w:pos="9350"/>
             </w:tabs>
             <w:rPr>
+              <w:rFonts w:eastAsiaTheme="minorEastAsia"/>
               <w:noProof/>
-              <w:sz w:val="24"/>
-              <w:szCs w:val="24"/>
             </w:rPr>
           </w:pPr>
-          <w:hyperlink w:anchor="_Toc517959021" w:history="1">
+          <w:hyperlink w:anchor="_Toc517964436" w:history="1">
             <w:r>
               <w:rPr>
                 <w:rStyle w:val="Hyperlink"/>
                 <w:noProof/>
-                <w:sz w:val="24"/>
-                <w:szCs w:val="24"/>
                 <w:lang w:val="bg-BG"/>
               </w:rPr>
-              <w:t xml:space="preserve">3.4.1 </w:t>
-            </w:r>
-            <w:r>
-              <w:rPr>
-                <w:rStyle w:val="Hyperlink"/>
-                <w:noProof/>
-                <w:sz w:val="24"/>
-                <w:szCs w:val="24"/>
-              </w:rPr>
-              <w:t>Адаптиране на степента на обучение спрямо данните</w:t>
-            </w:r>
-            <w:r>
-              <w:rPr>
-                <w:noProof/>
-                <w:webHidden/>
-                <w:sz w:val="24"/>
-                <w:szCs w:val="24"/>
+              <w:t>4.4.1 Адаптиране на степента на обучение спрямо данните</w:t>
+            </w:r>
+            <w:r>
+              <w:rPr>
+                <w:noProof/>
+                <w:webHidden/>
               </w:rPr>
               <w:tab/>
             </w:r>
@@ -1391,8 +1301,6 @@
               <w:rPr>
                 <w:noProof/>
                 <w:webHidden/>
-                <w:sz w:val="24"/>
-                <w:szCs w:val="24"/>
               </w:rPr>
               <w:fldChar w:fldCharType="begin"/>
             </w:r>
@@ -1400,25 +1308,19 @@
               <w:rPr>
                 <w:noProof/>
                 <w:webHidden/>
-                <w:sz w:val="24"/>
-                <w:szCs w:val="24"/>
-              </w:rPr>
-              <w:instrText xml:space="preserve"> PAGEREF _Toc517959021 \h </w:instrText>
-            </w:r>
-            <w:r>
-              <w:rPr>
-                <w:noProof/>
-                <w:webHidden/>
-                <w:sz w:val="24"/>
-                <w:szCs w:val="24"/>
-              </w:rPr>
-            </w:r>
-            <w:r>
-              <w:rPr>
-                <w:noProof/>
-                <w:webHidden/>
-                <w:sz w:val="24"/>
-                <w:szCs w:val="24"/>
+              </w:rPr>
+              <w:instrText xml:space="preserve"> PAGEREF _Toc517964436 \h </w:instrText>
+            </w:r>
+            <w:r>
+              <w:rPr>
+                <w:noProof/>
+                <w:webHidden/>
+              </w:rPr>
+            </w:r>
+            <w:r>
+              <w:rPr>
+                <w:noProof/>
+                <w:webHidden/>
               </w:rPr>
               <w:fldChar w:fldCharType="separate"/>
             </w:r>
@@ -1426,8 +1328,6 @@
               <w:rPr>
                 <w:noProof/>
                 <w:webHidden/>
-                <w:sz w:val="24"/>
-                <w:szCs w:val="24"/>
               </w:rPr>
               <w:t>3</w:t>
             </w:r>
@@ -1435,8 +1335,6 @@
               <w:rPr>
                 <w:noProof/>
                 <w:webHidden/>
-                <w:sz w:val="24"/>
-                <w:szCs w:val="24"/>
               </w:rPr>
               <w:fldChar w:fldCharType="end"/>
             </w:r>
@@ -1449,45 +1347,93 @@
               <w:tab w:val="right" w:leader="dot" w:pos="9350"/>
             </w:tabs>
             <w:rPr>
+              <w:rFonts w:eastAsiaTheme="minorEastAsia"/>
               <w:noProof/>
             </w:rPr>
           </w:pPr>
-          <w:hyperlink w:anchor="_Toc517959022" w:history="1">
+          <w:hyperlink w:anchor="_Toc517964437" w:history="1">
             <w:r>
               <w:rPr>
                 <w:rStyle w:val="Hyperlink"/>
                 <w:noProof/>
-                <w:sz w:val="24"/>
-                <w:szCs w:val="24"/>
                 <w:lang w:val="bg-BG"/>
               </w:rPr>
-              <w:t xml:space="preserve">3.4.2 Обучаване на </w:t>
-            </w:r>
+              <w:t>4.4.2 Обучаване на два различни SVD модела</w:t>
+            </w:r>
+            <w:r>
+              <w:rPr>
+                <w:noProof/>
+                <w:webHidden/>
+              </w:rPr>
+              <w:tab/>
+            </w:r>
+            <w:r>
+              <w:rPr>
+                <w:noProof/>
+                <w:webHidden/>
+              </w:rPr>
+              <w:fldChar w:fldCharType="begin"/>
+            </w:r>
+            <w:r>
+              <w:rPr>
+                <w:noProof/>
+                <w:webHidden/>
+              </w:rPr>
+              <w:instrText xml:space="preserve"> PAGEREF _Toc517964437 \h </w:instrText>
+            </w:r>
+            <w:r>
+              <w:rPr>
+                <w:noProof/>
+                <w:webHidden/>
+              </w:rPr>
+            </w:r>
+            <w:r>
+              <w:rPr>
+                <w:noProof/>
+                <w:webHidden/>
+              </w:rPr>
+              <w:fldChar w:fldCharType="separate"/>
+            </w:r>
+            <w:r>
+              <w:rPr>
+                <w:noProof/>
+                <w:webHidden/>
+              </w:rPr>
+              <w:t>3</w:t>
+            </w:r>
+            <w:r>
+              <w:rPr>
+                <w:noProof/>
+                <w:webHidden/>
+              </w:rPr>
+              <w:fldChar w:fldCharType="end"/>
+            </w:r>
+          </w:hyperlink>
+        </w:p>
+        <w:p>
+          <w:pPr>
+            <w:pStyle w:val="TOC1"/>
+            <w:tabs>
+              <w:tab w:val="right" w:leader="dot" w:pos="9350"/>
+            </w:tabs>
+            <w:rPr>
+              <w:rFonts w:eastAsiaTheme="minorEastAsia"/>
+              <w:noProof/>
+            </w:rPr>
+          </w:pPr>
+          <w:hyperlink w:anchor="_Toc517964438" w:history="1">
             <w:r>
               <w:rPr>
                 <w:rStyle w:val="Hyperlink"/>
                 <w:noProof/>
-                <w:sz w:val="24"/>
-                <w:szCs w:val="24"/>
-              </w:rPr>
-              <w:t>два различни SVD</w:t>
-            </w:r>
-            <w:r>
-              <w:rPr>
-                <w:rStyle w:val="Hyperlink"/>
-                <w:noProof/>
-                <w:sz w:val="24"/>
-                <w:szCs w:val="24"/>
                 <w:lang w:val="bg-BG"/>
               </w:rPr>
-              <w:t xml:space="preserve"> модела</w:t>
-            </w:r>
-            <w:r>
-              <w:rPr>
-                <w:noProof/>
-                <w:webHidden/>
-                <w:sz w:val="24"/>
-                <w:szCs w:val="24"/>
+              <w:t>5.Резултати</w:t>
+            </w:r>
+            <w:r>
+              <w:rPr>
+                <w:noProof/>
+                <w:webHidden/>
               </w:rPr>
               <w:tab/>
             </w:r>
@@ -1495,8 +1441,6 @@
               <w:rPr>
                 <w:noProof/>
                 <w:webHidden/>
-                <w:sz w:val="24"/>
-                <w:szCs w:val="24"/>
               </w:rPr>
               <w:fldChar w:fldCharType="begin"/>
             </w:r>
@@ -1504,25 +1448,19 @@
               <w:rPr>
                 <w:noProof/>
                 <w:webHidden/>
-                <w:sz w:val="24"/>
-                <w:szCs w:val="24"/>
-              </w:rPr>
-              <w:instrText xml:space="preserve"> PAGEREF _Toc517959022 \h </w:instrText>
-            </w:r>
-            <w:r>
-              <w:rPr>
-                <w:noProof/>
-                <w:webHidden/>
-                <w:sz w:val="24"/>
-                <w:szCs w:val="24"/>
-              </w:rPr>
-            </w:r>
-            <w:r>
-              <w:rPr>
-                <w:noProof/>
-                <w:webHidden/>
-                <w:sz w:val="24"/>
-                <w:szCs w:val="24"/>
+              </w:rPr>
+              <w:instrText xml:space="preserve"> PAGEREF _Toc517964438 \h </w:instrText>
+            </w:r>
+            <w:r>
+              <w:rPr>
+                <w:noProof/>
+                <w:webHidden/>
+              </w:rPr>
+            </w:r>
+            <w:r>
+              <w:rPr>
+                <w:noProof/>
+                <w:webHidden/>
               </w:rPr>
               <w:fldChar w:fldCharType="separate"/>
             </w:r>
@@ -1530,17 +1468,13 @@
               <w:rPr>
                 <w:noProof/>
                 <w:webHidden/>
-                <w:sz w:val="24"/>
-                <w:szCs w:val="24"/>
-              </w:rPr>
-              <w:t>4</w:t>
-            </w:r>
-            <w:r>
-              <w:rPr>
-                <w:noProof/>
-                <w:webHidden/>
-                <w:sz w:val="24"/>
-                <w:szCs w:val="24"/>
+              </w:rPr>
+              <w:t>3</w:t>
+            </w:r>
+            <w:r>
+              <w:rPr>
+                <w:noProof/>
+                <w:webHidden/>
               </w:rPr>
               <w:fldChar w:fldCharType="end"/>
             </w:r>
@@ -1576,7 +1510,7 @@
           <w:lang w:val="bg-BG"/>
         </w:rPr>
       </w:pPr>
-      <w:bookmarkStart w:id="0" w:name="_Toc517959014"/>
+      <w:bookmarkStart w:id="0" w:name="_Toc517964428"/>
       <w:r>
         <w:rPr>
           <w:lang w:val="bg-BG"/>
@@ -1689,24 +1623,26 @@
           <w:lang w:val="bg-BG"/>
         </w:rPr>
       </w:pPr>
-      <w:bookmarkStart w:id="1" w:name="_Toc517959015"/>
-      <w:r>
-        <w:rPr>
-          <w:lang w:val="bg-BG"/>
-        </w:rPr>
-        <w:t>Избрано решение</w:t>
+      <w:bookmarkStart w:id="1" w:name="_Toc517964429"/>
+      <w:r>
+        <w:rPr>
+          <w:lang w:val="bg-BG"/>
+        </w:rPr>
+        <w:t>Съществуващи решения</w:t>
       </w:r>
       <w:bookmarkEnd w:id="1"/>
     </w:p>
     <w:p>
       <w:pPr>
-        <w:rPr>
-          <w:lang w:val="bg-BG"/>
-        </w:rPr>
-      </w:pPr>
-    </w:p>
-    <w:p>
-      <w:pPr>
+        <w:ind w:left="360"/>
+        <w:rPr>
+          <w:lang w:val="bg-BG"/>
+        </w:rPr>
+      </w:pPr>
+    </w:p>
+    <w:p>
+      <w:pPr>
+        <w:spacing w:after="120"/>
         <w:ind w:firstLine="360"/>
         <w:rPr>
           <w:lang w:val="bg-BG"/>
@@ -1716,7 +1652,43 @@
         <w:rPr>
           <w:lang w:val="bg-BG"/>
         </w:rPr>
-        <w:t xml:space="preserve">В този проект ние използваме </w:t>
+        <w:t>Идеята за интегриране на външни източници за подобрява</w:t>
+      </w:r>
+      <w:r>
+        <w:rPr>
+          <w:lang w:val="bg-BG"/>
+        </w:rPr>
+        <w:t xml:space="preserve">не на препоръчващите системи са </w:t>
+      </w:r>
+      <w:r>
+        <w:rPr>
+          <w:lang w:val="bg-BG"/>
+        </w:rPr>
+        <w:t>изучени в предишни проучвания</w:t>
+      </w:r>
+      <w:r>
+        <w:rPr>
+          <w:lang w:val="bg-BG"/>
+        </w:rPr>
+        <w:t xml:space="preserve">, като се различават по източниците, които използват и по използвания метод за добавяне на знанието към модела. Например </w:t>
+      </w:r>
+      <w:r>
+        <w:t>[3]</w:t>
+      </w:r>
+      <w:r>
+        <w:rPr>
+          <w:lang w:val="bg-BG"/>
+        </w:rPr>
+        <w:t xml:space="preserve"> използва социални мрежи, за да сметне сходството между потребителите. Възможни индикатори за сходство включват еднакви събития, които потребителите посещават или да са членове на един и същи екип. Сходствата се използват, за да се създадат профили на потребителите, които после да се интегрират в препоръчваща система. Освен това може да се използва съдържанието на външни източници като съдържанието може да включва жанр, актьор, режисьор на филм, за да се изчисли близостта между филмите. Например </w:t>
+      </w:r>
+      <w:r>
+        <w:t xml:space="preserve">[4] </w:t>
+      </w:r>
+      <w:r>
+        <w:rPr>
+          <w:lang w:val="bg-BG"/>
+        </w:rPr>
+        <w:t xml:space="preserve">използва информация от няколко източника на знание като </w:t>
       </w:r>
       <w:r>
         <w:t>Wikipedia</w:t>
@@ -1725,28 +1697,31 @@
         <w:rPr>
           <w:lang w:val="bg-BG"/>
         </w:rPr>
-        <w:t xml:space="preserve"> базирани сходства между елементи в контекста на SVD алгоритъма. Показваме два метода за интегрирането на тези данни - адаптиране на степента на обучение и смес от два различни SVD. Оценяваме ефективността на предложените методи върху</w:t>
-      </w:r>
-    </w:p>
-    <w:p>
-      <w:pPr>
-        <w:rPr>
-          <w:lang w:val="bg-BG"/>
-        </w:rPr>
-      </w:pPr>
-      <w:proofErr w:type="spellStart"/>
-      <w:r>
-        <w:t>MovieLens</w:t>
-      </w:r>
-      <w:proofErr w:type="spellEnd"/>
-      <w:r>
-        <w:rPr>
-          <w:lang w:val="bg-BG"/>
-        </w:rPr>
-        <w:t xml:space="preserve"> данните.</w:t>
-      </w:r>
-    </w:p>
-    <w:p/>
+        <w:t>.</w:t>
+      </w:r>
+    </w:p>
+    <w:p>
+      <w:pPr>
+        <w:rPr>
+          <w:lang w:val="bg-BG"/>
+        </w:rPr>
+      </w:pPr>
+      <w:r>
+        <w:rPr>
+          <w:lang w:val="bg-BG"/>
+        </w:rPr>
+        <w:br w:type="page"/>
+      </w:r>
+    </w:p>
+    <w:p>
+      <w:pPr>
+        <w:spacing w:after="120"/>
+        <w:ind w:firstLine="360"/>
+        <w:rPr>
+          <w:lang w:val="bg-BG"/>
+        </w:rPr>
+      </w:pPr>
+    </w:p>
     <w:p>
       <w:pPr>
         <w:pStyle w:val="Heading1"/>
@@ -1758,14 +1733,82 @@
           <w:lang w:val="bg-BG"/>
         </w:rPr>
       </w:pPr>
-      <w:bookmarkStart w:id="2" w:name="_Toc517959016"/>
+      <w:bookmarkStart w:id="2" w:name="_Toc517964430"/>
+      <w:r>
+        <w:rPr>
+          <w:lang w:val="bg-BG"/>
+        </w:rPr>
+        <w:t>Избрано решение</w:t>
+      </w:r>
+      <w:bookmarkEnd w:id="2"/>
+    </w:p>
+    <w:p>
+      <w:pPr>
+        <w:rPr>
+          <w:lang w:val="bg-BG"/>
+        </w:rPr>
+      </w:pPr>
+    </w:p>
+    <w:p>
+      <w:pPr>
+        <w:ind w:firstLine="360"/>
+        <w:rPr>
+          <w:lang w:val="bg-BG"/>
+        </w:rPr>
+      </w:pPr>
+      <w:r>
+        <w:rPr>
+          <w:lang w:val="bg-BG"/>
+        </w:rPr>
+        <w:t xml:space="preserve">В този проект ние използваме </w:t>
+      </w:r>
+      <w:r>
+        <w:t>Wikipedia</w:t>
+      </w:r>
+      <w:r>
+        <w:rPr>
+          <w:lang w:val="bg-BG"/>
+        </w:rPr>
+        <w:t xml:space="preserve"> базирани сходства между елементи в контекста на SVD алгоритъма. Показваме два метода за интегрирането на тези данни - адаптиране на степента на обучение и смес от два различни SVD. Оценяваме ефективността на предложените методи върху</w:t>
+      </w:r>
+      <w:r>
+        <w:rPr>
+          <w:lang w:val="bg-BG"/>
+        </w:rPr>
+        <w:t xml:space="preserve"> </w:t>
+      </w:r>
+      <w:proofErr w:type="spellStart"/>
+      <w:r>
+        <w:t>MovieLens</w:t>
+      </w:r>
+      <w:proofErr w:type="spellEnd"/>
+      <w:r>
+        <w:rPr>
+          <w:lang w:val="bg-BG"/>
+        </w:rPr>
+        <w:t xml:space="preserve"> данните.</w:t>
+      </w:r>
+    </w:p>
+    <w:p/>
+    <w:p>
+      <w:pPr>
+        <w:pStyle w:val="Heading1"/>
+        <w:numPr>
+          <w:ilvl w:val="0"/>
+          <w:numId w:val="2"/>
+        </w:numPr>
+        <w:rPr>
+          <w:lang w:val="bg-BG"/>
+        </w:rPr>
+      </w:pPr>
+      <w:bookmarkStart w:id="3" w:name="_Toc517964431"/>
       <w:r>
         <w:rPr>
           <w:lang w:val="bg-BG"/>
         </w:rPr>
         <w:t>Експерименти</w:t>
       </w:r>
-      <w:bookmarkEnd w:id="2"/>
+      <w:bookmarkEnd w:id="3"/>
     </w:p>
     <w:p>
       <w:pPr>
@@ -1785,7 +1828,6 @@
         <w:rPr>
           <w:lang w:val="bg-BG"/>
         </w:rPr>
-        <w:lastRenderedPageBreak/>
         <w:t xml:space="preserve">Първата стъпка </w:t>
       </w:r>
       <w:r>
@@ -1911,7 +1953,7 @@
           <w:lang w:val="bg-BG"/>
         </w:rPr>
       </w:pPr>
-      <w:bookmarkStart w:id="3" w:name="_Toc517959017"/>
+      <w:bookmarkStart w:id="4" w:name="_Toc517964432"/>
       <w:r>
         <w:rPr>
           <w:lang w:val="bg-BG"/>
@@ -1927,7 +1969,7 @@
         </w:rPr>
         <w:t>страницата на даден филм?</w:t>
       </w:r>
-      <w:bookmarkEnd w:id="3"/>
+      <w:bookmarkEnd w:id="4"/>
     </w:p>
     <w:p>
       <w:pPr>
@@ -2203,14 +2245,14 @@
           <w:lang w:val="bg-BG"/>
         </w:rPr>
       </w:pPr>
-      <w:bookmarkStart w:id="4" w:name="_Toc517959018"/>
+      <w:bookmarkStart w:id="5" w:name="_Toc517964433"/>
       <w:r>
         <w:rPr>
           <w:lang w:val="bg-BG"/>
         </w:rPr>
         <w:t>Изчисляване на близостта между всяка двойка филми.</w:t>
       </w:r>
-      <w:bookmarkEnd w:id="4"/>
+      <w:bookmarkEnd w:id="5"/>
     </w:p>
     <w:p>
       <w:pPr>
@@ -2338,6 +2380,7 @@
         <w:rPr>
           <w:lang w:val="bg-BG"/>
         </w:rPr>
+        <w:lastRenderedPageBreak/>
         <w:t>Вземаме</w:t>
       </w:r>
       <w:r>
@@ -2479,14 +2522,14 @@
           <w:lang w:val="bg-BG"/>
         </w:rPr>
       </w:pPr>
-      <w:bookmarkStart w:id="5" w:name="_Toc517959019"/>
+      <w:bookmarkStart w:id="6" w:name="_Toc517964434"/>
       <w:r>
         <w:rPr>
           <w:lang w:val="bg-BG"/>
         </w:rPr>
         <w:t>Генериране на изкуствени рейтинги</w:t>
       </w:r>
-      <w:bookmarkEnd w:id="5"/>
+      <w:bookmarkEnd w:id="6"/>
     </w:p>
     <w:p>
       <w:pPr>
@@ -2545,7 +2588,6 @@
         <w:rPr>
           <w:noProof/>
         </w:rPr>
-        <w:lastRenderedPageBreak/>
         <w:drawing>
           <wp:inline distT="0" distB="0" distL="0" distR="0">
             <wp:extent cx="4619625" cy="1228534"/>
@@ -2669,49 +2711,59 @@
         <w:rPr>
           <w:lang w:val="bg-BG"/>
         </w:rPr>
-        <w:t xml:space="preserve">     </w:t>
-      </w:r>
-      <w:bookmarkStart w:id="6" w:name="_Toc517959020"/>
-      <w:r>
-        <w:rPr>
-          <w:lang w:val="bg-BG"/>
-        </w:rPr>
-        <w:t xml:space="preserve">3.4 </w:t>
-      </w:r>
-      <w:r>
-        <w:rPr>
-          <w:lang w:val="bg-BG"/>
-        </w:rPr>
-        <w:t xml:space="preserve">Адаптиране на </w:t>
-      </w:r>
-      <w:r>
-        <w:t>SVD</w:t>
-      </w:r>
-      <w:r>
-        <w:rPr>
-          <w:lang w:val="bg-BG"/>
-        </w:rPr>
-        <w:t xml:space="preserve"> към </w:t>
-      </w:r>
-      <w:r>
-        <w:rPr>
-          <w:lang w:val="bg-BG"/>
-        </w:rPr>
+        <w:t xml:space="preserve">  </w:t>
+      </w:r>
+      <w:bookmarkStart w:id="7" w:name="_Toc517964435"/>
+      <w:r>
+        <w:rPr>
+          <w:lang w:val="bg-BG"/>
+        </w:rPr>
+        <w:t xml:space="preserve">    4.4 </w:t>
+      </w:r>
+      <w:proofErr w:type="spellStart"/>
+      <w:r>
+        <w:t>Адаптиране</w:t>
+      </w:r>
+      <w:proofErr w:type="spellEnd"/>
+      <w:r>
+        <w:t xml:space="preserve"> </w:t>
+      </w:r>
+      <w:proofErr w:type="spellStart"/>
+      <w:r>
+        <w:t>на</w:t>
+      </w:r>
+      <w:proofErr w:type="spellEnd"/>
+      <w:r>
+        <w:t xml:space="preserve"> SVD </w:t>
+      </w:r>
+      <w:proofErr w:type="spellStart"/>
+      <w:r>
+        <w:t>към</w:t>
+      </w:r>
+      <w:proofErr w:type="spellEnd"/>
+      <w:r>
+        <w:t xml:space="preserve"> </w:t>
+      </w:r>
+      <w:proofErr w:type="spellStart"/>
+      <w:r>
         <w:t>сходствата</w:t>
       </w:r>
-      <w:r>
-        <w:rPr>
-          <w:lang w:val="bg-BG"/>
-        </w:rPr>
-        <w:t xml:space="preserve"> от </w:t>
-      </w:r>
-      <w:r>
-        <w:t>Wikipedia</w:t>
-      </w:r>
-      <w:bookmarkEnd w:id="6"/>
+      <w:proofErr w:type="spellEnd"/>
       <w:r>
         <w:t xml:space="preserve"> </w:t>
       </w:r>
+      <w:proofErr w:type="spellStart"/>
+      <w:r>
+        <w:t>от</w:t>
+      </w:r>
+      <w:proofErr w:type="spellEnd"/>
+      <w:r>
+        <w:t xml:space="preserve"> Wikipedia</w:t>
+      </w:r>
+      <w:bookmarkEnd w:id="7"/>
+      <w:r>
+        <w:t xml:space="preserve"> </w:t>
+      </w:r>
     </w:p>
     <w:p>
       <w:pPr>
@@ -2727,19 +2779,26 @@
           <w:lang w:val="bg-BG"/>
         </w:rPr>
       </w:pPr>
-      <w:bookmarkStart w:id="7" w:name="_Toc517959021"/>
+      <w:bookmarkStart w:id="8" w:name="_Toc517964436"/>
       <w:r>
         <w:rPr>
           <w:rStyle w:val="Heading3Char"/>
           <w:lang w:val="bg-BG"/>
         </w:rPr>
-        <w:t xml:space="preserve">3.4.1 </w:t>
+        <w:t>4</w:t>
       </w:r>
       <w:r>
         <w:rPr>
           <w:rStyle w:val="Heading3Char"/>
           <w:lang w:val="bg-BG"/>
         </w:rPr>
+        <w:t xml:space="preserve">.4.1 </w:t>
+      </w:r>
+      <w:r>
+        <w:rPr>
+          <w:rStyle w:val="Heading3Char"/>
+          <w:lang w:val="bg-BG"/>
+        </w:rPr>
         <w:t>А</w:t>
       </w:r>
       <w:r>
@@ -2749,7 +2808,7 @@
         </w:rPr>
         <w:t>даптиране на степента на обучение спрямо данните</w:t>
       </w:r>
-      <w:bookmarkEnd w:id="7"/>
+      <w:bookmarkEnd w:id="8"/>
     </w:p>
     <w:p>
       <w:pPr>
@@ -2874,12 +2933,24 @@
         </w:rPr>
         <w:t xml:space="preserve">   </w:t>
       </w:r>
-      <w:bookmarkStart w:id="8" w:name="_Toc517959022"/>
-      <w:r>
-        <w:rPr>
-          <w:lang w:val="bg-BG"/>
-        </w:rPr>
-        <w:t xml:space="preserve">3.4.2 </w:t>
+      <w:bookmarkStart w:id="9" w:name="_Toc517964437"/>
+      <w:r>
+        <w:rPr>
+          <w:lang w:val="bg-BG"/>
+        </w:rPr>
+        <w:t xml:space="preserve">          </w:t>
+      </w:r>
+      <w:r>
+        <w:rPr>
+          <w:lang w:val="bg-BG"/>
+        </w:rPr>
+        <w:t>4</w:t>
+      </w:r>
+      <w:r>
+        <w:rPr>
+          <w:lang w:val="bg-BG"/>
+        </w:rPr>
+        <w:t xml:space="preserve">.4.2 </w:t>
       </w:r>
       <w:r>
         <w:rPr>
@@ -2887,7 +2958,7 @@
         </w:rPr>
         <w:t>Обучаване на два различни SVD модела</w:t>
       </w:r>
-      <w:bookmarkEnd w:id="8"/>
+      <w:bookmarkEnd w:id="9"/>
     </w:p>
     <w:p>
       <w:pPr>
@@ -2899,6 +2970,9 @@
     <w:p>
       <w:pPr>
         <w:ind w:firstLine="720"/>
+        <w:rPr>
+          <w:lang w:val="bg-BG"/>
+        </w:rPr>
       </w:pPr>
       <w:r>
         <w:rPr>
@@ -2915,8 +2989,348 @@
         </w:rPr>
         <w:t>модела – един върху оригиналните рейтинги и един върху изкуствените. След това във фазата на предсказване използваме средното от 2-та модела за да определим крайните резултати.</w:t>
       </w:r>
-      <w:bookmarkStart w:id="9" w:name="_GoBack"/>
-      <w:bookmarkEnd w:id="9"/>
+    </w:p>
+    <w:p>
+      <w:pPr>
+        <w:rPr>
+          <w:lang w:val="bg-BG"/>
+        </w:rPr>
+      </w:pPr>
+      <w:r>
+        <w:rPr>
+          <w:lang w:val="bg-BG"/>
+        </w:rPr>
+        <w:br w:type="page"/>
+      </w:r>
+    </w:p>
+    <w:p>
+      <w:pPr>
+        <w:ind w:firstLine="720"/>
+        <w:rPr>
+          <w:lang w:val="bg-BG"/>
+        </w:rPr>
+      </w:pPr>
+    </w:p>
+    <w:p>
+      <w:pPr>
+        <w:pStyle w:val="Heading1"/>
+        <w:numPr>
+          <w:ilvl w:val="0"/>
+          <w:numId w:val="2"/>
+        </w:numPr>
+        <w:rPr>
+          <w:lang w:val="bg-BG"/>
+        </w:rPr>
+      </w:pPr>
+      <w:r>
+        <w:rPr>
+          <w:lang w:val="bg-BG"/>
+        </w:rPr>
+        <w:t>Резултати</w:t>
+      </w:r>
+    </w:p>
+    <w:p>
+      <w:pPr>
+        <w:pStyle w:val="Heading2"/>
+      </w:pPr>
+    </w:p>
+    <w:p>
+      <w:pPr>
+        <w:ind w:firstLine="720"/>
+        <w:rPr>
+          <w:lang w:val="bg-BG"/>
+        </w:rPr>
+      </w:pPr>
+      <w:r>
+        <w:rPr>
+          <w:rStyle w:val="Heading3Char"/>
+          <w:lang w:val="bg-BG"/>
+        </w:rPr>
+        <w:t>5</w:t>
+      </w:r>
+      <w:r>
+        <w:rPr>
+          <w:rStyle w:val="Heading3Char"/>
+          <w:lang w:val="bg-BG"/>
+        </w:rPr>
+        <w:t xml:space="preserve">.1 </w:t>
+      </w:r>
+      <w:r>
+        <w:rPr>
+          <w:rStyle w:val="Heading3Char"/>
+          <w:lang w:val="bg-BG"/>
+        </w:rPr>
+        <w:t>Адаптиране на степента на обучение спрямо данните</w:t>
+      </w:r>
+    </w:p>
+    <w:p>
+      <w:pPr>
+        <w:ind w:firstLine="720"/>
+        <w:rPr>
+          <w:lang w:val="bg-BG"/>
+        </w:rPr>
+      </w:pPr>
+      <w:r>
+        <w:rPr>
+          <w:lang w:val="bg-BG"/>
+        </w:rPr>
+        <w:t xml:space="preserve">След прилагане на този метод не успяхме да подобрим базовия </w:t>
+      </w:r>
+      <w:r>
+        <w:t xml:space="preserve">SVD </w:t>
+      </w:r>
+      <w:r>
+        <w:rPr>
+          <w:lang w:val="bg-BG"/>
+        </w:rPr>
+        <w:t xml:space="preserve">модел. Тествахме метода на няколко стойности </w:t>
+      </w:r>
+      <w:r>
+        <w:rPr>
+          <w:lang w:val="bg-BG"/>
+        </w:rPr>
+        <w:t>за липсващи данни от 99.95</w:t>
+      </w:r>
+      <w:r>
+        <w:rPr>
+          <w:lang w:val="bg-BG"/>
+        </w:rPr>
+        <w:t>% до 95%</w:t>
+      </w:r>
+      <w:r>
+        <w:rPr>
+          <w:lang w:val="bg-BG"/>
+        </w:rPr>
+        <w:t>. Изглежда, че когато липсата на данни е много голяма наистина леко се подобрява модела, но разликата не изглежда толкова голяма</w:t>
+      </w:r>
+    </w:p>
+    <w:p>
+      <w:pPr>
+        <w:pStyle w:val="Heading3"/>
+        <w:rPr>
+          <w:lang w:val="bg-BG"/>
+        </w:rPr>
+      </w:pPr>
+      <w:r>
+        <w:rPr>
+          <w:lang w:val="bg-BG"/>
+        </w:rPr>
+        <w:t xml:space="preserve">             </w:t>
+      </w:r>
+      <w:r>
+        <w:rPr>
+          <w:lang w:val="bg-BG"/>
+        </w:rPr>
+        <w:t>5</w:t>
+      </w:r>
+      <w:r>
+        <w:rPr>
+          <w:lang w:val="bg-BG"/>
+        </w:rPr>
+        <w:t xml:space="preserve">.2 </w:t>
+      </w:r>
+      <w:r>
+        <w:rPr>
+          <w:lang w:val="bg-BG"/>
+        </w:rPr>
+        <w:t>Обучаване на два различни SVD модела</w:t>
+      </w:r>
+    </w:p>
+    <w:p>
+      <w:pPr>
+        <w:rPr>
+          <w:lang w:val="bg-BG"/>
+        </w:rPr>
+      </w:pPr>
+    </w:p>
+    <w:p>
+      <w:pPr>
+        <w:ind w:firstLine="720"/>
+        <w:rPr>
+          <w:lang w:val="bg-BG"/>
+        </w:rPr>
+      </w:pPr>
+      <w:r>
+        <w:rPr>
+          <w:lang w:val="bg-BG"/>
+        </w:rPr>
+        <w:t xml:space="preserve">И този подход не доведе до подобряване на </w:t>
+      </w:r>
+      <w:r>
+        <w:t xml:space="preserve">SVD </w:t>
+      </w:r>
+      <w:r>
+        <w:rPr>
+          <w:lang w:val="bg-BG"/>
+        </w:rPr>
+        <w:t>модела и като цяло беше по-слаб от предния модел</w:t>
+      </w:r>
+    </w:p>
+    <w:p>
+      <w:pPr>
+        <w:ind w:firstLine="720"/>
+        <w:rPr>
+          <w:lang w:val="bg-BG"/>
+        </w:rPr>
+      </w:pPr>
+      <w:r>
+        <w:rPr>
+          <w:noProof/>
+          <w:lang w:val="bg-BG"/>
+        </w:rPr>
+        <w:drawing>
+          <wp:inline distT="0" distB="0" distL="0" distR="0">
+            <wp:extent cx="5943600" cy="2000250"/>
+            <wp:effectExtent l="0" t="0" r="0" b="0"/>
+            <wp:docPr id="3" name="Picture 3"/>
+            <wp:cNvGraphicFramePr>
+              <a:graphicFrameLocks xmlns:a="http://schemas.openxmlformats.org/drawingml/2006/main" noChangeAspect="1"/>
+            </wp:cNvGraphicFramePr>
+            <a:graphic xmlns:a="http://schemas.openxmlformats.org/drawingml/2006/main">
+              <a:graphicData uri="http://schemas.openxmlformats.org/drawingml/2006/picture">
+                <pic:pic xmlns:pic="http://schemas.openxmlformats.org/drawingml/2006/picture">
+                  <pic:nvPicPr>
+                    <pic:cNvPr id="0" name="Picture 3"/>
+                    <pic:cNvPicPr>
+                      <a:picLocks noChangeAspect="1" noChangeArrowheads="1"/>
+                    </pic:cNvPicPr>
+                  </pic:nvPicPr>
+                  <pic:blipFill>
+                    <a:blip r:embed="rId9">
+                      <a:extLst>
+                        <a:ext uri="{28A0092B-C50C-407E-A947-70E740481C1C}">
+                          <a14:useLocalDpi xmlns:a14="http://schemas.microsoft.com/office/drawing/2010/main" val="0"/>
+                        </a:ext>
+                      </a:extLst>
+                    </a:blip>
+                    <a:srcRect/>
+                    <a:stretch>
+                      <a:fillRect/>
+                    </a:stretch>
+                  </pic:blipFill>
+                  <pic:spPr bwMode="auto">
+                    <a:xfrm>
+                      <a:off x="0" y="0"/>
+                      <a:ext cx="5943600" cy="2000250"/>
+                    </a:xfrm>
+                    <a:prstGeom prst="rect">
+                      <a:avLst/>
+                    </a:prstGeom>
+                    <a:noFill/>
+                    <a:ln>
+                      <a:noFill/>
+                    </a:ln>
+                  </pic:spPr>
+                </pic:pic>
+              </a:graphicData>
+            </a:graphic>
+          </wp:inline>
+        </w:drawing>
+      </w:r>
+    </w:p>
+    <w:p>
+      <w:pPr>
+        <w:ind w:firstLine="720"/>
+        <w:rPr>
+          <w:lang w:val="bg-BG"/>
+        </w:rPr>
+      </w:pPr>
+      <w:r>
+        <w:rPr>
+          <w:noProof/>
+          <w:lang w:val="bg-BG"/>
+        </w:rPr>
+        <w:drawing>
+          <wp:inline distT="0" distB="0" distL="0" distR="0">
+            <wp:extent cx="5943600" cy="3028950"/>
+            <wp:effectExtent l="0" t="0" r="0" b="0"/>
+            <wp:docPr id="2" name="Picture 2"/>
+            <wp:cNvGraphicFramePr>
+              <a:graphicFrameLocks xmlns:a="http://schemas.openxmlformats.org/drawingml/2006/main" noChangeAspect="1"/>
+            </wp:cNvGraphicFramePr>
+            <a:graphic xmlns:a="http://schemas.openxmlformats.org/drawingml/2006/main">
+              <a:graphicData uri="http://schemas.openxmlformats.org/drawingml/2006/picture">
+                <pic:pic xmlns:pic="http://schemas.openxmlformats.org/drawingml/2006/picture">
+                  <pic:nvPicPr>
+                    <pic:cNvPr id="0" name="Picture 2"/>
+                    <pic:cNvPicPr>
+                      <a:picLocks noChangeAspect="1" noChangeArrowheads="1"/>
+                    </pic:cNvPicPr>
+                  </pic:nvPicPr>
+                  <pic:blipFill>
+                    <a:blip r:embed="rId10">
+                      <a:extLst>
+                        <a:ext uri="{28A0092B-C50C-407E-A947-70E740481C1C}">
+                          <a14:useLocalDpi xmlns:a14="http://schemas.microsoft.com/office/drawing/2010/main" val="0"/>
+                        </a:ext>
+                      </a:extLst>
+                    </a:blip>
+                    <a:srcRect/>
+                    <a:stretch>
+                      <a:fillRect/>
+                    </a:stretch>
+                  </pic:blipFill>
+                  <pic:spPr bwMode="auto">
+                    <a:xfrm>
+                      <a:off x="0" y="0"/>
+                      <a:ext cx="5943600" cy="3028950"/>
+                    </a:xfrm>
+                    <a:prstGeom prst="rect">
+                      <a:avLst/>
+                    </a:prstGeom>
+                    <a:noFill/>
+                    <a:ln>
+                      <a:noFill/>
+                    </a:ln>
+                  </pic:spPr>
+                </pic:pic>
+              </a:graphicData>
+            </a:graphic>
+          </wp:inline>
+        </w:drawing>
+      </w:r>
+    </w:p>
+    <w:p>
+      <w:pPr>
+        <w:rPr>
+          <w:lang w:val="bg-BG"/>
+        </w:rPr>
+      </w:pPr>
+    </w:p>
+    <w:p>
+      <w:pPr>
+        <w:pStyle w:val="Heading1"/>
+        <w:numPr>
+          <w:ilvl w:val="0"/>
+          <w:numId w:val="2"/>
+        </w:numPr>
+        <w:rPr>
+          <w:lang w:val="bg-BG"/>
+        </w:rPr>
+      </w:pPr>
+      <w:r>
+        <w:rPr>
+          <w:lang w:val="bg-BG"/>
+        </w:rPr>
+        <w:t>Източници</w:t>
+      </w:r>
+    </w:p>
+    <w:p>
+      <w:pPr>
+        <w:rPr>
+          <w:lang w:val="bg-BG"/>
+        </w:rPr>
+      </w:pPr>
+      <w:bookmarkStart w:id="10" w:name="_GoBack"/>
+      <w:bookmarkEnd w:id="10"/>
+    </w:p>
+    <w:p>
+      <w:pPr>
+        <w:pStyle w:val="Heading1"/>
+        <w:rPr>
+          <w:lang w:val="bg-BG"/>
+        </w:rPr>
+      </w:pPr>
     </w:p>
     <w:sectPr>
       <w:pgSz w:w="12240" w:h="15840"/>
@@ -3165,6 +3579,95 @@
     </w:lvl>
   </w:abstractNum>
   <w:abstractNum w:abstractNumId="2" w15:restartNumberingAfterBreak="0">
+    <w:nsid w:val="63E505A2"/>
+    <w:multiLevelType w:val="hybridMultilevel"/>
+    <w:tmpl w:val="148EE95C"/>
+    <w:lvl w:ilvl="0" w:tplc="0409000F">
+      <w:start w:val="6"/>
+      <w:numFmt w:val="decimal"/>
+      <w:lvlText w:val="%1."/>
+      <w:lvlJc w:val="left"/>
+      <w:pPr>
+        <w:ind w:left="1080" w:hanging="360"/>
+      </w:pPr>
+      <w:rPr>
+        <w:rFonts w:hint="default"/>
+      </w:rPr>
+    </w:lvl>
+    <w:lvl w:ilvl="1" w:tplc="04090019" w:tentative="1">
+      <w:start w:val="1"/>
+      <w:numFmt w:val="lowerLetter"/>
+      <w:lvlText w:val="%2."/>
+      <w:lvlJc w:val="left"/>
+      <w:pPr>
+        <w:ind w:left="1800" w:hanging="360"/>
+      </w:pPr>
+    </w:lvl>
+    <w:lvl w:ilvl="2" w:tplc="0409001B" w:tentative="1">
+      <w:start w:val="1"/>
+      <w:numFmt w:val="lowerRoman"/>
+      <w:lvlText w:val="%3."/>
+      <w:lvlJc w:val="right"/>
+      <w:pPr>
+        <w:ind w:left="2520" w:hanging="180"/>
+      </w:pPr>
+    </w:lvl>
+    <w:lvl w:ilvl="3" w:tplc="0409000F" w:tentative="1">
+      <w:start w:val="1"/>
+      <w:numFmt w:val="decimal"/>
+      <w:lvlText w:val="%4."/>
+      <w:lvlJc w:val="left"/>
+      <w:pPr>
+        <w:ind w:left="3240" w:hanging="360"/>
+      </w:pPr>
+    </w:lvl>
+    <w:lvl w:ilvl="4" w:tplc="04090019" w:tentative="1">
+      <w:start w:val="1"/>
+      <w:numFmt w:val="lowerLetter"/>
+      <w:lvlText w:val="%5."/>
+      <w:lvlJc w:val="left"/>
+      <w:pPr>
+        <w:ind w:left="3960" w:hanging="360"/>
+      </w:pPr>
+    </w:lvl>
+    <w:lvl w:ilvl="5" w:tplc="0409001B" w:tentative="1">
+      <w:start w:val="1"/>
+      <w:numFmt w:val="lowerRoman"/>
+      <w:lvlText w:val="%6."/>
+      <w:lvlJc w:val="right"/>
+      <w:pPr>
+        <w:ind w:left="4680" w:hanging="180"/>
+      </w:pPr>
+    </w:lvl>
+    <w:lvl w:ilvl="6" w:tplc="0409000F" w:tentative="1">
+      <w:start w:val="1"/>
+      <w:numFmt w:val="decimal"/>
+      <w:lvlText w:val="%7."/>
+      <w:lvlJc w:val="left"/>
+      <w:pPr>
+        <w:ind w:left="5400" w:hanging="360"/>
+      </w:pPr>
+    </w:lvl>
+    <w:lvl w:ilvl="7" w:tplc="04090019" w:tentative="1">
+      <w:start w:val="1"/>
+      <w:numFmt w:val="lowerLetter"/>
+      <w:lvlText w:val="%8."/>
+      <w:lvlJc w:val="left"/>
+      <w:pPr>
+        <w:ind w:left="6120" w:hanging="360"/>
+      </w:pPr>
+    </w:lvl>
+    <w:lvl w:ilvl="8" w:tplc="0409001B" w:tentative="1">
+      <w:start w:val="1"/>
+      <w:numFmt w:val="lowerRoman"/>
+      <w:lvlText w:val="%9."/>
+      <w:lvlJc w:val="right"/>
+      <w:pPr>
+        <w:ind w:left="6840" w:hanging="180"/>
+      </w:pPr>
+    </w:lvl>
+  </w:abstractNum>
+  <w:abstractNum w:abstractNumId="3" w15:restartNumberingAfterBreak="0">
     <w:nsid w:val="754A7471"/>
     <w:multiLevelType w:val="hybridMultilevel"/>
     <w:tmpl w:val="08CA9790"/>
@@ -3276,7 +3779,7 @@
       </w:rPr>
     </w:lvl>
   </w:abstractNum>
-  <w:abstractNum w:abstractNumId="3" w15:restartNumberingAfterBreak="0">
+  <w:abstractNum w:abstractNumId="4" w15:restartNumberingAfterBreak="0">
     <w:nsid w:val="7E9C70C7"/>
     <w:multiLevelType w:val="hybridMultilevel"/>
     <w:tmpl w:val="37A2920C"/>
@@ -3366,16 +3869,19 @@
     </w:lvl>
   </w:abstractNum>
   <w:num w:numId="1">
-    <w:abstractNumId w:val="2"/>
+    <w:abstractNumId w:val="3"/>
   </w:num>
   <w:num w:numId="2">
     <w:abstractNumId w:val="1"/>
   </w:num>
   <w:num w:numId="3">
-    <w:abstractNumId w:val="3"/>
+    <w:abstractNumId w:val="4"/>
   </w:num>
   <w:num w:numId="4">
     <w:abstractNumId w:val="0"/>
+  </w:num>
+  <w:num w:numId="5">
+    <w:abstractNumId w:val="2"/>
   </w:num>
 </w:numbering>
 </file>
@@ -3846,7 +4352,6 @@
   <w:style w:type="character" w:default="1" w:styleId="DefaultParagraphFont">
     <w:name w:val="Default Paragraph Font"/>
     <w:uiPriority w:val="1"/>
-    <w:semiHidden/>
     <w:unhideWhenUsed/>
   </w:style>
   <w:style w:type="table" w:default="1" w:styleId="TableNormal">
@@ -4263,7 +4768,7 @@
 </file>
 
 <file path=customXml/itemProps1.xml><?xml version="1.0" encoding="utf-8"?>
-<ds:datastoreItem xmlns:ds="http://schemas.openxmlformats.org/officeDocument/2006/customXml" ds:itemID="{1DD7130C-3559-49DA-A8FF-CA62E19D4E60}">
+<ds:datastoreItem xmlns:ds="http://schemas.openxmlformats.org/officeDocument/2006/customXml" ds:itemID="{8E902FC2-03DA-446E-A26D-FB8EA473D6D6}">
   <ds:schemaRefs>
     <ds:schemaRef ds:uri="http://schemas.openxmlformats.org/officeDocument/2006/bibliography"/>
   </ds:schemaRefs>

--- a/Документация.docx
+++ b/Документация.docx
@@ -58,7 +58,7 @@
                 <v:shape id="_x0000_i1025" type="#_x0000_t75" style="width:49.5pt;height:61.5pt" o:ole="" fillcolor="window">
                   <v:imagedata r:id="rId6" o:title=""/>
                 </v:shape>
-                <o:OLEObject Type="Embed" ProgID="Word.Picture.8" ShapeID="_x0000_i1025" DrawAspect="Content" ObjectID="_1591710231" r:id="rId7"/>
+                <o:OLEObject Type="Embed" ProgID="Word.Picture.8" ShapeID="_x0000_i1025" DrawAspect="Content" ObjectID="_1591710617" r:id="rId7"/>
               </w:object>
             </w:r>
           </w:p>
@@ -566,6 +566,13 @@
             </w:rPr>
             <w:t>Съдържание</w:t>
           </w:r>
+        </w:p>
+        <w:p>
+          <w:pPr>
+            <w:rPr>
+              <w:lang w:val="bg-BG"/>
+            </w:rPr>
+          </w:pPr>
         </w:p>
         <w:p>
           <w:pPr>
@@ -588,7 +595,7 @@
           <w:r>
             <w:fldChar w:fldCharType="separate"/>
           </w:r>
-          <w:hyperlink w:anchor="_Toc517964428" w:history="1">
+          <w:hyperlink w:anchor="_Toc517968761" w:history="1">
             <w:r>
               <w:rPr>
                 <w:rStyle w:val="Hyperlink"/>
@@ -631,7 +638,7 @@
                 <w:noProof/>
                 <w:webHidden/>
               </w:rPr>
-              <w:instrText xml:space="preserve"> PAGEREF _Toc517964428 \h </w:instrText>
+              <w:instrText xml:space="preserve"> PAGEREF _Toc517968761 \h </w:instrText>
             </w:r>
             <w:r>
               <w:rPr>
@@ -674,7 +681,7 @@
               <w:noProof/>
             </w:rPr>
           </w:pPr>
-          <w:hyperlink w:anchor="_Toc517964429" w:history="1">
+          <w:hyperlink w:anchor="_Toc517968762" w:history="1">
             <w:r>
               <w:rPr>
                 <w:rStyle w:val="Hyperlink"/>
@@ -717,7 +724,7 @@
                 <w:noProof/>
                 <w:webHidden/>
               </w:rPr>
-              <w:instrText xml:space="preserve"> PAGEREF _Toc517964429 \h </w:instrText>
+              <w:instrText xml:space="preserve"> PAGEREF _Toc517968762 \h </w:instrText>
             </w:r>
             <w:r>
               <w:rPr>
@@ -760,7 +767,7 @@
               <w:noProof/>
             </w:rPr>
           </w:pPr>
-          <w:hyperlink w:anchor="_Toc517964430" w:history="1">
+          <w:hyperlink w:anchor="_Toc517968763" w:history="1">
             <w:r>
               <w:rPr>
                 <w:rStyle w:val="Hyperlink"/>
@@ -803,7 +810,7 @@
                 <w:noProof/>
                 <w:webHidden/>
               </w:rPr>
-              <w:instrText xml:space="preserve"> PAGEREF _Toc517964430 \h </w:instrText>
+              <w:instrText xml:space="preserve"> PAGEREF _Toc517968763 \h </w:instrText>
             </w:r>
             <w:r>
               <w:rPr>
@@ -823,7 +830,675 @@
                 <w:noProof/>
                 <w:webHidden/>
               </w:rPr>
-              <w:t>3</w:t>
+              <w:t>4</w:t>
+            </w:r>
+            <w:r>
+              <w:rPr>
+                <w:noProof/>
+                <w:webHidden/>
+              </w:rPr>
+              <w:fldChar w:fldCharType="end"/>
+            </w:r>
+          </w:hyperlink>
+        </w:p>
+        <w:bookmarkStart w:id="0" w:name="_GoBack"/>
+        <w:p>
+          <w:pPr>
+            <w:pStyle w:val="TOC1"/>
+            <w:tabs>
+              <w:tab w:val="left" w:pos="440"/>
+              <w:tab w:val="right" w:leader="dot" w:pos="9350"/>
+            </w:tabs>
+            <w:rPr>
+              <w:rFonts w:eastAsiaTheme="minorEastAsia"/>
+              <w:noProof/>
+            </w:rPr>
+          </w:pPr>
+          <w:r>
+            <w:rPr>
+              <w:rStyle w:val="Hyperlink"/>
+              <w:noProof/>
+            </w:rPr>
+            <w:fldChar w:fldCharType="begin"/>
+          </w:r>
+          <w:r>
+            <w:rPr>
+              <w:rStyle w:val="Hyperlink"/>
+              <w:noProof/>
+            </w:rPr>
+            <w:instrText xml:space="preserve"> </w:instrText>
+          </w:r>
+          <w:r>
+            <w:rPr>
+              <w:noProof/>
+            </w:rPr>
+            <w:instrText>HYPERLINK \l "_Toc517968764"</w:instrText>
+          </w:r>
+          <w:r>
+            <w:rPr>
+              <w:rStyle w:val="Hyperlink"/>
+              <w:noProof/>
+            </w:rPr>
+            <w:instrText xml:space="preserve"> </w:instrText>
+          </w:r>
+          <w:r>
+            <w:rPr>
+              <w:rStyle w:val="Hyperlink"/>
+              <w:noProof/>
+            </w:rPr>
+          </w:r>
+          <w:r>
+            <w:rPr>
+              <w:rStyle w:val="Hyperlink"/>
+              <w:noProof/>
+            </w:rPr>
+            <w:fldChar w:fldCharType="separate"/>
+          </w:r>
+          <w:r>
+            <w:rPr>
+              <w:rStyle w:val="Hyperlink"/>
+              <w:noProof/>
+              <w:lang w:val="bg-BG"/>
+            </w:rPr>
+            <w:t>4.</w:t>
+          </w:r>
+          <w:r>
+            <w:rPr>
+              <w:rFonts w:eastAsiaTheme="minorEastAsia"/>
+              <w:noProof/>
+            </w:rPr>
+            <w:tab/>
+          </w:r>
+          <w:r>
+            <w:rPr>
+              <w:rStyle w:val="Hyperlink"/>
+              <w:noProof/>
+              <w:lang w:val="bg-BG"/>
+            </w:rPr>
+            <w:t>Експерименти</w:t>
+          </w:r>
+          <w:r>
+            <w:rPr>
+              <w:noProof/>
+              <w:webHidden/>
+            </w:rPr>
+            <w:tab/>
+          </w:r>
+          <w:r>
+            <w:rPr>
+              <w:noProof/>
+              <w:webHidden/>
+            </w:rPr>
+            <w:fldChar w:fldCharType="begin"/>
+          </w:r>
+          <w:r>
+            <w:rPr>
+              <w:noProof/>
+              <w:webHidden/>
+            </w:rPr>
+            <w:instrText xml:space="preserve"> PAGEREF _Toc517968764 \h </w:instrText>
+          </w:r>
+          <w:r>
+            <w:rPr>
+              <w:noProof/>
+              <w:webHidden/>
+            </w:rPr>
+          </w:r>
+          <w:r>
+            <w:rPr>
+              <w:noProof/>
+              <w:webHidden/>
+            </w:rPr>
+            <w:fldChar w:fldCharType="separate"/>
+          </w:r>
+          <w:r>
+            <w:rPr>
+              <w:noProof/>
+              <w:webHidden/>
+            </w:rPr>
+            <w:t>4</w:t>
+          </w:r>
+          <w:r>
+            <w:rPr>
+              <w:noProof/>
+              <w:webHidden/>
+            </w:rPr>
+            <w:fldChar w:fldCharType="end"/>
+          </w:r>
+          <w:r>
+            <w:rPr>
+              <w:rStyle w:val="Hyperlink"/>
+              <w:noProof/>
+            </w:rPr>
+            <w:fldChar w:fldCharType="end"/>
+          </w:r>
+        </w:p>
+        <w:bookmarkEnd w:id="0"/>
+        <w:p>
+          <w:pPr>
+            <w:pStyle w:val="TOC2"/>
+            <w:tabs>
+              <w:tab w:val="left" w:pos="880"/>
+              <w:tab w:val="right" w:leader="dot" w:pos="9350"/>
+            </w:tabs>
+            <w:rPr>
+              <w:rFonts w:eastAsiaTheme="minorEastAsia"/>
+              <w:noProof/>
+            </w:rPr>
+          </w:pPr>
+          <w:r>
+            <w:rPr>
+              <w:rStyle w:val="Hyperlink"/>
+              <w:noProof/>
+            </w:rPr>
+            <w:fldChar w:fldCharType="begin"/>
+          </w:r>
+          <w:r>
+            <w:rPr>
+              <w:rStyle w:val="Hyperlink"/>
+              <w:noProof/>
+            </w:rPr>
+            <w:instrText xml:space="preserve"> </w:instrText>
+          </w:r>
+          <w:r>
+            <w:rPr>
+              <w:noProof/>
+            </w:rPr>
+            <w:instrText>HYPERLINK \l "_Toc517968765"</w:instrText>
+          </w:r>
+          <w:r>
+            <w:rPr>
+              <w:rStyle w:val="Hyperlink"/>
+              <w:noProof/>
+            </w:rPr>
+            <w:instrText xml:space="preserve"> </w:instrText>
+          </w:r>
+          <w:r>
+            <w:rPr>
+              <w:rStyle w:val="Hyperlink"/>
+              <w:noProof/>
+            </w:rPr>
+          </w:r>
+          <w:r>
+            <w:rPr>
+              <w:rStyle w:val="Hyperlink"/>
+              <w:noProof/>
+            </w:rPr>
+            <w:fldChar w:fldCharType="separate"/>
+          </w:r>
+          <w:r>
+            <w:rPr>
+              <w:rStyle w:val="Hyperlink"/>
+              <w:noProof/>
+              <w:lang w:val="bg-BG"/>
+            </w:rPr>
+            <w:t>4.1</w:t>
+          </w:r>
+          <w:r>
+            <w:rPr>
+              <w:rFonts w:eastAsiaTheme="minorEastAsia"/>
+              <w:noProof/>
+            </w:rPr>
+            <w:tab/>
+          </w:r>
+          <w:r>
+            <w:rPr>
+              <w:rStyle w:val="Hyperlink"/>
+              <w:noProof/>
+              <w:lang w:val="bg-BG"/>
+            </w:rPr>
+            <w:t xml:space="preserve">Как да намерим </w:t>
+          </w:r>
+          <w:r>
+            <w:rPr>
+              <w:rStyle w:val="Hyperlink"/>
+              <w:noProof/>
+            </w:rPr>
+            <w:t xml:space="preserve">Wikipedia </w:t>
+          </w:r>
+          <w:r>
+            <w:rPr>
+              <w:rStyle w:val="Hyperlink"/>
+              <w:noProof/>
+              <w:lang w:val="bg-BG"/>
+            </w:rPr>
+            <w:t>страницата на даден филм?</w:t>
+          </w:r>
+          <w:r>
+            <w:rPr>
+              <w:noProof/>
+              <w:webHidden/>
+            </w:rPr>
+            <w:tab/>
+          </w:r>
+          <w:r>
+            <w:rPr>
+              <w:noProof/>
+              <w:webHidden/>
+            </w:rPr>
+            <w:fldChar w:fldCharType="begin"/>
+          </w:r>
+          <w:r>
+            <w:rPr>
+              <w:noProof/>
+              <w:webHidden/>
+            </w:rPr>
+            <w:instrText xml:space="preserve"> PAGEREF _Toc517968765 \h </w:instrText>
+          </w:r>
+          <w:r>
+            <w:rPr>
+              <w:noProof/>
+              <w:webHidden/>
+            </w:rPr>
+          </w:r>
+          <w:r>
+            <w:rPr>
+              <w:noProof/>
+              <w:webHidden/>
+            </w:rPr>
+            <w:fldChar w:fldCharType="separate"/>
+          </w:r>
+          <w:r>
+            <w:rPr>
+              <w:noProof/>
+              <w:webHidden/>
+            </w:rPr>
+            <w:t>4</w:t>
+          </w:r>
+          <w:r>
+            <w:rPr>
+              <w:noProof/>
+              <w:webHidden/>
+            </w:rPr>
+            <w:fldChar w:fldCharType="end"/>
+          </w:r>
+          <w:r>
+            <w:rPr>
+              <w:rStyle w:val="Hyperlink"/>
+              <w:noProof/>
+            </w:rPr>
+            <w:fldChar w:fldCharType="end"/>
+          </w:r>
+        </w:p>
+        <w:p>
+          <w:pPr>
+            <w:pStyle w:val="TOC2"/>
+            <w:tabs>
+              <w:tab w:val="left" w:pos="880"/>
+              <w:tab w:val="right" w:leader="dot" w:pos="9350"/>
+            </w:tabs>
+            <w:rPr>
+              <w:rFonts w:eastAsiaTheme="minorEastAsia"/>
+              <w:noProof/>
+            </w:rPr>
+          </w:pPr>
+          <w:hyperlink w:anchor="_Toc517968766" w:history="1">
+            <w:r>
+              <w:rPr>
+                <w:rStyle w:val="Hyperlink"/>
+                <w:noProof/>
+                <w:lang w:val="bg-BG"/>
+              </w:rPr>
+              <w:t>4.2</w:t>
+            </w:r>
+            <w:r>
+              <w:rPr>
+                <w:rFonts w:eastAsiaTheme="minorEastAsia"/>
+                <w:noProof/>
+              </w:rPr>
+              <w:tab/>
+            </w:r>
+            <w:r>
+              <w:rPr>
+                <w:rStyle w:val="Hyperlink"/>
+                <w:noProof/>
+                <w:lang w:val="bg-BG"/>
+              </w:rPr>
+              <w:t>Изчисляване на близостта между всяка двойка филми.</w:t>
+            </w:r>
+            <w:r>
+              <w:rPr>
+                <w:noProof/>
+                <w:webHidden/>
+              </w:rPr>
+              <w:tab/>
+            </w:r>
+            <w:r>
+              <w:rPr>
+                <w:noProof/>
+                <w:webHidden/>
+              </w:rPr>
+              <w:fldChar w:fldCharType="begin"/>
+            </w:r>
+            <w:r>
+              <w:rPr>
+                <w:noProof/>
+                <w:webHidden/>
+              </w:rPr>
+              <w:instrText xml:space="preserve"> PAGEREF _Toc517968766 \h </w:instrText>
+            </w:r>
+            <w:r>
+              <w:rPr>
+                <w:noProof/>
+                <w:webHidden/>
+              </w:rPr>
+            </w:r>
+            <w:r>
+              <w:rPr>
+                <w:noProof/>
+                <w:webHidden/>
+              </w:rPr>
+              <w:fldChar w:fldCharType="separate"/>
+            </w:r>
+            <w:r>
+              <w:rPr>
+                <w:noProof/>
+                <w:webHidden/>
+              </w:rPr>
+              <w:t>4</w:t>
+            </w:r>
+            <w:r>
+              <w:rPr>
+                <w:noProof/>
+                <w:webHidden/>
+              </w:rPr>
+              <w:fldChar w:fldCharType="end"/>
+            </w:r>
+          </w:hyperlink>
+        </w:p>
+        <w:p>
+          <w:pPr>
+            <w:pStyle w:val="TOC2"/>
+            <w:tabs>
+              <w:tab w:val="left" w:pos="880"/>
+              <w:tab w:val="right" w:leader="dot" w:pos="9350"/>
+            </w:tabs>
+            <w:rPr>
+              <w:rFonts w:eastAsiaTheme="minorEastAsia"/>
+              <w:noProof/>
+            </w:rPr>
+          </w:pPr>
+          <w:hyperlink w:anchor="_Toc517968767" w:history="1">
+            <w:r>
+              <w:rPr>
+                <w:rStyle w:val="Hyperlink"/>
+                <w:noProof/>
+                <w:lang w:val="bg-BG"/>
+              </w:rPr>
+              <w:t>4.3</w:t>
+            </w:r>
+            <w:r>
+              <w:rPr>
+                <w:rFonts w:eastAsiaTheme="minorEastAsia"/>
+                <w:noProof/>
+              </w:rPr>
+              <w:tab/>
+            </w:r>
+            <w:r>
+              <w:rPr>
+                <w:rStyle w:val="Hyperlink"/>
+                <w:noProof/>
+                <w:lang w:val="bg-BG"/>
+              </w:rPr>
+              <w:t>Генериране на изкуствени рейтинги</w:t>
+            </w:r>
+            <w:r>
+              <w:rPr>
+                <w:noProof/>
+                <w:webHidden/>
+              </w:rPr>
+              <w:tab/>
+            </w:r>
+            <w:r>
+              <w:rPr>
+                <w:noProof/>
+                <w:webHidden/>
+              </w:rPr>
+              <w:fldChar w:fldCharType="begin"/>
+            </w:r>
+            <w:r>
+              <w:rPr>
+                <w:noProof/>
+                <w:webHidden/>
+              </w:rPr>
+              <w:instrText xml:space="preserve"> PAGEREF _Toc517968767 \h </w:instrText>
+            </w:r>
+            <w:r>
+              <w:rPr>
+                <w:noProof/>
+                <w:webHidden/>
+              </w:rPr>
+            </w:r>
+            <w:r>
+              <w:rPr>
+                <w:noProof/>
+                <w:webHidden/>
+              </w:rPr>
+              <w:fldChar w:fldCharType="separate"/>
+            </w:r>
+            <w:r>
+              <w:rPr>
+                <w:noProof/>
+                <w:webHidden/>
+              </w:rPr>
+              <w:t>5</w:t>
+            </w:r>
+            <w:r>
+              <w:rPr>
+                <w:noProof/>
+                <w:webHidden/>
+              </w:rPr>
+              <w:fldChar w:fldCharType="end"/>
+            </w:r>
+          </w:hyperlink>
+        </w:p>
+        <w:p>
+          <w:pPr>
+            <w:pStyle w:val="TOC2"/>
+            <w:tabs>
+              <w:tab w:val="right" w:leader="dot" w:pos="9350"/>
+            </w:tabs>
+            <w:rPr>
+              <w:rFonts w:eastAsiaTheme="minorEastAsia"/>
+              <w:noProof/>
+            </w:rPr>
+          </w:pPr>
+          <w:hyperlink w:anchor="_Toc517968768" w:history="1">
+            <w:r>
+              <w:rPr>
+                <w:rStyle w:val="Hyperlink"/>
+                <w:noProof/>
+                <w:lang w:val="bg-BG"/>
+              </w:rPr>
+              <w:t xml:space="preserve">4.4 </w:t>
+            </w:r>
+            <w:r>
+              <w:rPr>
+                <w:rStyle w:val="Hyperlink"/>
+                <w:noProof/>
+              </w:rPr>
+              <w:t>Адаптиране на SVD към сходствата от Wikipedia</w:t>
+            </w:r>
+            <w:r>
+              <w:rPr>
+                <w:noProof/>
+                <w:webHidden/>
+              </w:rPr>
+              <w:tab/>
+            </w:r>
+            <w:r>
+              <w:rPr>
+                <w:noProof/>
+                <w:webHidden/>
+              </w:rPr>
+              <w:fldChar w:fldCharType="begin"/>
+            </w:r>
+            <w:r>
+              <w:rPr>
+                <w:noProof/>
+                <w:webHidden/>
+              </w:rPr>
+              <w:instrText xml:space="preserve"> PAGEREF _Toc517968768 \h </w:instrText>
+            </w:r>
+            <w:r>
+              <w:rPr>
+                <w:noProof/>
+                <w:webHidden/>
+              </w:rPr>
+            </w:r>
+            <w:r>
+              <w:rPr>
+                <w:noProof/>
+                <w:webHidden/>
+              </w:rPr>
+              <w:fldChar w:fldCharType="separate"/>
+            </w:r>
+            <w:r>
+              <w:rPr>
+                <w:noProof/>
+                <w:webHidden/>
+              </w:rPr>
+              <w:t>5</w:t>
+            </w:r>
+            <w:r>
+              <w:rPr>
+                <w:noProof/>
+                <w:webHidden/>
+              </w:rPr>
+              <w:fldChar w:fldCharType="end"/>
+            </w:r>
+          </w:hyperlink>
+        </w:p>
+        <w:p>
+          <w:pPr>
+            <w:pStyle w:val="TOC3"/>
+            <w:tabs>
+              <w:tab w:val="right" w:leader="dot" w:pos="9350"/>
+            </w:tabs>
+            <w:rPr>
+              <w:rFonts w:eastAsiaTheme="minorEastAsia"/>
+              <w:noProof/>
+            </w:rPr>
+          </w:pPr>
+          <w:hyperlink w:anchor="_Toc517968769" w:history="1">
+            <w:r>
+              <w:rPr>
+                <w:rStyle w:val="Hyperlink"/>
+                <w:noProof/>
+                <w:lang w:val="bg-BG"/>
+              </w:rPr>
+              <w:t>4.4.1 Адаптиране на степента на обучение спрямо данните</w:t>
+            </w:r>
+            <w:r>
+              <w:rPr>
+                <w:noProof/>
+                <w:webHidden/>
+              </w:rPr>
+              <w:tab/>
+            </w:r>
+            <w:r>
+              <w:rPr>
+                <w:noProof/>
+                <w:webHidden/>
+              </w:rPr>
+              <w:fldChar w:fldCharType="begin"/>
+            </w:r>
+            <w:r>
+              <w:rPr>
+                <w:noProof/>
+                <w:webHidden/>
+              </w:rPr>
+              <w:instrText xml:space="preserve"> PAGEREF _Toc517968769 \h </w:instrText>
+            </w:r>
+            <w:r>
+              <w:rPr>
+                <w:noProof/>
+                <w:webHidden/>
+              </w:rPr>
+            </w:r>
+            <w:r>
+              <w:rPr>
+                <w:noProof/>
+                <w:webHidden/>
+              </w:rPr>
+              <w:fldChar w:fldCharType="separate"/>
+            </w:r>
+            <w:r>
+              <w:rPr>
+                <w:noProof/>
+                <w:webHidden/>
+              </w:rPr>
+              <w:t>5</w:t>
+            </w:r>
+            <w:r>
+              <w:rPr>
+                <w:noProof/>
+                <w:webHidden/>
+              </w:rPr>
+              <w:fldChar w:fldCharType="end"/>
+            </w:r>
+          </w:hyperlink>
+        </w:p>
+        <w:p>
+          <w:pPr>
+            <w:pStyle w:val="TOC3"/>
+            <w:tabs>
+              <w:tab w:val="right" w:leader="dot" w:pos="9350"/>
+            </w:tabs>
+            <w:rPr>
+              <w:rFonts w:eastAsiaTheme="minorEastAsia"/>
+              <w:noProof/>
+            </w:rPr>
+          </w:pPr>
+          <w:hyperlink w:anchor="_Toc517968770" w:history="1">
+            <w:r>
+              <w:rPr>
+                <w:rStyle w:val="Hyperlink"/>
+                <w:noProof/>
+                <w:lang w:val="bg-BG"/>
+              </w:rPr>
+              <w:t>4.4.2 Обучаване на два различни SVD модела</w:t>
+            </w:r>
+            <w:r>
+              <w:rPr>
+                <w:noProof/>
+                <w:webHidden/>
+              </w:rPr>
+              <w:tab/>
+            </w:r>
+            <w:r>
+              <w:rPr>
+                <w:noProof/>
+                <w:webHidden/>
+              </w:rPr>
+              <w:fldChar w:fldCharType="begin"/>
+            </w:r>
+            <w:r>
+              <w:rPr>
+                <w:noProof/>
+                <w:webHidden/>
+              </w:rPr>
+              <w:instrText xml:space="preserve"> PAGEREF _Toc517968770 \h </w:instrText>
+            </w:r>
+            <w:r>
+              <w:rPr>
+                <w:noProof/>
+                <w:webHidden/>
+              </w:rPr>
+            </w:r>
+            <w:r>
+              <w:rPr>
+                <w:noProof/>
+                <w:webHidden/>
+              </w:rPr>
+              <w:fldChar w:fldCharType="separate"/>
+            </w:r>
+            <w:r>
+              <w:rPr>
+                <w:noProof/>
+                <w:webHidden/>
+              </w:rPr>
+              <w:t>5</w:t>
             </w:r>
             <w:r>
               <w:rPr>
@@ -846,14 +1521,14 @@
               <w:noProof/>
             </w:rPr>
           </w:pPr>
-          <w:hyperlink w:anchor="_Toc517964431" w:history="1">
+          <w:hyperlink w:anchor="_Toc517968771" w:history="1">
             <w:r>
               <w:rPr>
                 <w:rStyle w:val="Hyperlink"/>
                 <w:noProof/>
                 <w:lang w:val="bg-BG"/>
               </w:rPr>
-              <w:t>4.</w:t>
+              <w:t>5.</w:t>
             </w:r>
             <w:r>
               <w:rPr>
@@ -868,7 +1543,7 @@
                 <w:noProof/>
                 <w:lang w:val="bg-BG"/>
               </w:rPr>
-              <w:t>Експерименти</w:t>
+              <w:t>Резултати</w:t>
             </w:r>
             <w:r>
               <w:rPr>
@@ -889,7 +1564,7 @@
                 <w:noProof/>
                 <w:webHidden/>
               </w:rPr>
-              <w:instrText xml:space="preserve"> PAGEREF _Toc517964431 \h </w:instrText>
+              <w:instrText xml:space="preserve"> PAGEREF _Toc517968771 \h </w:instrText>
             </w:r>
             <w:r>
               <w:rPr>
@@ -909,357 +1584,7 @@
                 <w:noProof/>
                 <w:webHidden/>
               </w:rPr>
-              <w:t>3</w:t>
-            </w:r>
-            <w:r>
-              <w:rPr>
-                <w:noProof/>
-                <w:webHidden/>
-              </w:rPr>
-              <w:fldChar w:fldCharType="end"/>
-            </w:r>
-          </w:hyperlink>
-        </w:p>
-        <w:p>
-          <w:pPr>
-            <w:pStyle w:val="TOC2"/>
-            <w:tabs>
-              <w:tab w:val="left" w:pos="880"/>
-              <w:tab w:val="right" w:leader="dot" w:pos="9350"/>
-            </w:tabs>
-            <w:rPr>
-              <w:rFonts w:eastAsiaTheme="minorEastAsia"/>
-              <w:noProof/>
-            </w:rPr>
-          </w:pPr>
-          <w:hyperlink w:anchor="_Toc517964432" w:history="1">
-            <w:r>
-              <w:rPr>
-                <w:rStyle w:val="Hyperlink"/>
-                <w:noProof/>
-                <w:lang w:val="bg-BG"/>
-              </w:rPr>
-              <w:t>4.1</w:t>
-            </w:r>
-            <w:r>
-              <w:rPr>
-                <w:rFonts w:eastAsiaTheme="minorEastAsia"/>
-                <w:noProof/>
-              </w:rPr>
-              <w:tab/>
-            </w:r>
-            <w:r>
-              <w:rPr>
-                <w:rStyle w:val="Hyperlink"/>
-                <w:noProof/>
-                <w:lang w:val="bg-BG"/>
-              </w:rPr>
-              <w:t xml:space="preserve">Как да намерим </w:t>
-            </w:r>
-            <w:r>
-              <w:rPr>
-                <w:rStyle w:val="Hyperlink"/>
-                <w:noProof/>
-              </w:rPr>
-              <w:t xml:space="preserve">Wikipedia </w:t>
-            </w:r>
-            <w:r>
-              <w:rPr>
-                <w:rStyle w:val="Hyperlink"/>
-                <w:noProof/>
-                <w:lang w:val="bg-BG"/>
-              </w:rPr>
-              <w:t>страницата на даден филм?</w:t>
-            </w:r>
-            <w:r>
-              <w:rPr>
-                <w:noProof/>
-                <w:webHidden/>
-              </w:rPr>
-              <w:tab/>
-            </w:r>
-            <w:r>
-              <w:rPr>
-                <w:noProof/>
-                <w:webHidden/>
-              </w:rPr>
-              <w:fldChar w:fldCharType="begin"/>
-            </w:r>
-            <w:r>
-              <w:rPr>
-                <w:noProof/>
-                <w:webHidden/>
-              </w:rPr>
-              <w:instrText xml:space="preserve"> PAGEREF _Toc517964432 \h </w:instrText>
-            </w:r>
-            <w:r>
-              <w:rPr>
-                <w:noProof/>
-                <w:webHidden/>
-              </w:rPr>
-            </w:r>
-            <w:r>
-              <w:rPr>
-                <w:noProof/>
-                <w:webHidden/>
-              </w:rPr>
-              <w:fldChar w:fldCharType="separate"/>
-            </w:r>
-            <w:r>
-              <w:rPr>
-                <w:noProof/>
-                <w:webHidden/>
-              </w:rPr>
-              <w:t>3</w:t>
-            </w:r>
-            <w:r>
-              <w:rPr>
-                <w:noProof/>
-                <w:webHidden/>
-              </w:rPr>
-              <w:fldChar w:fldCharType="end"/>
-            </w:r>
-          </w:hyperlink>
-        </w:p>
-        <w:p>
-          <w:pPr>
-            <w:pStyle w:val="TOC2"/>
-            <w:tabs>
-              <w:tab w:val="left" w:pos="880"/>
-              <w:tab w:val="right" w:leader="dot" w:pos="9350"/>
-            </w:tabs>
-            <w:rPr>
-              <w:rFonts w:eastAsiaTheme="minorEastAsia"/>
-              <w:noProof/>
-            </w:rPr>
-          </w:pPr>
-          <w:hyperlink w:anchor="_Toc517964433" w:history="1">
-            <w:r>
-              <w:rPr>
-                <w:rStyle w:val="Hyperlink"/>
-                <w:noProof/>
-                <w:lang w:val="bg-BG"/>
-              </w:rPr>
-              <w:t>4.2</w:t>
-            </w:r>
-            <w:r>
-              <w:rPr>
-                <w:rFonts w:eastAsiaTheme="minorEastAsia"/>
-                <w:noProof/>
-              </w:rPr>
-              <w:tab/>
-            </w:r>
-            <w:r>
-              <w:rPr>
-                <w:rStyle w:val="Hyperlink"/>
-                <w:noProof/>
-                <w:lang w:val="bg-BG"/>
-              </w:rPr>
-              <w:t>Изчисляване на близостта между всяка двойка филми.</w:t>
-            </w:r>
-            <w:r>
-              <w:rPr>
-                <w:noProof/>
-                <w:webHidden/>
-              </w:rPr>
-              <w:tab/>
-            </w:r>
-            <w:r>
-              <w:rPr>
-                <w:noProof/>
-                <w:webHidden/>
-              </w:rPr>
-              <w:fldChar w:fldCharType="begin"/>
-            </w:r>
-            <w:r>
-              <w:rPr>
-                <w:noProof/>
-                <w:webHidden/>
-              </w:rPr>
-              <w:instrText xml:space="preserve"> PAGEREF _Toc517964433 \h </w:instrText>
-            </w:r>
-            <w:r>
-              <w:rPr>
-                <w:noProof/>
-                <w:webHidden/>
-              </w:rPr>
-            </w:r>
-            <w:r>
-              <w:rPr>
-                <w:noProof/>
-                <w:webHidden/>
-              </w:rPr>
-              <w:fldChar w:fldCharType="separate"/>
-            </w:r>
-            <w:r>
-              <w:rPr>
-                <w:noProof/>
-                <w:webHidden/>
-              </w:rPr>
-              <w:t>3</w:t>
-            </w:r>
-            <w:r>
-              <w:rPr>
-                <w:noProof/>
-                <w:webHidden/>
-              </w:rPr>
-              <w:fldChar w:fldCharType="end"/>
-            </w:r>
-          </w:hyperlink>
-        </w:p>
-        <w:p>
-          <w:pPr>
-            <w:pStyle w:val="TOC2"/>
-            <w:tabs>
-              <w:tab w:val="left" w:pos="880"/>
-              <w:tab w:val="right" w:leader="dot" w:pos="9350"/>
-            </w:tabs>
-            <w:rPr>
-              <w:rFonts w:eastAsiaTheme="minorEastAsia"/>
-              <w:noProof/>
-            </w:rPr>
-          </w:pPr>
-          <w:hyperlink w:anchor="_Toc517964434" w:history="1">
-            <w:r>
-              <w:rPr>
-                <w:rStyle w:val="Hyperlink"/>
-                <w:noProof/>
-                <w:lang w:val="bg-BG"/>
-              </w:rPr>
-              <w:t>4.3</w:t>
-            </w:r>
-            <w:r>
-              <w:rPr>
-                <w:rFonts w:eastAsiaTheme="minorEastAsia"/>
-                <w:noProof/>
-              </w:rPr>
-              <w:tab/>
-            </w:r>
-            <w:r>
-              <w:rPr>
-                <w:rStyle w:val="Hyperlink"/>
-                <w:noProof/>
-                <w:lang w:val="bg-BG"/>
-              </w:rPr>
-              <w:t>Генериране на изкуствени рейтинги</w:t>
-            </w:r>
-            <w:r>
-              <w:rPr>
-                <w:noProof/>
-                <w:webHidden/>
-              </w:rPr>
-              <w:tab/>
-            </w:r>
-            <w:r>
-              <w:rPr>
-                <w:noProof/>
-                <w:webHidden/>
-              </w:rPr>
-              <w:fldChar w:fldCharType="begin"/>
-            </w:r>
-            <w:r>
-              <w:rPr>
-                <w:noProof/>
-                <w:webHidden/>
-              </w:rPr>
-              <w:instrText xml:space="preserve"> PAGEREF _Toc517964434 \h </w:instrText>
-            </w:r>
-            <w:r>
-              <w:rPr>
-                <w:noProof/>
-                <w:webHidden/>
-              </w:rPr>
-            </w:r>
-            <w:r>
-              <w:rPr>
-                <w:noProof/>
-                <w:webHidden/>
-              </w:rPr>
-              <w:fldChar w:fldCharType="separate"/>
-            </w:r>
-            <w:r>
-              <w:rPr>
-                <w:noProof/>
-                <w:webHidden/>
-              </w:rPr>
-              <w:t>3</w:t>
-            </w:r>
-            <w:r>
-              <w:rPr>
-                <w:noProof/>
-                <w:webHidden/>
-              </w:rPr>
-              <w:fldChar w:fldCharType="end"/>
-            </w:r>
-          </w:hyperlink>
-        </w:p>
-        <w:p>
-          <w:pPr>
-            <w:pStyle w:val="TOC2"/>
-            <w:tabs>
-              <w:tab w:val="right" w:leader="dot" w:pos="9350"/>
-            </w:tabs>
-            <w:rPr>
-              <w:rFonts w:eastAsiaTheme="minorEastAsia"/>
-              <w:noProof/>
-            </w:rPr>
-          </w:pPr>
-          <w:hyperlink w:anchor="_Toc517964435" w:history="1">
-            <w:r>
-              <w:rPr>
-                <w:rStyle w:val="Hyperlink"/>
-                <w:noProof/>
-                <w:lang w:val="bg-BG"/>
-              </w:rPr>
-              <w:t xml:space="preserve">4.4 </w:t>
-            </w:r>
-            <w:r>
-              <w:rPr>
-                <w:rStyle w:val="Hyperlink"/>
-                <w:noProof/>
-              </w:rPr>
-              <w:t>Адаптиране на SVD към сходствата от Wikipedia</w:t>
-            </w:r>
-            <w:r>
-              <w:rPr>
-                <w:noProof/>
-                <w:webHidden/>
-              </w:rPr>
-              <w:tab/>
-            </w:r>
-            <w:r>
-              <w:rPr>
-                <w:noProof/>
-                <w:webHidden/>
-              </w:rPr>
-              <w:fldChar w:fldCharType="begin"/>
-            </w:r>
-            <w:r>
-              <w:rPr>
-                <w:noProof/>
-                <w:webHidden/>
-              </w:rPr>
-              <w:instrText xml:space="preserve"> PAGEREF _Toc517964435 \h </w:instrText>
-            </w:r>
-            <w:r>
-              <w:rPr>
-                <w:noProof/>
-                <w:webHidden/>
-              </w:rPr>
-            </w:r>
-            <w:r>
-              <w:rPr>
-                <w:noProof/>
-                <w:webHidden/>
-              </w:rPr>
-              <w:fldChar w:fldCharType="separate"/>
-            </w:r>
-            <w:r>
-              <w:rPr>
-                <w:noProof/>
-                <w:webHidden/>
-              </w:rPr>
-              <w:t>3</w:t>
+              <w:t>6</w:t>
             </w:r>
             <w:r>
               <w:rPr>
@@ -1281,14 +1606,14 @@
               <w:noProof/>
             </w:rPr>
           </w:pPr>
-          <w:hyperlink w:anchor="_Toc517964436" w:history="1">
+          <w:hyperlink w:anchor="_Toc517968772" w:history="1">
             <w:r>
               <w:rPr>
                 <w:rStyle w:val="Hyperlink"/>
                 <w:noProof/>
                 <w:lang w:val="bg-BG"/>
               </w:rPr>
-              <w:t>4.4.1 Адаптиране на степента на обучение спрямо данните</w:t>
+              <w:t>5.1 Адаптиране на степента на обучение спрямо данните</w:t>
             </w:r>
             <w:r>
               <w:rPr>
@@ -1309,7 +1634,7 @@
                 <w:noProof/>
                 <w:webHidden/>
               </w:rPr>
-              <w:instrText xml:space="preserve"> PAGEREF _Toc517964436 \h </w:instrText>
+              <w:instrText xml:space="preserve"> PAGEREF _Toc517968772 \h </w:instrText>
             </w:r>
             <w:r>
               <w:rPr>
@@ -1329,7 +1654,7 @@
                 <w:noProof/>
                 <w:webHidden/>
               </w:rPr>
-              <w:t>3</w:t>
+              <w:t>6</w:t>
             </w:r>
             <w:r>
               <w:rPr>
@@ -1351,14 +1676,14 @@
               <w:noProof/>
             </w:rPr>
           </w:pPr>
-          <w:hyperlink w:anchor="_Toc517964437" w:history="1">
+          <w:hyperlink w:anchor="_Toc517968773" w:history="1">
             <w:r>
               <w:rPr>
                 <w:rStyle w:val="Hyperlink"/>
                 <w:noProof/>
                 <w:lang w:val="bg-BG"/>
               </w:rPr>
-              <w:t>4.4.2 Обучаване на два различни SVD модела</w:t>
+              <w:t>5.2 Обучаване на два различни SVD модела</w:t>
             </w:r>
             <w:r>
               <w:rPr>
@@ -1379,7 +1704,7 @@
                 <w:noProof/>
                 <w:webHidden/>
               </w:rPr>
-              <w:instrText xml:space="preserve"> PAGEREF _Toc517964437 \h </w:instrText>
+              <w:instrText xml:space="preserve"> PAGEREF _Toc517968773 \h </w:instrText>
             </w:r>
             <w:r>
               <w:rPr>
@@ -1399,7 +1724,7 @@
                 <w:noProof/>
                 <w:webHidden/>
               </w:rPr>
-              <w:t>3</w:t>
+              <w:t>6</w:t>
             </w:r>
             <w:r>
               <w:rPr>
@@ -1414,6 +1739,7 @@
           <w:pPr>
             <w:pStyle w:val="TOC1"/>
             <w:tabs>
+              <w:tab w:val="left" w:pos="440"/>
               <w:tab w:val="right" w:leader="dot" w:pos="9350"/>
             </w:tabs>
             <w:rPr>
@@ -1421,24 +1747,39 @@
               <w:noProof/>
             </w:rPr>
           </w:pPr>
-          <w:hyperlink w:anchor="_Toc517964438" w:history="1">
+          <w:hyperlink w:anchor="_Toc517968774" w:history="1">
             <w:r>
               <w:rPr>
                 <w:rStyle w:val="Hyperlink"/>
                 <w:noProof/>
                 <w:lang w:val="bg-BG"/>
               </w:rPr>
-              <w:t>5.Резултати</w:t>
-            </w:r>
-            <w:r>
-              <w:rPr>
-                <w:noProof/>
-                <w:webHidden/>
+              <w:t>6.</w:t>
+            </w:r>
+            <w:r>
+              <w:rPr>
+                <w:rFonts w:eastAsiaTheme="minorEastAsia"/>
+                <w:noProof/>
               </w:rPr>
               <w:tab/>
             </w:r>
             <w:r>
               <w:rPr>
+                <w:rStyle w:val="Hyperlink"/>
+                <w:noProof/>
+                <w:lang w:val="bg-BG"/>
+              </w:rPr>
+              <w:t>Източници</w:t>
+            </w:r>
+            <w:r>
+              <w:rPr>
+                <w:noProof/>
+                <w:webHidden/>
+              </w:rPr>
+              <w:tab/>
+            </w:r>
+            <w:r>
+              <w:rPr>
                 <w:noProof/>
                 <w:webHidden/>
               </w:rPr>
@@ -1449,7 +1790,7 @@
                 <w:noProof/>
                 <w:webHidden/>
               </w:rPr>
-              <w:instrText xml:space="preserve"> PAGEREF _Toc517964438 \h </w:instrText>
+              <w:instrText xml:space="preserve"> PAGEREF _Toc517968774 \h </w:instrText>
             </w:r>
             <w:r>
               <w:rPr>
@@ -1469,7 +1810,7 @@
                 <w:noProof/>
                 <w:webHidden/>
               </w:rPr>
-              <w:t>3</w:t>
+              <w:t>7</w:t>
             </w:r>
             <w:r>
               <w:rPr>
@@ -1498,6 +1839,12 @@
           <w:lang w:val="bg-BG"/>
         </w:rPr>
       </w:pPr>
+      <w:r>
+        <w:rPr>
+          <w:lang w:val="bg-BG"/>
+        </w:rPr>
+        <w:br w:type="page"/>
+      </w:r>
     </w:p>
     <w:p>
       <w:pPr>
@@ -1510,14 +1857,15 @@
           <w:lang w:val="bg-BG"/>
         </w:rPr>
       </w:pPr>
-      <w:bookmarkStart w:id="0" w:name="_Toc517964428"/>
-      <w:r>
-        <w:rPr>
-          <w:lang w:val="bg-BG"/>
-        </w:rPr>
+      <w:bookmarkStart w:id="1" w:name="_Toc517968761"/>
+      <w:r>
+        <w:rPr>
+          <w:lang w:val="bg-BG"/>
+        </w:rPr>
+        <w:lastRenderedPageBreak/>
         <w:t>Проблем</w:t>
       </w:r>
-      <w:bookmarkEnd w:id="0"/>
+      <w:bookmarkEnd w:id="1"/>
     </w:p>
     <w:p>
       <w:pPr>
@@ -1623,14 +1971,14 @@
           <w:lang w:val="bg-BG"/>
         </w:rPr>
       </w:pPr>
-      <w:bookmarkStart w:id="1" w:name="_Toc517964429"/>
+      <w:bookmarkStart w:id="2" w:name="_Toc517968762"/>
       <w:r>
         <w:rPr>
           <w:lang w:val="bg-BG"/>
         </w:rPr>
         <w:t>Съществуващи решения</w:t>
       </w:r>
-      <w:bookmarkEnd w:id="1"/>
+      <w:bookmarkEnd w:id="2"/>
     </w:p>
     <w:p>
       <w:pPr>
@@ -1673,7 +2021,13 @@
         <w:t xml:space="preserve">, като се различават по източниците, които използват и по използвания метод за добавяне на знанието към модела. Например </w:t>
       </w:r>
       <w:r>
-        <w:t>[3]</w:t>
+        <w:t>[</w:t>
+      </w:r>
+      <w:r>
+        <w:t>2</w:t>
+      </w:r>
+      <w:r>
+        <w:t>]</w:t>
       </w:r>
       <w:r>
         <w:rPr>
@@ -1682,7 +2036,13 @@
         <w:t xml:space="preserve"> използва социални мрежи, за да сметне сходството между потребителите. Възможни индикатори за сходство включват еднакви събития, които потребителите посещават или да са членове на един и същи екип. Сходствата се използват, за да се създадат профили на потребителите, които после да се интегрират в препоръчваща система. Освен това може да се използва съдържанието на външни източници като съдържанието може да включва жанр, актьор, режисьор на филм, за да се изчисли близостта между филмите. Например </w:t>
       </w:r>
       <w:r>
-        <w:t xml:space="preserve">[4] </w:t>
+        <w:t>[</w:t>
+      </w:r>
+      <w:r>
+        <w:t>3</w:t>
+      </w:r>
+      <w:r>
+        <w:t xml:space="preserve">] </w:t>
       </w:r>
       <w:r>
         <w:rPr>
@@ -1733,14 +2093,14 @@
           <w:lang w:val="bg-BG"/>
         </w:rPr>
       </w:pPr>
-      <w:bookmarkStart w:id="2" w:name="_Toc517964430"/>
+      <w:bookmarkStart w:id="3" w:name="_Toc517968763"/>
       <w:r>
         <w:rPr>
           <w:lang w:val="bg-BG"/>
         </w:rPr>
         <w:t>Избрано решение</w:t>
       </w:r>
-      <w:bookmarkEnd w:id="2"/>
+      <w:bookmarkEnd w:id="3"/>
     </w:p>
     <w:p>
       <w:pPr>
@@ -1801,14 +2161,14 @@
           <w:lang w:val="bg-BG"/>
         </w:rPr>
       </w:pPr>
-      <w:bookmarkStart w:id="3" w:name="_Toc517964431"/>
+      <w:bookmarkStart w:id="4" w:name="_Toc517968764"/>
       <w:r>
         <w:rPr>
           <w:lang w:val="bg-BG"/>
         </w:rPr>
         <w:t>Експерименти</w:t>
       </w:r>
-      <w:bookmarkEnd w:id="3"/>
+      <w:bookmarkEnd w:id="4"/>
     </w:p>
     <w:p>
       <w:pPr>
@@ -1953,7 +2313,7 @@
           <w:lang w:val="bg-BG"/>
         </w:rPr>
       </w:pPr>
-      <w:bookmarkStart w:id="4" w:name="_Toc517964432"/>
+      <w:bookmarkStart w:id="5" w:name="_Toc517968765"/>
       <w:r>
         <w:rPr>
           <w:lang w:val="bg-BG"/>
@@ -1969,7 +2329,7 @@
         </w:rPr>
         <w:t>страницата на даден филм?</w:t>
       </w:r>
-      <w:bookmarkEnd w:id="4"/>
+      <w:bookmarkEnd w:id="5"/>
     </w:p>
     <w:p>
       <w:pPr>
@@ -2245,14 +2605,14 @@
           <w:lang w:val="bg-BG"/>
         </w:rPr>
       </w:pPr>
-      <w:bookmarkStart w:id="5" w:name="_Toc517964433"/>
+      <w:bookmarkStart w:id="6" w:name="_Toc517968766"/>
       <w:r>
         <w:rPr>
           <w:lang w:val="bg-BG"/>
         </w:rPr>
         <w:t>Изчисляване на близостта между всяка двойка филми.</w:t>
       </w:r>
-      <w:bookmarkEnd w:id="5"/>
+      <w:bookmarkEnd w:id="6"/>
     </w:p>
     <w:p>
       <w:pPr>
@@ -2522,14 +2882,14 @@
           <w:lang w:val="bg-BG"/>
         </w:rPr>
       </w:pPr>
-      <w:bookmarkStart w:id="6" w:name="_Toc517964434"/>
+      <w:bookmarkStart w:id="7" w:name="_Toc517968767"/>
       <w:r>
         <w:rPr>
           <w:lang w:val="bg-BG"/>
         </w:rPr>
         <w:t>Генериране на изкуствени рейтинги</w:t>
       </w:r>
-      <w:bookmarkEnd w:id="6"/>
+      <w:bookmarkEnd w:id="7"/>
     </w:p>
     <w:p>
       <w:pPr>
@@ -2713,12 +3073,18 @@
         </w:rPr>
         <w:t xml:space="preserve">  </w:t>
       </w:r>
-      <w:bookmarkStart w:id="7" w:name="_Toc517964435"/>
-      <w:r>
-        <w:rPr>
-          <w:lang w:val="bg-BG"/>
-        </w:rPr>
-        <w:t xml:space="preserve">    4.4 </w:t>
+      <w:r>
+        <w:rPr>
+          <w:lang w:val="bg-BG"/>
+        </w:rPr>
+        <w:t xml:space="preserve">    </w:t>
+      </w:r>
+      <w:bookmarkStart w:id="8" w:name="_Toc517968768"/>
+      <w:r>
+        <w:rPr>
+          <w:lang w:val="bg-BG"/>
+        </w:rPr>
+        <w:t xml:space="preserve">4.4 </w:t>
       </w:r>
       <w:proofErr w:type="spellStart"/>
       <w:r>
@@ -2760,7 +3126,7 @@
       <w:r>
         <w:t xml:space="preserve"> Wikipedia</w:t>
       </w:r>
-      <w:bookmarkEnd w:id="7"/>
+      <w:bookmarkEnd w:id="8"/>
       <w:r>
         <w:t xml:space="preserve"> </w:t>
       </w:r>
@@ -2779,7 +3145,7 @@
           <w:lang w:val="bg-BG"/>
         </w:rPr>
       </w:pPr>
-      <w:bookmarkStart w:id="8" w:name="_Toc517964436"/>
+      <w:bookmarkStart w:id="9" w:name="_Toc517968769"/>
       <w:r>
         <w:rPr>
           <w:rStyle w:val="Heading3Char"/>
@@ -2808,7 +3174,7 @@
         </w:rPr>
         <w:t>даптиране на степента на обучение спрямо данните</w:t>
       </w:r>
-      <w:bookmarkEnd w:id="8"/>
+      <w:bookmarkEnd w:id="9"/>
     </w:p>
     <w:p>
       <w:pPr>
@@ -2933,13 +3299,13 @@
         </w:rPr>
         <w:t xml:space="preserve">   </w:t>
       </w:r>
-      <w:bookmarkStart w:id="9" w:name="_Toc517964437"/>
       <w:r>
         <w:rPr>
           <w:lang w:val="bg-BG"/>
         </w:rPr>
         <w:t xml:space="preserve">          </w:t>
       </w:r>
+      <w:bookmarkStart w:id="10" w:name="_Toc517968770"/>
       <w:r>
         <w:rPr>
           <w:lang w:val="bg-BG"/>
@@ -2958,7 +3324,7 @@
         </w:rPr>
         <w:t>Обучаване на два различни SVD модела</w:t>
       </w:r>
-      <w:bookmarkEnd w:id="9"/>
+      <w:bookmarkEnd w:id="10"/>
     </w:p>
     <w:p>
       <w:pPr>
@@ -3022,12 +3388,14 @@
           <w:lang w:val="bg-BG"/>
         </w:rPr>
       </w:pPr>
+      <w:bookmarkStart w:id="11" w:name="_Toc517968771"/>
       <w:r>
         <w:rPr>
           <w:lang w:val="bg-BG"/>
         </w:rPr>
         <w:t>Резултати</w:t>
       </w:r>
+      <w:bookmarkEnd w:id="11"/>
     </w:p>
     <w:p>
       <w:pPr>
@@ -3041,27 +3409,22 @@
           <w:lang w:val="bg-BG"/>
         </w:rPr>
       </w:pPr>
+      <w:bookmarkStart w:id="12" w:name="_Toc517968772"/>
       <w:r>
         <w:rPr>
           <w:rStyle w:val="Heading3Char"/>
           <w:lang w:val="bg-BG"/>
         </w:rPr>
-        <w:t>5</w:t>
+        <w:t xml:space="preserve">5.1 </w:t>
       </w:r>
       <w:r>
         <w:rPr>
           <w:rStyle w:val="Heading3Char"/>
           <w:lang w:val="bg-BG"/>
         </w:rPr>
-        <w:t xml:space="preserve">.1 </w:t>
-      </w:r>
-      <w:r>
-        <w:rPr>
-          <w:rStyle w:val="Heading3Char"/>
-          <w:lang w:val="bg-BG"/>
-        </w:rPr>
         <w:t>Адаптиране на степента на обучение спрямо данните</w:t>
       </w:r>
+      <w:bookmarkEnd w:id="12"/>
     </w:p>
     <w:p>
       <w:pPr>
@@ -3117,17 +3480,12 @@
         </w:rPr>
         <w:t xml:space="preserve">             </w:t>
       </w:r>
-      <w:r>
-        <w:rPr>
-          <w:lang w:val="bg-BG"/>
-        </w:rPr>
-        <w:t>5</w:t>
-      </w:r>
-      <w:r>
-        <w:rPr>
-          <w:lang w:val="bg-BG"/>
-        </w:rPr>
-        <w:t xml:space="preserve">.2 </w:t>
+      <w:bookmarkStart w:id="13" w:name="_Toc517968773"/>
+      <w:r>
+        <w:rPr>
+          <w:lang w:val="bg-BG"/>
+        </w:rPr>
+        <w:t xml:space="preserve">5.2 </w:t>
       </w:r>
       <w:r>
         <w:rPr>
@@ -3135,6 +3493,7 @@
         </w:rPr>
         <w:t>Обучаване на два различни SVD модела</w:t>
       </w:r>
+      <w:bookmarkEnd w:id="13"/>
     </w:p>
     <w:p>
       <w:pPr>
@@ -3308,21 +3667,182 @@
           <w:lang w:val="bg-BG"/>
         </w:rPr>
       </w:pPr>
+      <w:bookmarkStart w:id="14" w:name="_Toc517968774"/>
       <w:r>
         <w:rPr>
           <w:lang w:val="bg-BG"/>
         </w:rPr>
         <w:t>Източници</w:t>
       </w:r>
-    </w:p>
-    <w:p>
-      <w:pPr>
-        <w:rPr>
-          <w:lang w:val="bg-BG"/>
-        </w:rPr>
-      </w:pPr>
-      <w:bookmarkStart w:id="10" w:name="_GoBack"/>
-      <w:bookmarkEnd w:id="10"/>
+      <w:bookmarkEnd w:id="14"/>
+    </w:p>
+    <w:p>
+      <w:pPr>
+        <w:rPr>
+          <w:lang w:val="bg-BG"/>
+        </w:rPr>
+      </w:pPr>
+    </w:p>
+    <w:p>
+      <w:pPr>
+        <w:pStyle w:val="ListParagraph"/>
+        <w:numPr>
+          <w:ilvl w:val="0"/>
+          <w:numId w:val="6"/>
+        </w:numPr>
+        <w:rPr>
+          <w:rFonts w:cstheme="minorHAnsi"/>
+        </w:rPr>
+      </w:pPr>
+      <w:r>
+        <w:rPr>
+          <w:rFonts w:cstheme="minorHAnsi"/>
+          <w:color w:val="000000"/>
+        </w:rPr>
+        <w:t xml:space="preserve">Gilad Katz, Guy Shani, </w:t>
+      </w:r>
+      <w:proofErr w:type="spellStart"/>
+      <w:r>
+        <w:rPr>
+          <w:rFonts w:cstheme="minorHAnsi"/>
+          <w:color w:val="000000"/>
+        </w:rPr>
+        <w:t>Bracha</w:t>
+      </w:r>
+      <w:proofErr w:type="spellEnd"/>
+      <w:r>
+        <w:rPr>
+          <w:rFonts w:cstheme="minorHAnsi"/>
+          <w:color w:val="000000"/>
+        </w:rPr>
+        <w:t xml:space="preserve"> Shapira, </w:t>
+      </w:r>
+      <w:proofErr w:type="spellStart"/>
+      <w:r>
+        <w:rPr>
+          <w:rFonts w:cstheme="minorHAnsi"/>
+          <w:color w:val="000000"/>
+        </w:rPr>
+        <w:t>Lior</w:t>
+      </w:r>
+      <w:proofErr w:type="spellEnd"/>
+      <w:r>
+        <w:rPr>
+          <w:rFonts w:cstheme="minorHAnsi"/>
+          <w:color w:val="000000"/>
+        </w:rPr>
+        <w:t xml:space="preserve"> </w:t>
+      </w:r>
+      <w:proofErr w:type="spellStart"/>
+      <w:r>
+        <w:rPr>
+          <w:rFonts w:cstheme="minorHAnsi"/>
+          <w:color w:val="000000"/>
+        </w:rPr>
+        <w:t>Rokach</w:t>
+      </w:r>
+      <w:proofErr w:type="spellEnd"/>
+      <w:r>
+        <w:rPr>
+          <w:rFonts w:cstheme="minorHAnsi"/>
+          <w:color w:val="000000"/>
+        </w:rPr>
+        <w:t xml:space="preserve">, </w:t>
+      </w:r>
+      <w:r>
+        <w:rPr>
+          <w:rFonts w:cstheme="minorHAnsi"/>
+          <w:color w:val="000000"/>
+        </w:rPr>
+        <w:t>Using Wikipedia to Boost SVD Recommender Systems</w:t>
+      </w:r>
+      <w:r>
+        <w:rPr>
+          <w:rFonts w:cstheme="minorHAnsi"/>
+          <w:color w:val="000000"/>
+        </w:rPr>
+        <w:t>,</w:t>
+      </w:r>
+      <w:r>
+        <w:rPr>
+          <w:rFonts w:cstheme="minorHAnsi"/>
+          <w:color w:val="000000"/>
+        </w:rPr>
+        <w:t xml:space="preserve"> 2012</w:t>
+      </w:r>
+    </w:p>
+    <w:p>
+      <w:pPr>
+        <w:pStyle w:val="ListParagraph"/>
+        <w:numPr>
+          <w:ilvl w:val="0"/>
+          <w:numId w:val="6"/>
+        </w:numPr>
+      </w:pPr>
+      <w:r>
+        <w:t xml:space="preserve">Middleton, S.E., H. Alani, and D.D. </w:t>
+      </w:r>
+      <w:proofErr w:type="spellStart"/>
+      <w:r>
+        <w:t>Roure</w:t>
+      </w:r>
+      <w:proofErr w:type="spellEnd"/>
+      <w:r>
+        <w:t xml:space="preserve">, Exploiting Synergy Between Ontologies and Recommender Systems. </w:t>
+      </w:r>
+      <w:proofErr w:type="spellStart"/>
+      <w:r>
+        <w:t>CoRR</w:t>
+      </w:r>
+      <w:proofErr w:type="spellEnd"/>
+      <w:r>
+        <w:t xml:space="preserve">, 2002. </w:t>
+      </w:r>
+      <w:proofErr w:type="spellStart"/>
+      <w:proofErr w:type="gramStart"/>
+      <w:r>
+        <w:t>cs.LG</w:t>
+      </w:r>
+      <w:proofErr w:type="spellEnd"/>
+      <w:proofErr w:type="gramEnd"/>
+      <w:r>
+        <w:t>/0204012.</w:t>
+      </w:r>
+    </w:p>
+    <w:p>
+      <w:pPr>
+        <w:pStyle w:val="ListParagraph"/>
+        <w:numPr>
+          <w:ilvl w:val="0"/>
+          <w:numId w:val="6"/>
+        </w:numPr>
+      </w:pPr>
+      <w:r>
+        <w:t xml:space="preserve">Semeraro, G., Lops P., Basile P., de </w:t>
+      </w:r>
+      <w:proofErr w:type="spellStart"/>
+      <w:r>
+        <w:t>Gemmis</w:t>
+      </w:r>
+      <w:proofErr w:type="spellEnd"/>
+      <w:r>
+        <w:t xml:space="preserve"> </w:t>
+      </w:r>
+      <w:proofErr w:type="gramStart"/>
+      <w:r>
+        <w:t>M.,,</w:t>
+      </w:r>
+      <w:proofErr w:type="gramEnd"/>
+      <w:r>
+        <w:t xml:space="preserve"> Knowledge infusion into content-based recommender systems, in Proceedings of the third ACM conference on Recommender systems. 2009, ACM: New York, New York, USA. p. 301- 304.</w:t>
+      </w:r>
+    </w:p>
+    <w:p>
+      <w:pPr>
+        <w:rPr>
+          <w:lang w:val="bg-BG"/>
+        </w:rPr>
+      </w:pPr>
     </w:p>
     <w:p>
       <w:pPr>
@@ -3458,6 +3978,95 @@
     </w:lvl>
   </w:abstractNum>
   <w:abstractNum w:abstractNumId="1" w15:restartNumberingAfterBreak="0">
+    <w:nsid w:val="3DDC60A2"/>
+    <w:multiLevelType w:val="hybridMultilevel"/>
+    <w:tmpl w:val="7EE48CEC"/>
+    <w:lvl w:ilvl="0" w:tplc="0409000F">
+      <w:start w:val="1"/>
+      <w:numFmt w:val="decimal"/>
+      <w:lvlText w:val="%1."/>
+      <w:lvlJc w:val="left"/>
+      <w:pPr>
+        <w:ind w:left="720" w:hanging="360"/>
+      </w:pPr>
+      <w:rPr>
+        <w:rFonts w:hint="default"/>
+      </w:rPr>
+    </w:lvl>
+    <w:lvl w:ilvl="1" w:tplc="04090019" w:tentative="1">
+      <w:start w:val="1"/>
+      <w:numFmt w:val="lowerLetter"/>
+      <w:lvlText w:val="%2."/>
+      <w:lvlJc w:val="left"/>
+      <w:pPr>
+        <w:ind w:left="1440" w:hanging="360"/>
+      </w:pPr>
+    </w:lvl>
+    <w:lvl w:ilvl="2" w:tplc="0409001B" w:tentative="1">
+      <w:start w:val="1"/>
+      <w:numFmt w:val="lowerRoman"/>
+      <w:lvlText w:val="%3."/>
+      <w:lvlJc w:val="right"/>
+      <w:pPr>
+        <w:ind w:left="2160" w:hanging="180"/>
+      </w:pPr>
+    </w:lvl>
+    <w:lvl w:ilvl="3" w:tplc="0409000F" w:tentative="1">
+      <w:start w:val="1"/>
+      <w:numFmt w:val="decimal"/>
+      <w:lvlText w:val="%4."/>
+      <w:lvlJc w:val="left"/>
+      <w:pPr>
+        <w:ind w:left="2880" w:hanging="360"/>
+      </w:pPr>
+    </w:lvl>
+    <w:lvl w:ilvl="4" w:tplc="04090019" w:tentative="1">
+      <w:start w:val="1"/>
+      <w:numFmt w:val="lowerLetter"/>
+      <w:lvlText w:val="%5."/>
+      <w:lvlJc w:val="left"/>
+      <w:pPr>
+        <w:ind w:left="3600" w:hanging="360"/>
+      </w:pPr>
+    </w:lvl>
+    <w:lvl w:ilvl="5" w:tplc="0409001B" w:tentative="1">
+      <w:start w:val="1"/>
+      <w:numFmt w:val="lowerRoman"/>
+      <w:lvlText w:val="%6."/>
+      <w:lvlJc w:val="right"/>
+      <w:pPr>
+        <w:ind w:left="4320" w:hanging="180"/>
+      </w:pPr>
+    </w:lvl>
+    <w:lvl w:ilvl="6" w:tplc="0409000F" w:tentative="1">
+      <w:start w:val="1"/>
+      <w:numFmt w:val="decimal"/>
+      <w:lvlText w:val="%7."/>
+      <w:lvlJc w:val="left"/>
+      <w:pPr>
+        <w:ind w:left="5040" w:hanging="360"/>
+      </w:pPr>
+    </w:lvl>
+    <w:lvl w:ilvl="7" w:tplc="04090019" w:tentative="1">
+      <w:start w:val="1"/>
+      <w:numFmt w:val="lowerLetter"/>
+      <w:lvlText w:val="%8."/>
+      <w:lvlJc w:val="left"/>
+      <w:pPr>
+        <w:ind w:left="5760" w:hanging="360"/>
+      </w:pPr>
+    </w:lvl>
+    <w:lvl w:ilvl="8" w:tplc="0409001B" w:tentative="1">
+      <w:start w:val="1"/>
+      <w:numFmt w:val="lowerRoman"/>
+      <w:lvlText w:val="%9."/>
+      <w:lvlJc w:val="right"/>
+      <w:pPr>
+        <w:ind w:left="6480" w:hanging="180"/>
+      </w:pPr>
+    </w:lvl>
+  </w:abstractNum>
+  <w:abstractNum w:abstractNumId="2" w15:restartNumberingAfterBreak="0">
     <w:nsid w:val="5D944024"/>
     <w:multiLevelType w:val="multilevel"/>
     <w:tmpl w:val="57E68934"/>
@@ -3578,7 +4187,7 @@
       </w:rPr>
     </w:lvl>
   </w:abstractNum>
-  <w:abstractNum w:abstractNumId="2" w15:restartNumberingAfterBreak="0">
+  <w:abstractNum w:abstractNumId="3" w15:restartNumberingAfterBreak="0">
     <w:nsid w:val="63E505A2"/>
     <w:multiLevelType w:val="hybridMultilevel"/>
     <w:tmpl w:val="148EE95C"/>
@@ -3667,7 +4276,7 @@
       </w:pPr>
     </w:lvl>
   </w:abstractNum>
-  <w:abstractNum w:abstractNumId="3" w15:restartNumberingAfterBreak="0">
+  <w:abstractNum w:abstractNumId="4" w15:restartNumberingAfterBreak="0">
     <w:nsid w:val="754A7471"/>
     <w:multiLevelType w:val="hybridMultilevel"/>
     <w:tmpl w:val="08CA9790"/>
@@ -3779,7 +4388,7 @@
       </w:rPr>
     </w:lvl>
   </w:abstractNum>
-  <w:abstractNum w:abstractNumId="4" w15:restartNumberingAfterBreak="0">
+  <w:abstractNum w:abstractNumId="5" w15:restartNumberingAfterBreak="0">
     <w:nsid w:val="7E9C70C7"/>
     <w:multiLevelType w:val="hybridMultilevel"/>
     <w:tmpl w:val="37A2920C"/>
@@ -3869,19 +4478,22 @@
     </w:lvl>
   </w:abstractNum>
   <w:num w:numId="1">
-    <w:abstractNumId w:val="3"/>
+    <w:abstractNumId w:val="4"/>
   </w:num>
   <w:num w:numId="2">
-    <w:abstractNumId w:val="1"/>
+    <w:abstractNumId w:val="2"/>
   </w:num>
   <w:num w:numId="3">
-    <w:abstractNumId w:val="4"/>
+    <w:abstractNumId w:val="5"/>
   </w:num>
   <w:num w:numId="4">
     <w:abstractNumId w:val="0"/>
   </w:num>
   <w:num w:numId="5">
-    <w:abstractNumId w:val="2"/>
+    <w:abstractNumId w:val="3"/>
+  </w:num>
+  <w:num w:numId="6">
+    <w:abstractNumId w:val="1"/>
   </w:num>
 </w:numbering>
 </file>
@@ -4352,6 +4964,7 @@
   <w:style w:type="character" w:default="1" w:styleId="DefaultParagraphFont">
     <w:name w:val="Default Paragraph Font"/>
     <w:uiPriority w:val="1"/>
+    <w:semiHidden/>
     <w:unhideWhenUsed/>
   </w:style>
   <w:style w:type="table" w:default="1" w:styleId="TableNormal">
@@ -4768,7 +5381,7 @@
 </file>
 
 <file path=customXml/itemProps1.xml><?xml version="1.0" encoding="utf-8"?>
-<ds:datastoreItem xmlns:ds="http://schemas.openxmlformats.org/officeDocument/2006/customXml" ds:itemID="{8E902FC2-03DA-446E-A26D-FB8EA473D6D6}">
+<ds:datastoreItem xmlns:ds="http://schemas.openxmlformats.org/officeDocument/2006/customXml" ds:itemID="{D375AD0F-99D3-4549-8BBA-C07393C5EEBF}">
   <ds:schemaRefs>
     <ds:schemaRef ds:uri="http://schemas.openxmlformats.org/officeDocument/2006/bibliography"/>
   </ds:schemaRefs>
